--- a/Offline/BusinessManagement/Ops/CourseUpload/Std-IX/Science/Biology/Chapter - 2 Tissues.docx
+++ b/Offline/BusinessManagement/Ops/CourseUpload/Std-IX/Science/Biology/Chapter - 2 Tissues.docx
@@ -1,799 +1,29 @@
 
 <file path=word/document.xml><?xml version="1.0" encoding="utf-8"?>
-<w:document xmlns:wpc="http://schemas.microsoft.com/office/word/2010/wordprocessingCanvas" xmlns:cx="http://schemas.microsoft.com/office/drawing/2014/chartex" xmlns:cx1="http://schemas.microsoft.com/office/drawing/2015/9/8/chartex" xmlns:cx2="http://schemas.microsoft.com/office/drawing/2015/10/21/chartex" xmlns:cx3="http://schemas.microsoft.com/office/drawing/2016/5/9/chartex" xmlns:cx4="http://schemas.microsoft.com/office/drawing/2016/5/10/chartex" xmlns:cx5="http://schemas.microsoft.com/office/drawing/2016/5/11/chartex" xmlns:cx6="http://schemas.microsoft.com/office/drawing/2016/5/12/chartex" xmlns:cx7="http://schemas.microsoft.com/office/drawing/2016/5/13/chartex" xmlns:cx8="http://schemas.microsoft.com/office/drawing/2016/5/14/chartex" xmlns:mc="http://schemas.openxmlformats.org/markup-compatibility/2006" xmlns:aink="http://schemas.microsoft.com/office/drawing/2016/ink" xmlns:am3d="http://schemas.microsoft.com/office/drawing/2017/model3d" xmlns:o="urn:schemas-microsoft-com:office:office" xmlns:r="http://schemas.openxmlformats.org/officeDocument/2006/relationships" xmlns:m="http://schemas.openxmlformats.org/officeDocument/2006/math" xmlns:v="urn:schemas-microsoft-com:vml" xmlns:wp14="http://schemas.microsoft.com/office/word/2010/wordprocessingDrawing" xmlns:wp="http://schemas.openxmlformats.org/drawingml/2006/wordprocessingDrawing" xmlns:w10="urn:schemas-microsoft-com:office:word" xmlns:w="http://schemas.openxmlformats.org/wordprocessingml/2006/main" xmlns:w14="http://schemas.microsoft.com/office/word/2010/wordml" xmlns:w15="http://schemas.microsoft.com/office/word/2012/wordml" xmlns:w16cex="http://schemas.microsoft.com/office/word/2018/wordml/cex" xmlns:w16cid="http://schemas.microsoft.com/office/word/2016/wordml/cid" xmlns:w16="http://schemas.microsoft.com/office/word/2018/wordml" xmlns:w16se="http://schemas.microsoft.com/office/word/2015/wordml/symex" xmlns:wpg="http://schemas.microsoft.com/office/word/2010/wordprocessingGroup" xmlns:wpi="http://schemas.microsoft.com/office/word/2010/wordprocessingInk" xmlns:wne="http://schemas.microsoft.com/office/word/2006/wordml" xmlns:wps="http://schemas.microsoft.com/office/word/2010/wordprocessingShape" mc:Ignorable="w14 w15 w16se w16cid w16 w16cex wp14">
+<w:document xmlns:wpc="http://schemas.microsoft.com/office/word/2010/wordprocessingCanvas" xmlns:cx="http://schemas.microsoft.com/office/drawing/2014/chartex" xmlns:cx1="http://schemas.microsoft.com/office/drawing/2015/9/8/chartex" xmlns:cx2="http://schemas.microsoft.com/office/drawing/2015/10/21/chartex" xmlns:cx3="http://schemas.microsoft.com/office/drawing/2016/5/9/chartex" xmlns:cx4="http://schemas.microsoft.com/office/drawing/2016/5/10/chartex" xmlns:cx5="http://schemas.microsoft.com/office/drawing/2016/5/11/chartex" xmlns:cx6="http://schemas.microsoft.com/office/drawing/2016/5/12/chartex" xmlns:cx7="http://schemas.microsoft.com/office/drawing/2016/5/13/chartex" xmlns:cx8="http://schemas.microsoft.com/office/drawing/2016/5/14/chartex" xmlns:mc="http://schemas.openxmlformats.org/markup-compatibility/2006" xmlns:aink="http://schemas.microsoft.com/office/drawing/2016/ink" xmlns:am3d="http://schemas.microsoft.com/office/drawing/2017/model3d" xmlns:o="urn:schemas-microsoft-com:office:office" xmlns:oel="http://schemas.microsoft.com/office/2019/extlst" xmlns:r="http://schemas.openxmlformats.org/officeDocument/2006/relationships" xmlns:m="http://schemas.openxmlformats.org/officeDocument/2006/math" xmlns:v="urn:schemas-microsoft-com:vml" xmlns:wp14="http://schemas.microsoft.com/office/word/2010/wordprocessingDrawing" xmlns:wp="http://schemas.openxmlformats.org/drawingml/2006/wordprocessingDrawing" xmlns:w10="urn:schemas-microsoft-com:office:word" xmlns:w="http://schemas.openxmlformats.org/wordprocessingml/2006/main" xmlns:w14="http://schemas.microsoft.com/office/word/2010/wordml" xmlns:w15="http://schemas.microsoft.com/office/word/2012/wordml" xmlns:w16cex="http://schemas.microsoft.com/office/word/2018/wordml/cex" xmlns:w16cid="http://schemas.microsoft.com/office/word/2016/wordml/cid" xmlns:w16="http://schemas.microsoft.com/office/word/2018/wordml" xmlns:w16sdtdh="http://schemas.microsoft.com/office/word/2020/wordml/sdtdatahash" xmlns:w16se="http://schemas.microsoft.com/office/word/2015/wordml/symex" xmlns:wpg="http://schemas.microsoft.com/office/word/2010/wordprocessingGroup" xmlns:wpi="http://schemas.microsoft.com/office/word/2010/wordprocessingInk" xmlns:wne="http://schemas.microsoft.com/office/word/2006/wordml" xmlns:wps="http://schemas.microsoft.com/office/word/2010/wordprocessingShape" mc:Ignorable="w14 w15 w16se w16cid w16 w16cex w16sdtdh wp14">
   <w:body>
     <w:p>
       <w:pPr>
         <w:pStyle w:val="BodyText"/>
         <w:rPr>
+          <w:sz w:val="16"/>
+        </w:rPr>
+      </w:pPr>
+      <w:r>
+        <w:rPr>
           <w:sz w:val="20"/>
         </w:rPr>
-      </w:pPr>
-    </w:p>
-    <w:p>
-      <w:pPr>
-        <w:pStyle w:val="BodyText"/>
-        <w:rPr>
-          <w:sz w:val="20"/>
-        </w:rPr>
-      </w:pPr>
-    </w:p>
-    <w:p>
-      <w:pPr>
-        <w:pStyle w:val="BodyText"/>
-        <w:rPr>
-          <w:sz w:val="20"/>
-        </w:rPr>
-      </w:pPr>
-    </w:p>
-    <w:p>
-      <w:pPr>
-        <w:pStyle w:val="BodyText"/>
-        <w:rPr>
-          <w:sz w:val="20"/>
-        </w:rPr>
-      </w:pPr>
-    </w:p>
-    <w:p>
-      <w:pPr>
-        <w:pStyle w:val="BodyText"/>
-        <w:rPr>
-          <w:sz w:val="20"/>
-        </w:rPr>
-      </w:pPr>
-    </w:p>
-    <w:p>
-      <w:pPr>
-        <w:pStyle w:val="BodyText"/>
-        <w:rPr>
-          <w:sz w:val="20"/>
-        </w:rPr>
-      </w:pPr>
-    </w:p>
-    <w:p>
-      <w:pPr>
-        <w:pStyle w:val="BodyText"/>
-        <w:rPr>
-          <w:sz w:val="20"/>
-        </w:rPr>
-      </w:pPr>
-    </w:p>
-    <w:p>
-      <w:pPr>
-        <w:pStyle w:val="BodyText"/>
-        <w:rPr>
-          <w:sz w:val="20"/>
-        </w:rPr>
-      </w:pPr>
-    </w:p>
-    <w:p>
-      <w:pPr>
-        <w:pStyle w:val="BodyText"/>
-        <w:rPr>
-          <w:sz w:val="20"/>
-        </w:rPr>
-      </w:pPr>
-    </w:p>
-    <w:p>
-      <w:pPr>
-        <w:pStyle w:val="BodyText"/>
-        <w:rPr>
-          <w:sz w:val="20"/>
-        </w:rPr>
-      </w:pPr>
-    </w:p>
-    <w:p>
-      <w:pPr>
-        <w:pStyle w:val="BodyText"/>
-        <w:rPr>
-          <w:sz w:val="20"/>
-        </w:rPr>
-      </w:pPr>
-    </w:p>
-    <w:p>
-      <w:pPr>
-        <w:pStyle w:val="BodyText"/>
-        <w:rPr>
-          <w:sz w:val="20"/>
-        </w:rPr>
-      </w:pPr>
-    </w:p>
-    <w:p>
-      <w:pPr>
-        <w:pStyle w:val="BodyText"/>
-        <w:rPr>
-          <w:sz w:val="20"/>
-        </w:rPr>
-      </w:pPr>
-    </w:p>
-    <w:p>
-      <w:pPr>
-        <w:pStyle w:val="BodyText"/>
-        <w:rPr>
-          <w:sz w:val="20"/>
-        </w:rPr>
-      </w:pPr>
-    </w:p>
-    <w:p>
-      <w:pPr>
-        <w:pStyle w:val="BodyText"/>
-        <w:rPr>
-          <w:sz w:val="20"/>
-        </w:rPr>
-      </w:pPr>
-    </w:p>
-    <w:p>
-      <w:pPr>
-        <w:pStyle w:val="BodyText"/>
-        <w:rPr>
-          <w:sz w:val="20"/>
-        </w:rPr>
-      </w:pPr>
-    </w:p>
-    <w:p>
-      <w:pPr>
-        <w:pStyle w:val="BodyText"/>
-        <w:spacing w:before="1"/>
-        <w:rPr>
-          <w:sz w:val="27"/>
-        </w:rPr>
-      </w:pPr>
-      <w:r>
-        <w:rPr>
-          <w:noProof/>
-        </w:rPr>
-        <w:drawing>
-          <wp:anchor distT="0" distB="0" distL="0" distR="0" simplePos="0" relativeHeight="251658240" behindDoc="0" locked="0" layoutInCell="1" allowOverlap="1" wp14:anchorId="607376A3" wp14:editId="489B2D85">
-            <wp:simplePos x="0" y="0"/>
-            <wp:positionH relativeFrom="page">
-              <wp:posOffset>845097</wp:posOffset>
-            </wp:positionH>
-            <wp:positionV relativeFrom="paragraph">
-              <wp:posOffset>310554</wp:posOffset>
-            </wp:positionV>
-            <wp:extent cx="821061" cy="913638"/>
-            <wp:effectExtent l="0" t="0" r="0" b="0"/>
-            <wp:wrapTopAndBottom/>
-            <wp:docPr id="5" name="image3.png"/>
-            <wp:cNvGraphicFramePr>
-              <a:graphicFrameLocks xmlns:a="http://schemas.openxmlformats.org/drawingml/2006/main" noChangeAspect="1"/>
-            </wp:cNvGraphicFramePr>
-            <a:graphic xmlns:a="http://schemas.openxmlformats.org/drawingml/2006/main">
-              <a:graphicData uri="http://schemas.openxmlformats.org/drawingml/2006/picture">
-                <pic:pic xmlns:pic="http://schemas.openxmlformats.org/drawingml/2006/picture">
-                  <pic:nvPicPr>
-                    <pic:cNvPr id="6" name="image3.png"/>
-                    <pic:cNvPicPr/>
-                  </pic:nvPicPr>
-                  <pic:blipFill>
-                    <a:blip r:embed="rId7" cstate="print"/>
-                    <a:stretch>
-                      <a:fillRect/>
-                    </a:stretch>
-                  </pic:blipFill>
-                  <pic:spPr>
-                    <a:xfrm>
-                      <a:off x="0" y="0"/>
-                      <a:ext cx="821061" cy="913638"/>
-                    </a:xfrm>
-                    <a:prstGeom prst="rect">
-                      <a:avLst/>
-                    </a:prstGeom>
-                  </pic:spPr>
-                </pic:pic>
-              </a:graphicData>
-            </a:graphic>
-          </wp:anchor>
-        </w:drawing>
-      </w:r>
-      <w:r>
-        <w:rPr>
-          <w:noProof/>
-        </w:rPr>
-        <w:drawing>
-          <wp:anchor distT="0" distB="0" distL="0" distR="0" simplePos="0" relativeHeight="251659264" behindDoc="0" locked="0" layoutInCell="1" allowOverlap="1" wp14:anchorId="042E2D26" wp14:editId="7A86B882">
-            <wp:simplePos x="0" y="0"/>
-            <wp:positionH relativeFrom="page">
-              <wp:posOffset>1815086</wp:posOffset>
-            </wp:positionH>
-            <wp:positionV relativeFrom="paragraph">
-              <wp:posOffset>314718</wp:posOffset>
-            </wp:positionV>
-            <wp:extent cx="196887" cy="905255"/>
-            <wp:effectExtent l="0" t="0" r="0" b="0"/>
-            <wp:wrapTopAndBottom/>
-            <wp:docPr id="7" name="image4.png"/>
-            <wp:cNvGraphicFramePr>
-              <a:graphicFrameLocks xmlns:a="http://schemas.openxmlformats.org/drawingml/2006/main" noChangeAspect="1"/>
-            </wp:cNvGraphicFramePr>
-            <a:graphic xmlns:a="http://schemas.openxmlformats.org/drawingml/2006/main">
-              <a:graphicData uri="http://schemas.openxmlformats.org/drawingml/2006/picture">
-                <pic:pic xmlns:pic="http://schemas.openxmlformats.org/drawingml/2006/picture">
-                  <pic:nvPicPr>
-                    <pic:cNvPr id="8" name="image4.png"/>
-                    <pic:cNvPicPr/>
-                  </pic:nvPicPr>
-                  <pic:blipFill>
-                    <a:blip r:embed="rId8" cstate="print"/>
-                    <a:stretch>
-                      <a:fillRect/>
-                    </a:stretch>
-                  </pic:blipFill>
-                  <pic:spPr>
-                    <a:xfrm>
-                      <a:off x="0" y="0"/>
-                      <a:ext cx="196887" cy="905255"/>
-                    </a:xfrm>
-                    <a:prstGeom prst="rect">
-                      <a:avLst/>
-                    </a:prstGeom>
-                  </pic:spPr>
-                </pic:pic>
-              </a:graphicData>
-            </a:graphic>
-          </wp:anchor>
-        </w:drawing>
-      </w:r>
-      <w:r>
-        <w:rPr>
-          <w:noProof/>
-        </w:rPr>
-        <w:drawing>
-          <wp:anchor distT="0" distB="0" distL="0" distR="0" simplePos="0" relativeHeight="2" behindDoc="0" locked="0" layoutInCell="1" allowOverlap="1" wp14:anchorId="1D614BCA" wp14:editId="38A541E6">
-            <wp:simplePos x="0" y="0"/>
-            <wp:positionH relativeFrom="page">
-              <wp:posOffset>2098173</wp:posOffset>
-            </wp:positionH>
-            <wp:positionV relativeFrom="paragraph">
-              <wp:posOffset>223089</wp:posOffset>
-            </wp:positionV>
-            <wp:extent cx="1017948" cy="1060323"/>
-            <wp:effectExtent l="0" t="0" r="0" b="0"/>
-            <wp:wrapTopAndBottom/>
-            <wp:docPr id="9" name="image5.jpeg"/>
-            <wp:cNvGraphicFramePr>
-              <a:graphicFrameLocks xmlns:a="http://schemas.openxmlformats.org/drawingml/2006/main" noChangeAspect="1"/>
-            </wp:cNvGraphicFramePr>
-            <a:graphic xmlns:a="http://schemas.openxmlformats.org/drawingml/2006/main">
-              <a:graphicData uri="http://schemas.openxmlformats.org/drawingml/2006/picture">
-                <pic:pic xmlns:pic="http://schemas.openxmlformats.org/drawingml/2006/picture">
-                  <pic:nvPicPr>
-                    <pic:cNvPr id="10" name="image5.jpeg"/>
-                    <pic:cNvPicPr/>
-                  </pic:nvPicPr>
-                  <pic:blipFill>
-                    <a:blip r:embed="rId9" cstate="print"/>
-                    <a:stretch>
-                      <a:fillRect/>
-                    </a:stretch>
-                  </pic:blipFill>
-                  <pic:spPr>
-                    <a:xfrm>
-                      <a:off x="0" y="0"/>
-                      <a:ext cx="1017948" cy="1060323"/>
-                    </a:xfrm>
-                    <a:prstGeom prst="rect">
-                      <a:avLst/>
-                    </a:prstGeom>
-                  </pic:spPr>
-                </pic:pic>
-              </a:graphicData>
-            </a:graphic>
-          </wp:anchor>
-        </w:drawing>
-      </w:r>
-      <w:r>
-        <w:rPr>
-          <w:noProof/>
-        </w:rPr>
-        <w:drawing>
-          <wp:anchor distT="0" distB="0" distL="0" distR="0" simplePos="0" relativeHeight="3" behindDoc="0" locked="0" layoutInCell="1" allowOverlap="1" wp14:anchorId="36DDF344" wp14:editId="7BCA41F4">
-            <wp:simplePos x="0" y="0"/>
-            <wp:positionH relativeFrom="page">
-              <wp:posOffset>3322108</wp:posOffset>
-            </wp:positionH>
-            <wp:positionV relativeFrom="paragraph">
-              <wp:posOffset>323048</wp:posOffset>
-            </wp:positionV>
-            <wp:extent cx="682821" cy="896874"/>
-            <wp:effectExtent l="0" t="0" r="0" b="0"/>
-            <wp:wrapTopAndBottom/>
-            <wp:docPr id="11" name="image6.png"/>
-            <wp:cNvGraphicFramePr>
-              <a:graphicFrameLocks xmlns:a="http://schemas.openxmlformats.org/drawingml/2006/main" noChangeAspect="1"/>
-            </wp:cNvGraphicFramePr>
-            <a:graphic xmlns:a="http://schemas.openxmlformats.org/drawingml/2006/main">
-              <a:graphicData uri="http://schemas.openxmlformats.org/drawingml/2006/picture">
-                <pic:pic xmlns:pic="http://schemas.openxmlformats.org/drawingml/2006/picture">
-                  <pic:nvPicPr>
-                    <pic:cNvPr id="12" name="image6.png"/>
-                    <pic:cNvPicPr/>
-                  </pic:nvPicPr>
-                  <pic:blipFill>
-                    <a:blip r:embed="rId10" cstate="print"/>
-                    <a:stretch>
-                      <a:fillRect/>
-                    </a:stretch>
-                  </pic:blipFill>
-                  <pic:spPr>
-                    <a:xfrm>
-                      <a:off x="0" y="0"/>
-                      <a:ext cx="682821" cy="896874"/>
-                    </a:xfrm>
-                    <a:prstGeom prst="rect">
-                      <a:avLst/>
-                    </a:prstGeom>
-                  </pic:spPr>
-                </pic:pic>
-              </a:graphicData>
-            </a:graphic>
-          </wp:anchor>
-        </w:drawing>
-      </w:r>
-      <w:r>
-        <w:rPr>
-          <w:noProof/>
-        </w:rPr>
-        <w:drawing>
-          <wp:anchor distT="0" distB="0" distL="0" distR="0" simplePos="0" relativeHeight="4" behindDoc="0" locked="0" layoutInCell="1" allowOverlap="1" wp14:anchorId="19512E12" wp14:editId="5A6128E7">
-            <wp:simplePos x="0" y="0"/>
-            <wp:positionH relativeFrom="page">
-              <wp:posOffset>4096433</wp:posOffset>
-            </wp:positionH>
-            <wp:positionV relativeFrom="paragraph">
-              <wp:posOffset>298058</wp:posOffset>
-            </wp:positionV>
-            <wp:extent cx="938355" cy="938784"/>
-            <wp:effectExtent l="0" t="0" r="0" b="0"/>
-            <wp:wrapTopAndBottom/>
-            <wp:docPr id="13" name="image7.jpeg"/>
-            <wp:cNvGraphicFramePr>
-              <a:graphicFrameLocks xmlns:a="http://schemas.openxmlformats.org/drawingml/2006/main" noChangeAspect="1"/>
-            </wp:cNvGraphicFramePr>
-            <a:graphic xmlns:a="http://schemas.openxmlformats.org/drawingml/2006/main">
-              <a:graphicData uri="http://schemas.openxmlformats.org/drawingml/2006/picture">
-                <pic:pic xmlns:pic="http://schemas.openxmlformats.org/drawingml/2006/picture">
-                  <pic:nvPicPr>
-                    <pic:cNvPr id="14" name="image7.jpeg"/>
-                    <pic:cNvPicPr/>
-                  </pic:nvPicPr>
-                  <pic:blipFill>
-                    <a:blip r:embed="rId11" cstate="print"/>
-                    <a:stretch>
-                      <a:fillRect/>
-                    </a:stretch>
-                  </pic:blipFill>
-                  <pic:spPr>
-                    <a:xfrm>
-                      <a:off x="0" y="0"/>
-                      <a:ext cx="938355" cy="938784"/>
-                    </a:xfrm>
-                    <a:prstGeom prst="rect">
-                      <a:avLst/>
-                    </a:prstGeom>
-                  </pic:spPr>
-                </pic:pic>
-              </a:graphicData>
-            </a:graphic>
-          </wp:anchor>
-        </w:drawing>
-      </w:r>
-      <w:r>
-        <w:rPr>
-          <w:noProof/>
-        </w:rPr>
-        <w:drawing>
-          <wp:anchor distT="0" distB="0" distL="0" distR="0" simplePos="0" relativeHeight="5" behindDoc="0" locked="0" layoutInCell="1" allowOverlap="1" wp14:anchorId="5C6B00E1" wp14:editId="100DA536">
-            <wp:simplePos x="0" y="0"/>
-            <wp:positionH relativeFrom="page">
-              <wp:posOffset>5149683</wp:posOffset>
-            </wp:positionH>
-            <wp:positionV relativeFrom="paragraph">
-              <wp:posOffset>298058</wp:posOffset>
-            </wp:positionV>
-            <wp:extent cx="904843" cy="938784"/>
-            <wp:effectExtent l="0" t="0" r="0" b="0"/>
-            <wp:wrapTopAndBottom/>
-            <wp:docPr id="15" name="image8.jpeg"/>
-            <wp:cNvGraphicFramePr>
-              <a:graphicFrameLocks xmlns:a="http://schemas.openxmlformats.org/drawingml/2006/main" noChangeAspect="1"/>
-            </wp:cNvGraphicFramePr>
-            <a:graphic xmlns:a="http://schemas.openxmlformats.org/drawingml/2006/main">
-              <a:graphicData uri="http://schemas.openxmlformats.org/drawingml/2006/picture">
-                <pic:pic xmlns:pic="http://schemas.openxmlformats.org/drawingml/2006/picture">
-                  <pic:nvPicPr>
-                    <pic:cNvPr id="16" name="image8.jpeg"/>
-                    <pic:cNvPicPr/>
-                  </pic:nvPicPr>
-                  <pic:blipFill>
-                    <a:blip r:embed="rId12" cstate="print"/>
-                    <a:stretch>
-                      <a:fillRect/>
-                    </a:stretch>
-                  </pic:blipFill>
-                  <pic:spPr>
-                    <a:xfrm>
-                      <a:off x="0" y="0"/>
-                      <a:ext cx="904843" cy="938784"/>
-                    </a:xfrm>
-                    <a:prstGeom prst="rect">
-                      <a:avLst/>
-                    </a:prstGeom>
-                  </pic:spPr>
-                </pic:pic>
-              </a:graphicData>
-            </a:graphic>
-          </wp:anchor>
-        </w:drawing>
-      </w:r>
-      <w:r>
-        <w:rPr>
-          <w:noProof/>
-        </w:rPr>
-        <w:drawing>
-          <wp:anchor distT="0" distB="0" distL="0" distR="0" simplePos="0" relativeHeight="6" behindDoc="0" locked="0" layoutInCell="1" allowOverlap="1" wp14:anchorId="7687CA8D" wp14:editId="52727D6E">
-            <wp:simplePos x="0" y="0"/>
-            <wp:positionH relativeFrom="page">
-              <wp:posOffset>6136323</wp:posOffset>
-            </wp:positionH>
-            <wp:positionV relativeFrom="paragraph">
-              <wp:posOffset>314718</wp:posOffset>
-            </wp:positionV>
-            <wp:extent cx="896464" cy="905255"/>
-            <wp:effectExtent l="0" t="0" r="0" b="0"/>
-            <wp:wrapTopAndBottom/>
-            <wp:docPr id="17" name="image9.jpeg"/>
-            <wp:cNvGraphicFramePr>
-              <a:graphicFrameLocks xmlns:a="http://schemas.openxmlformats.org/drawingml/2006/main" noChangeAspect="1"/>
-            </wp:cNvGraphicFramePr>
-            <a:graphic xmlns:a="http://schemas.openxmlformats.org/drawingml/2006/main">
-              <a:graphicData uri="http://schemas.openxmlformats.org/drawingml/2006/picture">
-                <pic:pic xmlns:pic="http://schemas.openxmlformats.org/drawingml/2006/picture">
-                  <pic:nvPicPr>
-                    <pic:cNvPr id="18" name="image9.jpeg"/>
-                    <pic:cNvPicPr/>
-                  </pic:nvPicPr>
-                  <pic:blipFill>
-                    <a:blip r:embed="rId13" cstate="print"/>
-                    <a:stretch>
-                      <a:fillRect/>
-                    </a:stretch>
-                  </pic:blipFill>
-                  <pic:spPr>
-                    <a:xfrm>
-                      <a:off x="0" y="0"/>
-                      <a:ext cx="896464" cy="905255"/>
-                    </a:xfrm>
-                    <a:prstGeom prst="rect">
-                      <a:avLst/>
-                    </a:prstGeom>
-                  </pic:spPr>
-                </pic:pic>
-              </a:graphicData>
-            </a:graphic>
-          </wp:anchor>
-        </w:drawing>
+        <w:t xml:space="preserve">  </w:t>
       </w:r>
     </w:p>
     <w:p>
       <w:pPr>
-        <w:pStyle w:val="BodyText"/>
-        <w:rPr>
-          <w:sz w:val="20"/>
-        </w:rPr>
-      </w:pPr>
-    </w:p>
-    <w:p>
-      <w:pPr>
-        <w:pStyle w:val="BodyText"/>
-        <w:rPr>
-          <w:sz w:val="20"/>
-        </w:rPr>
-      </w:pPr>
-    </w:p>
-    <w:p>
-      <w:pPr>
-        <w:pStyle w:val="BodyText"/>
-        <w:rPr>
-          <w:sz w:val="20"/>
-        </w:rPr>
-      </w:pPr>
-    </w:p>
-    <w:p>
-      <w:pPr>
-        <w:pStyle w:val="BodyText"/>
-        <w:rPr>
-          <w:sz w:val="20"/>
-        </w:rPr>
-      </w:pPr>
-    </w:p>
-    <w:p>
-      <w:pPr>
-        <w:pStyle w:val="BodyText"/>
-        <w:rPr>
-          <w:sz w:val="20"/>
-        </w:rPr>
-      </w:pPr>
-    </w:p>
-    <w:p>
-      <w:pPr>
-        <w:pStyle w:val="BodyText"/>
-        <w:rPr>
-          <w:sz w:val="20"/>
-        </w:rPr>
-      </w:pPr>
-    </w:p>
-    <w:p>
-      <w:pPr>
-        <w:pStyle w:val="BodyText"/>
-        <w:rPr>
-          <w:sz w:val="20"/>
-        </w:rPr>
-      </w:pPr>
-    </w:p>
-    <w:p>
-      <w:pPr>
-        <w:pStyle w:val="BodyText"/>
-        <w:rPr>
-          <w:sz w:val="20"/>
-        </w:rPr>
-      </w:pPr>
-    </w:p>
-    <w:p>
-      <w:pPr>
-        <w:pStyle w:val="BodyText"/>
-        <w:rPr>
-          <w:sz w:val="20"/>
-        </w:rPr>
-      </w:pPr>
-    </w:p>
-    <w:p>
-      <w:pPr>
-        <w:pStyle w:val="BodyText"/>
-        <w:rPr>
-          <w:sz w:val="20"/>
-        </w:rPr>
-      </w:pPr>
-    </w:p>
-    <w:p>
-      <w:pPr>
-        <w:pStyle w:val="BodyText"/>
-        <w:rPr>
-          <w:sz w:val="20"/>
-        </w:rPr>
-      </w:pPr>
-    </w:p>
-    <w:p>
-      <w:pPr>
-        <w:pStyle w:val="BodyText"/>
-        <w:rPr>
-          <w:sz w:val="20"/>
-        </w:rPr>
-      </w:pPr>
-    </w:p>
-    <w:p>
-      <w:pPr>
-        <w:pStyle w:val="BodyText"/>
-        <w:rPr>
-          <w:sz w:val="20"/>
-        </w:rPr>
-      </w:pPr>
-    </w:p>
-    <w:p>
-      <w:pPr>
-        <w:pStyle w:val="BodyText"/>
-        <w:rPr>
-          <w:sz w:val="20"/>
-        </w:rPr>
-      </w:pPr>
-    </w:p>
-    <w:p>
-      <w:pPr>
-        <w:pStyle w:val="BodyText"/>
-        <w:rPr>
-          <w:sz w:val="20"/>
-        </w:rPr>
-      </w:pPr>
-    </w:p>
-    <w:p>
-      <w:pPr>
-        <w:pStyle w:val="BodyText"/>
-        <w:rPr>
-          <w:sz w:val="20"/>
-        </w:rPr>
-      </w:pPr>
-    </w:p>
-    <w:p>
-      <w:pPr>
-        <w:pStyle w:val="BodyText"/>
-        <w:rPr>
-          <w:sz w:val="20"/>
-        </w:rPr>
-      </w:pPr>
-    </w:p>
-    <w:p>
-      <w:pPr>
-        <w:pStyle w:val="BodyText"/>
-        <w:rPr>
-          <w:sz w:val="20"/>
-        </w:rPr>
-      </w:pPr>
-    </w:p>
-    <w:p>
-      <w:pPr>
-        <w:pStyle w:val="BodyText"/>
-        <w:rPr>
-          <w:sz w:val="20"/>
-        </w:rPr>
-      </w:pPr>
-    </w:p>
-    <w:p>
-      <w:pPr>
-        <w:pStyle w:val="BodyText"/>
-        <w:rPr>
-          <w:sz w:val="20"/>
-        </w:rPr>
-      </w:pPr>
-    </w:p>
-    <w:p>
-      <w:pPr>
-        <w:pStyle w:val="BodyText"/>
-        <w:rPr>
-          <w:sz w:val="20"/>
-        </w:rPr>
-      </w:pPr>
-    </w:p>
-    <w:p>
-      <w:pPr>
-        <w:pStyle w:val="BodyText"/>
-        <w:rPr>
-          <w:sz w:val="20"/>
-        </w:rPr>
-      </w:pPr>
-    </w:p>
-    <w:p>
-      <w:pPr>
-        <w:pStyle w:val="BodyText"/>
-        <w:rPr>
-          <w:sz w:val="20"/>
-        </w:rPr>
-      </w:pPr>
-    </w:p>
-    <w:p>
-      <w:pPr>
-        <w:pStyle w:val="BodyText"/>
-        <w:rPr>
-          <w:sz w:val="20"/>
-        </w:rPr>
-      </w:pPr>
-    </w:p>
-    <w:p>
-      <w:pPr>
-        <w:pStyle w:val="BodyText"/>
-        <w:rPr>
-          <w:sz w:val="20"/>
-        </w:rPr>
-      </w:pPr>
-    </w:p>
-    <w:p>
-      <w:pPr>
-        <w:pStyle w:val="BodyText"/>
-        <w:rPr>
-          <w:sz w:val="20"/>
-        </w:rPr>
-      </w:pPr>
-    </w:p>
-    <w:p>
-      <w:pPr>
-        <w:pStyle w:val="BodyText"/>
-        <w:rPr>
-          <w:sz w:val="20"/>
-        </w:rPr>
-      </w:pPr>
-    </w:p>
-    <w:p>
-      <w:pPr>
-        <w:pStyle w:val="BodyText"/>
-        <w:rPr>
-          <w:sz w:val="20"/>
-        </w:rPr>
-      </w:pPr>
-    </w:p>
-    <w:p>
-      <w:pPr>
-        <w:pStyle w:val="BodyText"/>
-        <w:rPr>
-          <w:sz w:val="20"/>
-        </w:rPr>
-      </w:pPr>
-    </w:p>
-    <w:p>
-      <w:pPr>
-        <w:pStyle w:val="BodyText"/>
-        <w:rPr>
-          <w:sz w:val="20"/>
-        </w:rPr>
-      </w:pPr>
-    </w:p>
-    <w:p>
-      <w:pPr>
-        <w:pStyle w:val="BodyText"/>
-        <w:rPr>
-          <w:sz w:val="20"/>
-        </w:rPr>
-      </w:pPr>
-    </w:p>
-    <w:p>
-      <w:pPr>
-        <w:pStyle w:val="BodyText"/>
-        <w:rPr>
-          <w:sz w:val="20"/>
-        </w:rPr>
-      </w:pPr>
-    </w:p>
-    <w:p>
-      <w:pPr>
-        <w:pStyle w:val="BodyText"/>
-        <w:rPr>
-          <w:sz w:val="20"/>
-        </w:rPr>
-      </w:pPr>
-    </w:p>
-    <w:p>
-      <w:pPr>
-        <w:pStyle w:val="BodyText"/>
-        <w:rPr>
-          <w:sz w:val="20"/>
-        </w:rPr>
-      </w:pPr>
-    </w:p>
-    <w:p>
-      <w:pPr>
-        <w:pStyle w:val="BodyText"/>
-        <w:rPr>
-          <w:sz w:val="20"/>
-        </w:rPr>
-      </w:pPr>
-    </w:p>
-    <w:p>
-      <w:pPr>
-        <w:pStyle w:val="BodyText"/>
-        <w:spacing w:before="4"/>
-        <w:rPr>
-          <w:sz w:val="21"/>
-        </w:rPr>
-      </w:pPr>
-    </w:p>
-    <w:p>
-      <w:pPr>
-        <w:rPr>
-          <w:sz w:val="35"/>
+        <w:rPr>
+          <w:sz w:val="16"/>
         </w:rPr>
         <w:sectPr>
-          <w:type w:val="continuous"/>
-          <w:pgSz w:w="12240" w:h="15840"/>
-          <w:pgMar w:top="80" w:right="0" w:bottom="0" w:left="0" w:header="720" w:footer="720" w:gutter="0"/>
-          <w:cols w:space="720"/>
-        </w:sectPr>
-      </w:pPr>
-    </w:p>
-    <w:p>
-      <w:pPr>
-        <w:pStyle w:val="BodyText"/>
-        <w:spacing w:before="9"/>
-        <w:rPr>
-          <w:sz w:val="16"/>
-        </w:rPr>
-      </w:pPr>
-    </w:p>
-    <w:p>
-      <w:pPr>
-        <w:rPr>
-          <w:sz w:val="16"/>
-        </w:rPr>
-        <w:sectPr>
-          <w:headerReference w:type="default" r:id="rId14"/>
-          <w:footerReference w:type="default" r:id="rId15"/>
+          <w:headerReference w:type="default" r:id="rId7"/>
+          <w:footerReference w:type="default" r:id="rId8"/>
           <w:pgSz w:w="12240" w:h="15840"/>
           <w:pgMar w:top="660" w:right="0" w:bottom="320" w:left="0" w:header="19" w:footer="136" w:gutter="0"/>
           <w:pgNumType w:start="2"/>
@@ -828,14 +58,12 @@
         </w:rPr>
         <w:t xml:space="preserve">Levels of </w:t>
       </w:r>
-      <w:proofErr w:type="spellStart"/>
       <w:r>
         <w:rPr>
           <w:color w:val="4F81BC"/>
         </w:rPr>
-        <w:t>Organisation</w:t>
+        <w:t>Organization</w:t>
       </w:r>
-      <w:proofErr w:type="spellEnd"/>
     </w:p>
     <w:p>
       <w:pPr>
@@ -903,8 +131,8 @@
           <w:sz w:val="2"/>
         </w:rPr>
         <w:pict w14:anchorId="5619FF13">
-          <v:group id="_x0000_s1136" style="width:496.25pt;height:.5pt;mso-position-horizontal-relative:char;mso-position-vertical-relative:line" coordsize="9925,10">
-            <v:rect id="_x0000_s1137" style="position:absolute;width:9925;height:10" fillcolor="#4f81bc" stroked="f"/>
+          <v:group id="_x0000_s2160" style="width:496.25pt;height:.5pt;mso-position-horizontal-relative:char;mso-position-vertical-relative:line" coordsize="9925,10">
+            <v:rect id="_x0000_s2161" style="position:absolute;width:9925;height:10" fillcolor="#4f81bc" stroked="f"/>
             <w10:anchorlock/>
           </v:group>
         </w:pict>
@@ -930,77 +158,77 @@
       </w:pPr>
       <w:r>
         <w:pict w14:anchorId="3E5B4E66">
-          <v:group id="_x0000_s1105" style="position:absolute;margin-left:51.5pt;margin-top:14.6pt;width:483pt;height:317.9pt;z-index:-15718400;mso-wrap-distance-left:0;mso-wrap-distance-right:0;mso-position-horizontal-relative:page" coordorigin="1030,292" coordsize="9660,6358">
-            <v:shape id="_x0000_s1135" style="position:absolute;left:1050;top:311;width:991;height:1415" coordorigin="1050,312" coordsize="991,1415" path="m2040,312l1545,807,1050,312r,919l1545,1726r495,-495l2040,312xe" fillcolor="#c0504d" stroked="f">
+          <v:group id="_x0000_s2129" style="position:absolute;margin-left:51.5pt;margin-top:14.6pt;width:483pt;height:317.9pt;z-index:-15718400;mso-wrap-distance-left:0;mso-wrap-distance-right:0;mso-position-horizontal-relative:page" coordorigin="1030,292" coordsize="9660,6358">
+            <v:shape id="_x0000_s2159" style="position:absolute;left:1050;top:311;width:991;height:1415" coordorigin="1050,312" coordsize="991,1415" path="m2040,312l1545,807,1050,312r,919l1545,1726r495,-495l2040,312xe" fillcolor="#c0504d" stroked="f">
               <v:path arrowok="t"/>
             </v:shape>
-            <v:shape id="_x0000_s1134" style="position:absolute;left:1050;top:311;width:991;height:1415" coordorigin="1050,312" coordsize="991,1415" path="m2040,312r,919l1545,1726,1050,1231r,-919l1545,807,2040,312xe" filled="f" strokecolor="#c0504d" strokeweight="2pt">
+            <v:shape id="_x0000_s2158" style="position:absolute;left:1050;top:311;width:991;height:1415" coordorigin="1050,312" coordsize="991,1415" path="m2040,312r,919l1545,1726,1050,1231r,-919l1545,807,2040,312xe" filled="f" strokecolor="#c0504d" strokeweight="2pt">
               <v:path arrowok="t"/>
             </v:shape>
-            <v:shape id="_x0000_s1133" style="position:absolute;left:2040;top:312;width:8629;height:920" coordorigin="2040,312" coordsize="8629,920" path="m10516,312r-8476,l2040,1231r8476,l10576,1219r48,-33l10657,1138r12,-60l10669,465r-12,-59l10624,357r-48,-33l10516,312xe" stroked="f">
+            <v:shape id="_x0000_s2157" style="position:absolute;left:2040;top:312;width:8629;height:920" coordorigin="2040,312" coordsize="8629,920" path="m10516,312r-8476,l2040,1231r8476,l10576,1219r48,-33l10657,1138r12,-60l10669,465r-12,-59l10624,357r-48,-33l10516,312xe" stroked="f">
               <v:fill opacity="59110f"/>
               <v:path arrowok="t"/>
             </v:shape>
-            <v:shape id="_x0000_s1132" style="position:absolute;left:2040;top:312;width:8629;height:920" coordorigin="2040,312" coordsize="8629,920" path="m10669,465r,613l10657,1138r-33,48l10576,1219r-60,12l2040,1231r,-919l10516,312r60,12l10624,357r33,49l10669,465xe" filled="f" strokecolor="#c0504d" strokeweight="2pt">
+            <v:shape id="_x0000_s2156" style="position:absolute;left:2040;top:312;width:8629;height:920" coordorigin="2040,312" coordsize="8629,920" path="m10669,465r,613l10657,1138r-33,48l10576,1219r-60,12l2040,1231r,-919l10516,312r60,12l10624,357r33,49l10669,465xe" filled="f" strokecolor="#c0504d" strokeweight="2pt">
               <v:path arrowok="t"/>
             </v:shape>
-            <v:shape id="_x0000_s1131" style="position:absolute;left:1050;top:1537;width:991;height:1415" coordorigin="1050,1538" coordsize="991,1415" path="m2040,1538r-495,495l1050,1538r,919l1545,2952r495,-495l2040,1538xe" fillcolor="#9bba58" stroked="f">
+            <v:shape id="_x0000_s2155" style="position:absolute;left:1050;top:1537;width:991;height:1415" coordorigin="1050,1538" coordsize="991,1415" path="m2040,1538r-495,495l1050,1538r,919l1545,2952r495,-495l2040,1538xe" fillcolor="#9bba58" stroked="f">
               <v:path arrowok="t"/>
             </v:shape>
-            <v:shape id="_x0000_s1130" style="position:absolute;left:1050;top:1537;width:991;height:1415" coordorigin="1050,1538" coordsize="991,1415" path="m2040,1538r,919l1545,2952,1050,2457r,-919l1545,2033r495,-495xe" filled="f" strokecolor="#9bba58" strokeweight="2pt">
+            <v:shape id="_x0000_s2154" style="position:absolute;left:1050;top:1537;width:991;height:1415" coordorigin="1050,1538" coordsize="991,1415" path="m2040,1538r,919l1545,2952,1050,2457r,-919l1545,2033r495,-495xe" filled="f" strokecolor="#9bba58" strokeweight="2pt">
               <v:path arrowok="t"/>
             </v:shape>
-            <v:shape id="_x0000_s1129" style="position:absolute;left:2040;top:1537;width:8629;height:920" coordorigin="2040,1538" coordsize="8629,920" path="m10516,1538r-8476,l2040,2457r8476,l10576,2445r48,-33l10657,2363r12,-59l10669,1691r-12,-60l10624,1583r-48,-33l10516,1538xe" stroked="f">
+            <v:shape id="_x0000_s2153" style="position:absolute;left:2040;top:1537;width:8629;height:920" coordorigin="2040,1538" coordsize="8629,920" path="m10516,1538r-8476,l2040,2457r8476,l10576,2445r48,-33l10657,2363r12,-59l10669,1691r-12,-60l10624,1583r-48,-33l10516,1538xe" stroked="f">
               <v:fill opacity="59110f"/>
               <v:path arrowok="t"/>
             </v:shape>
-            <v:shape id="_x0000_s1128" style="position:absolute;left:2040;top:1537;width:8629;height:920" coordorigin="2040,1538" coordsize="8629,920" path="m10669,1691r,613l10657,2363r-33,49l10576,2445r-60,12l2040,2457r,-919l10516,1538r60,12l10624,1583r33,48l10669,1691xe" filled="f" strokecolor="#9bba58" strokeweight="2pt">
+            <v:shape id="_x0000_s2152" style="position:absolute;left:2040;top:1537;width:8629;height:920" coordorigin="2040,1538" coordsize="8629,920" path="m10669,1691r,613l10657,2363r-33,49l10576,2445r-60,12l2040,2457r,-919l10516,1538r60,12l10624,1583r33,48l10669,1691xe" filled="f" strokecolor="#9bba58" strokeweight="2pt">
               <v:path arrowok="t"/>
             </v:shape>
-            <v:shape id="_x0000_s1127" style="position:absolute;left:1050;top:2763;width:991;height:1415" coordorigin="1050,2763" coordsize="991,1415" path="m2040,2763r-495,495l1050,2763r,920l1545,4178r495,-495l2040,2763xe" fillcolor="#8063a1" stroked="f">
+            <v:shape id="_x0000_s2151" style="position:absolute;left:1050;top:2763;width:991;height:1415" coordorigin="1050,2763" coordsize="991,1415" path="m2040,2763r-495,495l1050,2763r,920l1545,4178r495,-495l2040,2763xe" fillcolor="#8063a1" stroked="f">
               <v:path arrowok="t"/>
             </v:shape>
-            <v:shape id="_x0000_s1126" style="position:absolute;left:1050;top:2763;width:991;height:1415" coordorigin="1050,2763" coordsize="991,1415" path="m2040,2763r,920l1545,4178,1050,3683r,-920l1545,3258r495,-495xe" filled="f" strokecolor="#8063a1" strokeweight="2pt">
+            <v:shape id="_x0000_s2150" style="position:absolute;left:1050;top:2763;width:991;height:1415" coordorigin="1050,2763" coordsize="991,1415" path="m2040,2763r,920l1545,4178,1050,3683r,-920l1545,3258r495,-495xe" filled="f" strokecolor="#8063a1" strokeweight="2pt">
               <v:path arrowok="t"/>
             </v:shape>
-            <v:shape id="_x0000_s1125" style="position:absolute;left:2040;top:2763;width:8629;height:920" coordorigin="2040,2763" coordsize="8629,920" path="m10516,2763r-8476,l2040,3683r8476,l10576,3671r48,-33l10657,3589r12,-59l10669,2917r-12,-60l10624,2808r-48,-33l10516,2763xe" stroked="f">
+            <v:shape id="_x0000_s2149" style="position:absolute;left:2040;top:2763;width:8629;height:920" coordorigin="2040,2763" coordsize="8629,920" path="m10516,2763r-8476,l2040,3683r8476,l10576,3671r48,-33l10657,3589r12,-59l10669,2917r-12,-60l10624,2808r-48,-33l10516,2763xe" stroked="f">
               <v:fill opacity="59110f"/>
               <v:path arrowok="t"/>
             </v:shape>
-            <v:shape id="_x0000_s1124" style="position:absolute;left:2040;top:2763;width:8629;height:920" coordorigin="2040,2763" coordsize="8629,920" path="m10669,2917r,613l10657,3589r-33,49l10576,3671r-60,12l2040,3683r,-920l10516,2763r60,12l10624,2808r33,49l10669,2917xe" filled="f" strokecolor="#8063a1" strokeweight="2pt">
+            <v:shape id="_x0000_s2148" style="position:absolute;left:2040;top:2763;width:8629;height:920" coordorigin="2040,2763" coordsize="8629,920" path="m10669,2917r,613l10657,3589r-33,49l10576,3671r-60,12l2040,3683r,-920l10516,2763r60,12l10624,2808r33,49l10669,2917xe" filled="f" strokecolor="#8063a1" strokeweight="2pt">
               <v:path arrowok="t"/>
             </v:shape>
-            <v:shape id="_x0000_s1123" style="position:absolute;left:1050;top:3989;width:991;height:1415" coordorigin="1050,3989" coordsize="991,1415" path="m2040,3989r-495,495l1050,3989r,920l1545,5404r495,-495l2040,3989xe" fillcolor="#4aacc5" stroked="f">
+            <v:shape id="_x0000_s2147" style="position:absolute;left:1050;top:3989;width:991;height:1415" coordorigin="1050,3989" coordsize="991,1415" path="m2040,3989r-495,495l1050,3989r,920l1545,5404r495,-495l2040,3989xe" fillcolor="#4aacc5" stroked="f">
               <v:path arrowok="t"/>
             </v:shape>
-            <v:shape id="_x0000_s1122" style="position:absolute;left:1050;top:3989;width:991;height:1415" coordorigin="1050,3989" coordsize="991,1415" path="m2040,3989r,920l1545,5404,1050,4909r,-920l1545,4484r495,-495xe" filled="f" strokecolor="#4aacc5" strokeweight="2pt">
+            <v:shape id="_x0000_s2146" style="position:absolute;left:1050;top:3989;width:991;height:1415" coordorigin="1050,3989" coordsize="991,1415" path="m2040,3989r,920l1545,5404,1050,4909r,-920l1545,4484r495,-495xe" filled="f" strokecolor="#4aacc5" strokeweight="2pt">
               <v:path arrowok="t"/>
             </v:shape>
-            <v:shape id="_x0000_s1121" style="position:absolute;left:2040;top:3989;width:8629;height:920" coordorigin="2040,3989" coordsize="8629,920" path="m10516,3989r-8476,l2040,4909r8476,l10576,4897r48,-33l10657,4815r12,-59l10669,4143r-12,-60l10624,4034r-48,-33l10516,3989xe" stroked="f">
+            <v:shape id="_x0000_s2145" style="position:absolute;left:2040;top:3989;width:8629;height:920" coordorigin="2040,3989" coordsize="8629,920" path="m10516,3989r-8476,l2040,4909r8476,l10576,4897r48,-33l10657,4815r12,-59l10669,4143r-12,-60l10624,4034r-48,-33l10516,3989xe" stroked="f">
               <v:fill opacity="59110f"/>
               <v:path arrowok="t"/>
             </v:shape>
-            <v:shape id="_x0000_s1120" style="position:absolute;left:2040;top:3989;width:8629;height:920" coordorigin="2040,3989" coordsize="8629,920" path="m10669,4143r,613l10657,4815r-33,49l10576,4897r-60,12l2040,4909r,-920l10516,3989r60,12l10624,4034r33,49l10669,4143xe" filled="f" strokecolor="#4aacc5" strokeweight="2pt">
+            <v:shape id="_x0000_s2144" style="position:absolute;left:2040;top:3989;width:8629;height:920" coordorigin="2040,3989" coordsize="8629,920" path="m10669,4143r,613l10657,4815r-33,49l10576,4897r-60,12l2040,4909r,-920l10516,3989r60,12l10624,4034r33,49l10669,4143xe" filled="f" strokecolor="#4aacc5" strokeweight="2pt">
               <v:path arrowok="t"/>
             </v:shape>
-            <v:shape id="_x0000_s1119" style="position:absolute;left:1050;top:5215;width:991;height:1415" coordorigin="1050,5215" coordsize="991,1415" path="m2040,5215r-495,495l1050,5215r,919l1545,6629r495,-495l2040,5215xe" fillcolor="#f79546" stroked="f">
+            <v:shape id="_x0000_s2143" style="position:absolute;left:1050;top:5215;width:991;height:1415" coordorigin="1050,5215" coordsize="991,1415" path="m2040,5215r-495,495l1050,5215r,919l1545,6629r495,-495l2040,5215xe" fillcolor="#f79546" stroked="f">
               <v:path arrowok="t"/>
             </v:shape>
-            <v:shape id="_x0000_s1118" style="position:absolute;left:1050;top:5215;width:991;height:1415" coordorigin="1050,5215" coordsize="991,1415" path="m2040,5215r,919l1545,6629,1050,6134r,-919l1545,5710r495,-495xe" filled="f" strokecolor="#f79546" strokeweight="2pt">
+            <v:shape id="_x0000_s2142" style="position:absolute;left:1050;top:5215;width:991;height:1415" coordorigin="1050,5215" coordsize="991,1415" path="m2040,5215r,919l1545,6629,1050,6134r,-919l1545,5710r495,-495xe" filled="f" strokecolor="#f79546" strokeweight="2pt">
               <v:path arrowok="t"/>
             </v:shape>
-            <v:shape id="_x0000_s1117" style="position:absolute;left:2040;top:5215;width:8629;height:920" coordorigin="2040,5215" coordsize="8629,920" path="m10516,5215r-8476,l2040,6134r8476,l10576,6122r48,-32l10657,6041r12,-60l10669,5368r-12,-59l10624,5260r-48,-33l10516,5215xe" stroked="f">
+            <v:shape id="_x0000_s2141" style="position:absolute;left:2040;top:5215;width:8629;height:920" coordorigin="2040,5215" coordsize="8629,920" path="m10516,5215r-8476,l2040,6134r8476,l10576,6122r48,-32l10657,6041r12,-60l10669,5368r-12,-59l10624,5260r-48,-33l10516,5215xe" stroked="f">
               <v:fill opacity="59110f"/>
               <v:path arrowok="t"/>
             </v:shape>
-            <v:shape id="_x0000_s1116" style="position:absolute;left:2040;top:5215;width:8629;height:920" coordorigin="2040,5215" coordsize="8629,920" path="m10669,5368r,613l10657,6041r-33,49l10576,6122r-60,12l2040,6134r,-919l10516,5215r60,12l10624,5260r33,49l10669,5368xe" filled="f" strokecolor="#f79546" strokeweight="2pt">
+            <v:shape id="_x0000_s2140" style="position:absolute;left:2040;top:5215;width:8629;height:920" coordorigin="2040,5215" coordsize="8629,920" path="m10669,5368r,613l10657,6041r-33,49l10576,6122r-60,12l2040,6134r,-919l10516,5215r60,12l10624,5260r33,49l10669,5368xe" filled="f" strokecolor="#f79546" strokeweight="2pt">
               <v:path arrowok="t"/>
             </v:shape>
             <v:shapetype id="_x0000_t202" coordsize="21600,21600" o:spt="202" path="m,l,21600r21600,l21600,xe">
               <v:stroke joinstyle="miter"/>
               <v:path gradientshapeok="t" o:connecttype="rect"/>
             </v:shapetype>
-            <v:shape id="_x0000_s1115" type="#_x0000_t202" style="position:absolute;left:1357;top:897;width:388;height:226" filled="f" stroked="f">
+            <v:shape id="_x0000_s2139" type="#_x0000_t202" style="position:absolute;left:1357;top:897;width:388;height:226" filled="f" stroked="f">
               <v:textbox inset="0,0,0,0">
                 <w:txbxContent>
                   <w:p>
@@ -1022,7 +250,7 @@
                 </w:txbxContent>
               </v:textbox>
             </v:shape>
-            <v:shape id="_x0000_s1114" type="#_x0000_t202" style="position:absolute;left:1223;top:2123;width:665;height:226" filled="f" stroked="f">
+            <v:shape id="_x0000_s2138" type="#_x0000_t202" style="position:absolute;left:1223;top:2123;width:665;height:226" filled="f" stroked="f">
               <v:textbox inset="0,0,0,0">
                 <w:txbxContent>
                   <w:p>
@@ -1044,7 +272,7 @@
                 </w:txbxContent>
               </v:textbox>
             </v:shape>
-            <v:shape id="_x0000_s1113" type="#_x0000_t202" style="position:absolute;left:1247;top:3349;width:614;height:226" filled="f" stroked="f">
+            <v:shape id="_x0000_s2137" type="#_x0000_t202" style="position:absolute;left:1247;top:3349;width:614;height:226" filled="f" stroked="f">
               <v:textbox inset="0,0,0,0">
                 <w:txbxContent>
                   <w:p>
@@ -1066,7 +294,7 @@
                 </w:txbxContent>
               </v:textbox>
             </v:shape>
-            <v:shape id="_x0000_s1112" type="#_x0000_t202" style="position:absolute;left:1199;top:4472;width:709;height:432" filled="f" stroked="f">
+            <v:shape id="_x0000_s2136" type="#_x0000_t202" style="position:absolute;left:1199;top:4472;width:709;height:432" filled="f" stroked="f">
               <v:textbox inset="0,0,0,0">
                 <w:txbxContent>
                   <w:p>
@@ -1089,7 +317,7 @@
                 </w:txbxContent>
               </v:textbox>
             </v:shape>
-            <v:shape id="_x0000_s1111" type="#_x0000_t202" style="position:absolute;left:1074;top:5801;width:962;height:226" filled="f" stroked="f">
+            <v:shape id="_x0000_s2135" type="#_x0000_t202" style="position:absolute;left:1074;top:5801;width:962;height:226" filled="f" stroked="f">
               <v:textbox inset="0,0,0,0">
                 <w:txbxContent>
                   <w:p>
@@ -1111,7 +339,7 @@
                 </w:txbxContent>
               </v:textbox>
             </v:shape>
-            <v:shape id="_x0000_s1110" type="#_x0000_t202" style="position:absolute;left:2060;top:5235;width:8583;height:880" filled="f" stroked="f">
+            <v:shape id="_x0000_s2134" type="#_x0000_t202" style="position:absolute;left:2060;top:5235;width:8583;height:880" filled="f" stroked="f">
               <v:textbox inset="0,0,0,0">
                 <w:txbxContent>
                   <w:p>
@@ -1237,7 +465,7 @@
                 </w:txbxContent>
               </v:textbox>
             </v:shape>
-            <v:shape id="_x0000_s1109" type="#_x0000_t202" style="position:absolute;left:2060;top:4009;width:8583;height:880" filled="f" stroked="f">
+            <v:shape id="_x0000_s2133" type="#_x0000_t202" style="position:absolute;left:2060;top:4009;width:8583;height:880" filled="f" stroked="f">
               <v:textbox inset="0,0,0,0">
                 <w:txbxContent>
                   <w:p>
@@ -1314,7 +542,7 @@
                 </w:txbxContent>
               </v:textbox>
             </v:shape>
-            <v:shape id="_x0000_s1108" type="#_x0000_t202" style="position:absolute;left:2060;top:2783;width:8583;height:880" filled="f" stroked="f">
+            <v:shape id="_x0000_s2132" type="#_x0000_t202" style="position:absolute;left:2060;top:2783;width:8583;height:880" filled="f" stroked="f">
               <v:textbox inset="0,0,0,0">
                 <w:txbxContent>
                   <w:p>
@@ -1364,7 +592,7 @@
                 </w:txbxContent>
               </v:textbox>
             </v:shape>
-            <v:shape id="_x0000_s1107" type="#_x0000_t202" style="position:absolute;left:2060;top:1557;width:8583;height:880" filled="f" stroked="f">
+            <v:shape id="_x0000_s2131" type="#_x0000_t202" style="position:absolute;left:2060;top:1557;width:8583;height:880" filled="f" stroked="f">
               <v:textbox inset="0,0,0,0">
                 <w:txbxContent>
                   <w:p>
@@ -1408,13 +636,7 @@
                       <w:rPr>
                         <w:sz w:val="20"/>
                       </w:rPr>
-                      <w:t>is a group of cells having a common origin, similar structure and function and held together by a cementin</w:t>
-                    </w:r>
-                    <w:r>
-                      <w:rPr>
-                        <w:sz w:val="20"/>
-                      </w:rPr>
-                      <w:t>g substance. Example: Connective</w:t>
+                      <w:t>is a group of cells having a common origin, similar structure and function and held together by a cementing substance. Example: Connective</w:t>
                     </w:r>
                     <w:r>
                       <w:rPr>
@@ -1433,7 +655,7 @@
                 </w:txbxContent>
               </v:textbox>
             </v:shape>
-            <v:shape id="_x0000_s1106" type="#_x0000_t202" style="position:absolute;left:2060;top:332;width:8583;height:880" filled="f" stroked="f">
+            <v:shape id="_x0000_s2130" type="#_x0000_t202" style="position:absolute;left:2060;top:332;width:8583;height:880" filled="f" stroked="f">
               <v:textbox inset="0,0,0,0">
                 <w:txbxContent>
                   <w:p>
@@ -1692,7 +914,7 @@
       </w:pPr>
       <w:r>
         <w:pict w14:anchorId="4FDB785E">
-          <v:rect id="_x0000_s1104" style="position:absolute;margin-left:34.6pt;margin-top:7.2pt;width:496.25pt;height:.5pt;z-index:-15717888;mso-wrap-distance-left:0;mso-wrap-distance-right:0;mso-position-horizontal-relative:page" fillcolor="#4f81bc" stroked="f">
+          <v:rect id="_x0000_s2128" style="position:absolute;margin-left:34.6pt;margin-top:7.2pt;width:496.25pt;height:.5pt;z-index:-15717888;mso-wrap-distance-left:0;mso-wrap-distance-right:0;mso-position-horizontal-relative:page" fillcolor="#4f81bc" stroked="f">
             <w10:wrap type="topAndBottom" anchorx="page"/>
           </v:rect>
         </w:pict>
@@ -2180,7 +1402,7 @@
       </w:pPr>
       <w:r>
         <w:pict w14:anchorId="31A59BC5">
-          <v:rect id="_x0000_s1103" style="position:absolute;margin-left:34.6pt;margin-top:7.15pt;width:496.25pt;height:.5pt;z-index:-15717376;mso-wrap-distance-left:0;mso-wrap-distance-right:0;mso-position-horizontal-relative:page" fillcolor="#4f81bc" stroked="f">
+          <v:rect id="_x0000_s2127" style="position:absolute;margin-left:34.6pt;margin-top:7.15pt;width:496.25pt;height:.5pt;z-index:-15717376;mso-wrap-distance-left:0;mso-wrap-distance-right:0;mso-position-horizontal-relative:page" fillcolor="#4f81bc" stroked="f">
             <w10:wrap type="topAndBottom" anchorx="page"/>
           </v:rect>
         </w:pict>
@@ -2206,7 +1428,7 @@
       </w:pPr>
       <w:r>
         <w:pict w14:anchorId="3955A471">
-          <v:group id="_x0000_s1100" style="position:absolute;margin-left:36pt;margin-top:16.3pt;width:552.9pt;height:185.25pt;z-index:-15716864;mso-wrap-distance-left:0;mso-wrap-distance-right:0;mso-position-horizontal-relative:page" coordorigin="720,326" coordsize="11058,3705">
+          <v:group id="_x0000_s2124" style="position:absolute;margin-left:36pt;margin-top:16.3pt;width:552.9pt;height:185.25pt;z-index:-15716864;mso-wrap-distance-left:0;mso-wrap-distance-right:0;mso-position-horizontal-relative:page" coordorigin="720,326" coordsize="11058,3705">
             <v:shapetype id="_x0000_t75" coordsize="21600,21600" o:spt="75" o:preferrelative="t" path="m@4@5l@4@11@9@11@9@5xe" filled="f" stroked="f">
               <v:stroke joinstyle="miter"/>
               <v:formulas>
@@ -2226,10 +1448,10 @@
               <v:path o:extrusionok="f" gradientshapeok="t" o:connecttype="rect"/>
               <o:lock v:ext="edit" aspectratio="t"/>
             </v:shapetype>
-            <v:shape id="_x0000_s1102" type="#_x0000_t75" style="position:absolute;left:750;top:356;width:10998;height:3645">
-              <v:imagedata r:id="rId16" o:title=""/>
+            <v:shape id="_x0000_s2126" type="#_x0000_t75" style="position:absolute;left:750;top:356;width:10998;height:3645">
+              <v:imagedata r:id="rId9" o:title=""/>
             </v:shape>
-            <v:rect id="_x0000_s1101" style="position:absolute;left:735;top:341;width:11028;height:3675" filled="f" strokeweight="1.5pt"/>
+            <v:rect id="_x0000_s2125" style="position:absolute;left:735;top:341;width:11028;height:3675" filled="f" strokeweight="1.5pt"/>
             <w10:wrap type="topAndBottom" anchorx="page"/>
           </v:group>
         </w:pict>
@@ -2273,9 +1495,9 @@
       </w:pPr>
       <w:r>
         <w:pict w14:anchorId="25924EA8">
-          <v:group id="_x0000_s1096" style="position:absolute;margin-left:86.15pt;margin-top:8.9pt;width:136.15pt;height:109.05pt;z-index:-15715328;mso-wrap-distance-left:0;mso-wrap-distance-right:0;mso-position-horizontal-relative:page" coordorigin="1723,178" coordsize="2723,2181">
-            <v:rect id="_x0000_s1099" style="position:absolute;left:1742;top:198;width:2683;height:454" filled="f" strokecolor="#943735" strokeweight="2pt"/>
-            <v:shape id="_x0000_s1098" type="#_x0000_t202" style="position:absolute;left:1742;top:651;width:2683;height:1687" fillcolor="#e8d0d0" strokecolor="#943735" strokeweight="2pt">
+          <v:group id="_x0000_s2120" style="position:absolute;margin-left:86.15pt;margin-top:8.9pt;width:136.15pt;height:109.05pt;z-index:-15715328;mso-wrap-distance-left:0;mso-wrap-distance-right:0;mso-position-horizontal-relative:page" coordorigin="1723,178" coordsize="2723,2181">
+            <v:rect id="_x0000_s2123" style="position:absolute;left:1742;top:198;width:2683;height:454" filled="f" strokecolor="#943735" strokeweight="2pt"/>
+            <v:shape id="_x0000_s2122" type="#_x0000_t202" style="position:absolute;left:1742;top:651;width:2683;height:1687" fillcolor="#e8d0d0" strokecolor="#943735" strokeweight="2pt">
               <v:fill opacity="59110f"/>
               <v:textbox inset="0,0,0,0">
                 <w:txbxContent>
@@ -2318,7 +1540,7 @@
                 </w:txbxContent>
               </v:textbox>
             </v:shape>
-            <v:shape id="_x0000_s1097" type="#_x0000_t202" style="position:absolute;left:1762;top:218;width:2643;height:414" fillcolor="#c0504d" stroked="f">
+            <v:shape id="_x0000_s2121" type="#_x0000_t202" style="position:absolute;left:1762;top:218;width:2643;height:414" fillcolor="#c0504d" stroked="f">
               <v:textbox inset="0,0,0,0">
                 <w:txbxContent>
                   <w:p>
@@ -2347,9 +1569,9 @@
       </w:r>
       <w:r>
         <w:pict w14:anchorId="78E04112">
-          <v:group id="_x0000_s1092" style="position:absolute;margin-left:239.05pt;margin-top:8.9pt;width:136.15pt;height:109.05pt;z-index:-15713792;mso-wrap-distance-left:0;mso-wrap-distance-right:0;mso-position-horizontal-relative:page" coordorigin="4781,178" coordsize="2723,2181">
-            <v:rect id="_x0000_s1095" style="position:absolute;left:4801;top:198;width:2683;height:454" filled="f" strokecolor="#77923b" strokeweight="2pt"/>
-            <v:shape id="_x0000_s1094" type="#_x0000_t202" style="position:absolute;left:4801;top:651;width:2683;height:1687" fillcolor="#dee7d1" strokecolor="#77923b" strokeweight="2pt">
+          <v:group id="_x0000_s2116" style="position:absolute;margin-left:239.05pt;margin-top:8.9pt;width:136.15pt;height:109.05pt;z-index:-15713792;mso-wrap-distance-left:0;mso-wrap-distance-right:0;mso-position-horizontal-relative:page" coordorigin="4781,178" coordsize="2723,2181">
+            <v:rect id="_x0000_s2119" style="position:absolute;left:4801;top:198;width:2683;height:454" filled="f" strokecolor="#77923b" strokeweight="2pt"/>
+            <v:shape id="_x0000_s2118" type="#_x0000_t202" style="position:absolute;left:4801;top:651;width:2683;height:1687" fillcolor="#dee7d1" strokecolor="#77923b" strokeweight="2pt">
               <v:fill opacity="59110f"/>
               <v:textbox inset="0,0,0,0">
                 <w:txbxContent>
@@ -2393,7 +1615,7 @@
                 </w:txbxContent>
               </v:textbox>
             </v:shape>
-            <v:shape id="_x0000_s1093" type="#_x0000_t202" style="position:absolute;left:4821;top:218;width:2643;height:414" fillcolor="#9bba58" stroked="f">
+            <v:shape id="_x0000_s2117" type="#_x0000_t202" style="position:absolute;left:4821;top:218;width:2643;height:414" fillcolor="#9bba58" stroked="f">
               <v:textbox inset="0,0,0,0">
                 <w:txbxContent>
                   <w:p>
@@ -2422,14 +1644,14 @@
       </w:r>
       <w:r>
         <w:pict w14:anchorId="4E2D38AA">
-          <v:group id="_x0000_s1082" style="position:absolute;margin-left:391.95pt;margin-top:8.9pt;width:136.15pt;height:109.05pt;z-index:-15710720;mso-wrap-distance-left:0;mso-wrap-distance-right:0;mso-position-horizontal-relative:page" coordorigin="7839,178" coordsize="2723,2181">
-            <v:rect id="_x0000_s1091" style="position:absolute;left:7859;top:198;width:2683;height:454" fillcolor="#8063a1" stroked="f"/>
-            <v:rect id="_x0000_s1090" style="position:absolute;left:7859;top:198;width:2683;height:454" filled="f" strokecolor="#5f497a" strokeweight="2pt"/>
-            <v:rect id="_x0000_s1089" style="position:absolute;left:7859;top:651;width:2683;height:1687" fillcolor="#d7d2df" stroked="f">
+          <v:group id="_x0000_s2106" style="position:absolute;margin-left:391.95pt;margin-top:8.9pt;width:136.15pt;height:109.05pt;z-index:-15710720;mso-wrap-distance-left:0;mso-wrap-distance-right:0;mso-position-horizontal-relative:page" coordorigin="7839,178" coordsize="2723,2181">
+            <v:rect id="_x0000_s2115" style="position:absolute;left:7859;top:198;width:2683;height:454" fillcolor="#8063a1" stroked="f"/>
+            <v:rect id="_x0000_s2114" style="position:absolute;left:7859;top:198;width:2683;height:454" filled="f" strokecolor="#5f497a" strokeweight="2pt"/>
+            <v:rect id="_x0000_s2113" style="position:absolute;left:7859;top:651;width:2683;height:1687" fillcolor="#d7d2df" stroked="f">
               <v:fill opacity="59110f"/>
             </v:rect>
-            <v:rect id="_x0000_s1088" style="position:absolute;left:7859;top:651;width:2683;height:1687" filled="f" strokecolor="#5f497a" strokeweight="2pt"/>
-            <v:shape id="_x0000_s1087" type="#_x0000_t202" style="position:absolute;left:8054;top:973;width:2377;height:1208" filled="f" stroked="f">
+            <v:rect id="_x0000_s2112" style="position:absolute;left:7859;top:651;width:2683;height:1687" filled="f" strokecolor="#5f497a" strokeweight="2pt"/>
+            <v:shape id="_x0000_s2111" type="#_x0000_t202" style="position:absolute;left:8054;top:973;width:2377;height:1208" filled="f" stroked="f">
               <v:textbox inset="0,0,0,0">
                 <w:txbxContent>
                   <w:p>
@@ -2465,7 +1687,7 @@
                 </w:txbxContent>
               </v:textbox>
             </v:shape>
-            <v:shape id="_x0000_s1086" type="#_x0000_t202" style="position:absolute;left:10215;top:733;width:216;height:258" filled="f" stroked="f">
+            <v:shape id="_x0000_s2110" type="#_x0000_t202" style="position:absolute;left:10215;top:733;width:216;height:258" filled="f" stroked="f">
               <v:textbox inset="0,0,0,0">
                 <w:txbxContent>
                   <w:p>
@@ -2485,7 +1707,7 @@
                 </w:txbxContent>
               </v:textbox>
             </v:shape>
-            <v:shape id="_x0000_s1085" type="#_x0000_t202" style="position:absolute;left:9101;top:733;width:481;height:258" filled="f" stroked="f">
+            <v:shape id="_x0000_s2109" type="#_x0000_t202" style="position:absolute;left:9101;top:733;width:481;height:258" filled="f" stroked="f">
               <v:textbox inset="0,0,0,0">
                 <w:txbxContent>
                   <w:p>
@@ -2505,7 +1727,7 @@
                 </w:txbxContent>
               </v:textbox>
             </v:shape>
-            <v:shape id="_x0000_s1084" type="#_x0000_t202" style="position:absolute;left:7963;top:733;width:504;height:258" filled="f" stroked="f">
+            <v:shape id="_x0000_s2108" type="#_x0000_t202" style="position:absolute;left:7963;top:733;width:504;height:258" filled="f" stroked="f">
               <v:textbox inset="0,0,0,0">
                 <w:txbxContent>
                   <w:p>
@@ -2532,7 +1754,7 @@
                 </w:txbxContent>
               </v:textbox>
             </v:shape>
-            <v:shape id="_x0000_s1083" type="#_x0000_t202" style="position:absolute;left:7879;top:218;width:2643;height:414" fillcolor="#8063a1" stroked="f">
+            <v:shape id="_x0000_s2107" type="#_x0000_t202" style="position:absolute;left:7879;top:218;width:2643;height:414" fillcolor="#8063a1" stroked="f">
               <v:textbox inset="0,0,0,0">
                 <w:txbxContent>
                   <w:p>
@@ -4456,14 +3678,7 @@
                 <w:b/>
                 <w:sz w:val="23"/>
               </w:rPr>
-              <w:t>Types of Conductin</w:t>
-            </w:r>
-            <w:r>
-              <w:rPr>
-                <w:b/>
-                <w:sz w:val="23"/>
-              </w:rPr>
-              <w:t>g Tissues</w:t>
+              <w:t>Types of Conducting Tissues</w:t>
             </w:r>
           </w:p>
         </w:tc>
@@ -5967,7 +5182,7 @@
       </w:pPr>
       <w:r>
         <w:pict w14:anchorId="37E3A59A">
-          <v:rect id="_x0000_s1081" style="position:absolute;margin-left:34.6pt;margin-top:7.15pt;width:496.25pt;height:.5pt;z-index:-15710208;mso-wrap-distance-left:0;mso-wrap-distance-right:0;mso-position-horizontal-relative:page" fillcolor="#4f81bc" stroked="f">
+          <v:rect id="_x0000_s2105" style="position:absolute;margin-left:34.6pt;margin-top:7.15pt;width:496.25pt;height:.5pt;z-index:-15710208;mso-wrap-distance-left:0;mso-wrap-distance-right:0;mso-position-horizontal-relative:page" fillcolor="#4f81bc" stroked="f">
             <w10:wrap type="topAndBottom" anchorx="page"/>
           </v:rect>
         </w:pict>
@@ -6427,18 +5642,18 @@
       </w:pPr>
       <w:r>
         <w:pict w14:anchorId="3354E89A">
-          <v:rect id="_x0000_s1080" style="position:absolute;margin-left:34.6pt;margin-top:17.3pt;width:496.25pt;height:.5pt;z-index:-15709696;mso-wrap-distance-left:0;mso-wrap-distance-right:0;mso-position-horizontal-relative:page" fillcolor="#4f81bc" stroked="f">
+          <v:rect id="_x0000_s2104" style="position:absolute;margin-left:34.6pt;margin-top:17.3pt;width:496.25pt;height:.5pt;z-index:-15709696;mso-wrap-distance-left:0;mso-wrap-distance-right:0;mso-position-horizontal-relative:page" fillcolor="#4f81bc" stroked="f">
             <w10:wrap type="topAndBottom" anchorx="page"/>
           </v:rect>
         </w:pict>
       </w:r>
       <w:r>
         <w:pict w14:anchorId="5B6C25C0">
-          <v:group id="_x0000_s1077" style="position:absolute;margin-left:106.5pt;margin-top:31.7pt;width:399.6pt;height:213.15pt;z-index:-15709184;mso-wrap-distance-left:0;mso-wrap-distance-right:0;mso-position-horizontal-relative:page" coordorigin="2130,634" coordsize="7992,4263">
-            <v:shape id="_x0000_s1079" type="#_x0000_t75" style="position:absolute;left:2160;top:663;width:7932;height:4203">
-              <v:imagedata r:id="rId17" o:title=""/>
+          <v:group id="_x0000_s2101" style="position:absolute;margin-left:106.5pt;margin-top:31.7pt;width:399.6pt;height:213.15pt;z-index:-15709184;mso-wrap-distance-left:0;mso-wrap-distance-right:0;mso-position-horizontal-relative:page" coordorigin="2130,634" coordsize="7992,4263">
+            <v:shape id="_x0000_s2103" type="#_x0000_t75" style="position:absolute;left:2160;top:663;width:7932;height:4203">
+              <v:imagedata r:id="rId10" o:title=""/>
             </v:shape>
-            <v:rect id="_x0000_s1078" style="position:absolute;left:2145;top:648;width:7962;height:4233" filled="f" strokeweight="1.5pt"/>
+            <v:rect id="_x0000_s2102" style="position:absolute;left:2145;top:648;width:7962;height:4233" filled="f" strokeweight="1.5pt"/>
             <w10:wrap type="topAndBottom" anchorx="page"/>
           </v:group>
         </w:pict>
@@ -6495,14 +5710,14 @@
       </w:pPr>
       <w:r>
         <w:pict w14:anchorId="5EF10D5E">
-          <v:group id="_x0000_s1067" style="position:absolute;margin-left:65.9pt;margin-top:9.1pt;width:148.5pt;height:70.95pt;z-index:-15706112;mso-wrap-distance-left:0;mso-wrap-distance-right:0;mso-position-horizontal-relative:page" coordorigin="1318,182" coordsize="2970,1419">
-            <v:rect id="_x0000_s1076" style="position:absolute;left:1338;top:202;width:2930;height:409" fillcolor="#c0504d" stroked="f"/>
-            <v:rect id="_x0000_s1075" style="position:absolute;left:1338;top:202;width:2930;height:409" filled="f" strokecolor="#943735" strokeweight="2pt"/>
-            <v:rect id="_x0000_s1074" style="position:absolute;left:1338;top:610;width:2930;height:971" fillcolor="#e8d0d0" stroked="f">
+          <v:group id="_x0000_s2091" style="position:absolute;margin-left:65.9pt;margin-top:9.1pt;width:148.5pt;height:70.95pt;z-index:-15706112;mso-wrap-distance-left:0;mso-wrap-distance-right:0;mso-position-horizontal-relative:page" coordorigin="1318,182" coordsize="2970,1419">
+            <v:rect id="_x0000_s2100" style="position:absolute;left:1338;top:202;width:2930;height:409" fillcolor="#c0504d" stroked="f"/>
+            <v:rect id="_x0000_s2099" style="position:absolute;left:1338;top:202;width:2930;height:409" filled="f" strokecolor="#943735" strokeweight="2pt"/>
+            <v:rect id="_x0000_s2098" style="position:absolute;left:1338;top:610;width:2930;height:971" fillcolor="#e8d0d0" stroked="f">
               <v:fill opacity="59110f"/>
             </v:rect>
-            <v:rect id="_x0000_s1073" style="position:absolute;left:1338;top:610;width:2930;height:971" filled="f" strokecolor="#943735" strokeweight="2pt"/>
-            <v:shape id="_x0000_s1072" type="#_x0000_t202" style="position:absolute;left:1530;top:933;width:1480;height:258" filled="f" stroked="f">
+            <v:rect id="_x0000_s2097" style="position:absolute;left:1338;top:610;width:2930;height:971" filled="f" strokecolor="#943735" strokeweight="2pt"/>
+            <v:shape id="_x0000_s2096" type="#_x0000_t202" style="position:absolute;left:1530;top:933;width:1480;height:258" filled="f" stroked="f">
               <v:textbox inset="0,0,0,0">
                 <w:txbxContent>
                   <w:p>
@@ -6522,7 +5737,7 @@
                 </w:txbxContent>
               </v:textbox>
             </v:shape>
-            <v:shape id="_x0000_s1071" type="#_x0000_t202" style="position:absolute;left:3926;top:693;width:228;height:258" filled="f" stroked="f">
+            <v:shape id="_x0000_s2095" type="#_x0000_t202" style="position:absolute;left:3926;top:693;width:228;height:258" filled="f" stroked="f">
               <v:textbox inset="0,0,0,0">
                 <w:txbxContent>
                   <w:p>
@@ -6542,7 +5757,7 @@
                 </w:txbxContent>
               </v:textbox>
             </v:shape>
-            <v:shape id="_x0000_s1070" type="#_x0000_t202" style="position:absolute;left:2519;top:693;width:881;height:258" filled="f" stroked="f">
+            <v:shape id="_x0000_s2094" type="#_x0000_t202" style="position:absolute;left:2519;top:693;width:881;height:258" filled="f" stroked="f">
               <v:textbox inset="0,0,0,0">
                 <w:txbxContent>
                   <w:p>
@@ -6562,7 +5777,7 @@
                 </w:txbxContent>
               </v:textbox>
             </v:shape>
-            <v:shape id="_x0000_s1069" type="#_x0000_t202" style="position:absolute;left:1439;top:693;width:555;height:258" filled="f" stroked="f">
+            <v:shape id="_x0000_s2093" type="#_x0000_t202" style="position:absolute;left:1439;top:693;width:555;height:258" filled="f" stroked="f">
               <v:textbox inset="0,0,0,0">
                 <w:txbxContent>
                   <w:p>
@@ -6589,7 +5804,7 @@
                 </w:txbxContent>
               </v:textbox>
             </v:shape>
-            <v:shape id="_x0000_s1068" type="#_x0000_t202" style="position:absolute;left:1358;top:222;width:2890;height:369" fillcolor="#c0504d" stroked="f">
+            <v:shape id="_x0000_s2092" type="#_x0000_t202" style="position:absolute;left:1358;top:222;width:2890;height:369" fillcolor="#c0504d" stroked="f">
               <v:textbox inset="0,0,0,0">
                 <w:txbxContent>
                   <w:p>
@@ -6618,9 +5833,9 @@
       </w:r>
       <w:r>
         <w:pict w14:anchorId="609AA816">
-          <v:group id="_x0000_s1063" style="position:absolute;margin-left:232.9pt;margin-top:9.1pt;width:148.5pt;height:70.95pt;z-index:-15704576;mso-wrap-distance-left:0;mso-wrap-distance-right:0;mso-position-horizontal-relative:page" coordorigin="4658,182" coordsize="2970,1419">
-            <v:rect id="_x0000_s1066" style="position:absolute;left:4677;top:202;width:2930;height:409" filled="f" strokecolor="#77923b" strokeweight="2pt"/>
-            <v:shape id="_x0000_s1065" type="#_x0000_t202" style="position:absolute;left:4677;top:610;width:2930;height:971" fillcolor="#dee7d1" strokecolor="#77923b" strokeweight="2pt">
+          <v:group id="_x0000_s2087" style="position:absolute;margin-left:232.9pt;margin-top:9.1pt;width:148.5pt;height:70.95pt;z-index:-15704576;mso-wrap-distance-left:0;mso-wrap-distance-right:0;mso-position-horizontal-relative:page" coordorigin="4658,182" coordsize="2970,1419">
+            <v:rect id="_x0000_s2090" style="position:absolute;left:4677;top:202;width:2930;height:409" filled="f" strokecolor="#77923b" strokeweight="2pt"/>
+            <v:shape id="_x0000_s2089" type="#_x0000_t202" style="position:absolute;left:4677;top:610;width:2930;height:971" fillcolor="#dee7d1" strokecolor="#77923b" strokeweight="2pt">
               <v:fill opacity="59110f"/>
               <v:textbox inset="0,0,0,0">
                 <w:txbxContent>
@@ -6683,7 +5898,7 @@
                 </w:txbxContent>
               </v:textbox>
             </v:shape>
-            <v:shape id="_x0000_s1064" type="#_x0000_t202" style="position:absolute;left:4697;top:222;width:2890;height:369" fillcolor="#9bba58" stroked="f">
+            <v:shape id="_x0000_s2088" type="#_x0000_t202" style="position:absolute;left:4697;top:222;width:2890;height:369" fillcolor="#9bba58" stroked="f">
               <v:textbox inset="0,0,0,0">
                 <w:txbxContent>
                   <w:p>
@@ -6713,9 +5928,9 @@
       </w:r>
       <w:r>
         <w:pict w14:anchorId="282F4523">
-          <v:group id="_x0000_s1059" style="position:absolute;margin-left:399.85pt;margin-top:9.1pt;width:148.5pt;height:70.95pt;z-index:-15703040;mso-wrap-distance-left:0;mso-wrap-distance-right:0;mso-position-horizontal-relative:page" coordorigin="7997,182" coordsize="2970,1419">
-            <v:rect id="_x0000_s1062" style="position:absolute;left:8017;top:202;width:2930;height:409" filled="f" strokecolor="#5f497a" strokeweight="2pt"/>
-            <v:shape id="_x0000_s1061" type="#_x0000_t202" style="position:absolute;left:8017;top:610;width:2930;height:971" fillcolor="#d7d2df" strokecolor="#5f497a" strokeweight="2pt">
+          <v:group id="_x0000_s2083" style="position:absolute;margin-left:399.85pt;margin-top:9.1pt;width:148.5pt;height:70.95pt;z-index:-15703040;mso-wrap-distance-left:0;mso-wrap-distance-right:0;mso-position-horizontal-relative:page" coordorigin="7997,182" coordsize="2970,1419">
+            <v:rect id="_x0000_s2086" style="position:absolute;left:8017;top:202;width:2930;height:409" filled="f" strokecolor="#5f497a" strokeweight="2pt"/>
+            <v:shape id="_x0000_s2085" type="#_x0000_t202" style="position:absolute;left:8017;top:610;width:2930;height:971" fillcolor="#d7d2df" strokecolor="#5f497a" strokeweight="2pt">
               <v:fill opacity="59110f"/>
               <v:textbox inset="0,0,0,0">
                 <w:txbxContent>
@@ -6765,7 +5980,7 @@
                 </w:txbxContent>
               </v:textbox>
             </v:shape>
-            <v:shape id="_x0000_s1060" type="#_x0000_t202" style="position:absolute;left:8037;top:222;width:2890;height:369" fillcolor="#8063a1" stroked="f">
+            <v:shape id="_x0000_s2084" type="#_x0000_t202" style="position:absolute;left:8037;top:222;width:2890;height:369" fillcolor="#8063a1" stroked="f">
               <v:textbox inset="0,0,0,0">
                 <w:txbxContent>
                   <w:p>
@@ -7857,9 +7072,9 @@
       </w:pPr>
       <w:r>
         <w:pict w14:anchorId="387C0DD5">
-          <v:group id="_x0000_s1055" style="position:absolute;margin-left:47.9pt;margin-top:9.8pt;width:159.45pt;height:75.7pt;z-index:-15701504;mso-wrap-distance-left:0;mso-wrap-distance-right:0;mso-position-horizontal-relative:page" coordorigin="958,196" coordsize="3189,1514">
-            <v:rect id="_x0000_s1058" style="position:absolute;left:978;top:215;width:3149;height:499" filled="f" strokecolor="#943735" strokeweight="2pt"/>
-            <v:shape id="_x0000_s1057" type="#_x0000_t202" style="position:absolute;left:978;top:714;width:3149;height:975" fillcolor="#e8d0d0" strokecolor="#943735" strokeweight="2pt">
+          <v:group id="_x0000_s2079" style="position:absolute;margin-left:47.9pt;margin-top:9.8pt;width:159.45pt;height:75.7pt;z-index:-15701504;mso-wrap-distance-left:0;mso-wrap-distance-right:0;mso-position-horizontal-relative:page" coordorigin="958,196" coordsize="3189,1514">
+            <v:rect id="_x0000_s2082" style="position:absolute;left:978;top:215;width:3149;height:499" filled="f" strokecolor="#943735" strokeweight="2pt"/>
+            <v:shape id="_x0000_s2081" type="#_x0000_t202" style="position:absolute;left:978;top:714;width:3149;height:975" fillcolor="#e8d0d0" strokecolor="#943735" strokeweight="2pt">
               <v:fill opacity="59110f"/>
               <v:textbox inset="0,0,0,0">
                 <w:txbxContent>
@@ -7915,7 +7130,7 @@
                 </w:txbxContent>
               </v:textbox>
             </v:shape>
-            <v:shape id="_x0000_s1056" type="#_x0000_t202" style="position:absolute;left:998;top:235;width:3109;height:459" fillcolor="#c0504d" stroked="f">
+            <v:shape id="_x0000_s2080" type="#_x0000_t202" style="position:absolute;left:998;top:235;width:3109;height:459" fillcolor="#c0504d" stroked="f">
               <v:textbox inset="0,0,0,0">
                 <w:txbxContent>
                   <w:p>
@@ -7944,9 +7159,9 @@
       </w:r>
       <w:r>
         <w:pict w14:anchorId="0A2B6E1D">
-          <v:group id="_x0000_s1051" style="position:absolute;margin-left:227.4pt;margin-top:9.8pt;width:159.45pt;height:75.7pt;z-index:-15699968;mso-wrap-distance-left:0;mso-wrap-distance-right:0;mso-position-horizontal-relative:page" coordorigin="4548,196" coordsize="3189,1514">
-            <v:rect id="_x0000_s1054" style="position:absolute;left:4568;top:215;width:3149;height:499" filled="f" strokecolor="#77923b" strokeweight="2pt"/>
-            <v:shape id="_x0000_s1053" type="#_x0000_t202" style="position:absolute;left:4568;top:714;width:3149;height:975" fillcolor="#dee7d1" strokecolor="#77923b" strokeweight="2pt">
+          <v:group id="_x0000_s2075" style="position:absolute;margin-left:227.4pt;margin-top:9.8pt;width:159.45pt;height:75.7pt;z-index:-15699968;mso-wrap-distance-left:0;mso-wrap-distance-right:0;mso-position-horizontal-relative:page" coordorigin="4548,196" coordsize="3189,1514">
+            <v:rect id="_x0000_s2078" style="position:absolute;left:4568;top:215;width:3149;height:499" filled="f" strokecolor="#77923b" strokeweight="2pt"/>
+            <v:shape id="_x0000_s2077" type="#_x0000_t202" style="position:absolute;left:4568;top:714;width:3149;height:975" fillcolor="#dee7d1" strokecolor="#77923b" strokeweight="2pt">
               <v:fill opacity="59110f"/>
               <v:textbox inset="0,0,0,0">
                 <w:txbxContent>
@@ -7989,7 +7204,7 @@
                 </w:txbxContent>
               </v:textbox>
             </v:shape>
-            <v:shape id="_x0000_s1052" type="#_x0000_t202" style="position:absolute;left:4588;top:235;width:3109;height:459" fillcolor="#9bba58" stroked="f">
+            <v:shape id="_x0000_s2076" type="#_x0000_t202" style="position:absolute;left:4588;top:235;width:3109;height:459" fillcolor="#9bba58" stroked="f">
               <v:textbox inset="0,0,0,0">
                 <w:txbxContent>
                   <w:p>
@@ -8019,9 +7234,9 @@
       </w:r>
       <w:r>
         <w:pict w14:anchorId="3F2BF7D2">
-          <v:group id="_x0000_s1047" style="position:absolute;margin-left:406.9pt;margin-top:9.8pt;width:159.45pt;height:75.7pt;z-index:-15698432;mso-wrap-distance-left:0;mso-wrap-distance-right:0;mso-position-horizontal-relative:page" coordorigin="8138,196" coordsize="3189,1514">
-            <v:rect id="_x0000_s1050" style="position:absolute;left:8157;top:215;width:3149;height:499" filled="f" strokecolor="#5f497a" strokeweight="2pt"/>
-            <v:shape id="_x0000_s1049" type="#_x0000_t202" style="position:absolute;left:8157;top:714;width:3149;height:975" fillcolor="#d7d2df" strokecolor="#5f497a" strokeweight="2pt">
+          <v:group id="_x0000_s2071" style="position:absolute;margin-left:406.9pt;margin-top:9.8pt;width:159.45pt;height:75.7pt;z-index:-15698432;mso-wrap-distance-left:0;mso-wrap-distance-right:0;mso-position-horizontal-relative:page" coordorigin="8138,196" coordsize="3189,1514">
+            <v:rect id="_x0000_s2074" style="position:absolute;left:8157;top:215;width:3149;height:499" filled="f" strokecolor="#5f497a" strokeweight="2pt"/>
+            <v:shape id="_x0000_s2073" type="#_x0000_t202" style="position:absolute;left:8157;top:714;width:3149;height:975" fillcolor="#d7d2df" strokecolor="#5f497a" strokeweight="2pt">
               <v:fill opacity="59110f"/>
               <v:textbox inset="0,0,0,0">
                 <w:txbxContent>
@@ -8081,7 +7296,7 @@
                 </w:txbxContent>
               </v:textbox>
             </v:shape>
-            <v:shape id="_x0000_s1048" type="#_x0000_t202" style="position:absolute;left:8177;top:235;width:3109;height:459" fillcolor="#8063a1" stroked="f">
+            <v:shape id="_x0000_s2072" type="#_x0000_t202" style="position:absolute;left:8177;top:235;width:3109;height:459" fillcolor="#8063a1" stroked="f">
               <v:textbox inset="0,0,0,0">
                 <w:txbxContent>
                   <w:p>
@@ -8257,18 +7472,18 @@
         <w:tblLook w:val="01E0" w:firstRow="1" w:lastRow="1" w:firstColumn="1" w:lastColumn="1" w:noHBand="0" w:noVBand="0"/>
       </w:tblPr>
       <w:tblGrid>
-        <w:gridCol w:w="1080"/>
-        <w:gridCol w:w="2882"/>
-        <w:gridCol w:w="3692"/>
-        <w:gridCol w:w="3261"/>
+        <w:gridCol w:w="1077"/>
+        <w:gridCol w:w="2876"/>
+        <w:gridCol w:w="3684"/>
+        <w:gridCol w:w="3255"/>
       </w:tblGrid>
       <w:tr>
         <w:trPr>
-          <w:trHeight w:val="305"/>
+          <w:trHeight w:val="296"/>
         </w:trPr>
         <w:tc>
           <w:tcPr>
-            <w:tcW w:w="10915" w:type="dxa"/>
+            <w:tcW w:w="10892" w:type="dxa"/>
             <w:gridSpan w:val="4"/>
             <w:tcBorders>
               <w:bottom w:val="single" w:sz="18" w:space="0" w:color="F79546"/>
@@ -8282,13 +7497,15 @@
               <w:jc w:val="center"/>
               <w:rPr>
                 <w:b/>
-                <w:sz w:val="23"/>
+                <w:sz w:val="20"/>
+                <w:szCs w:val="20"/>
               </w:rPr>
             </w:pPr>
             <w:r>
               <w:rPr>
                 <w:b/>
-                <w:sz w:val="23"/>
+                <w:sz w:val="20"/>
+                <w:szCs w:val="20"/>
               </w:rPr>
               <w:t>Types of Connective Tissues Proper</w:t>
             </w:r>
@@ -8297,11 +7514,11 @@
       </w:tr>
       <w:tr>
         <w:trPr>
-          <w:trHeight w:val="305"/>
+          <w:trHeight w:val="296"/>
         </w:trPr>
         <w:tc>
           <w:tcPr>
-            <w:tcW w:w="1080" w:type="dxa"/>
+            <w:tcW w:w="1077" w:type="dxa"/>
             <w:tcBorders>
               <w:top w:val="single" w:sz="18" w:space="0" w:color="F79546"/>
             </w:tcBorders>
@@ -8314,13 +7531,15 @@
               <w:ind w:left="263"/>
               <w:rPr>
                 <w:b/>
-                <w:sz w:val="23"/>
+                <w:sz w:val="20"/>
+                <w:szCs w:val="20"/>
               </w:rPr>
             </w:pPr>
             <w:r>
               <w:rPr>
                 <w:b/>
-                <w:sz w:val="23"/>
+                <w:sz w:val="20"/>
+                <w:szCs w:val="20"/>
               </w:rPr>
               <w:t>Type</w:t>
             </w:r>
@@ -8328,7 +7547,7 @@
         </w:tc>
         <w:tc>
           <w:tcPr>
-            <w:tcW w:w="2882" w:type="dxa"/>
+            <w:tcW w:w="2876" w:type="dxa"/>
             <w:tcBorders>
               <w:top w:val="single" w:sz="18" w:space="0" w:color="F79546"/>
             </w:tcBorders>
@@ -8341,28 +7560,23 @@
               <w:ind w:left="600"/>
               <w:rPr>
                 <w:b/>
-                <w:sz w:val="23"/>
+                <w:sz w:val="20"/>
+                <w:szCs w:val="20"/>
               </w:rPr>
             </w:pPr>
             <w:r>
               <w:rPr>
                 <w:b/>
-                <w:sz w:val="23"/>
-              </w:rPr>
-              <w:t>Characte</w:t>
-            </w:r>
-            <w:r>
-              <w:rPr>
-                <w:b/>
-                <w:sz w:val="23"/>
-              </w:rPr>
-              <w:t>ristics</w:t>
-            </w:r>
-          </w:p>
-        </w:tc>
-        <w:tc>
-          <w:tcPr>
-            <w:tcW w:w="3692" w:type="dxa"/>
+                <w:sz w:val="20"/>
+                <w:szCs w:val="20"/>
+              </w:rPr>
+              <w:t>Characteristics</w:t>
+            </w:r>
+          </w:p>
+        </w:tc>
+        <w:tc>
+          <w:tcPr>
+            <w:tcW w:w="3684" w:type="dxa"/>
             <w:tcBorders>
               <w:top w:val="single" w:sz="18" w:space="0" w:color="F79546"/>
             </w:tcBorders>
@@ -8376,13 +7590,15 @@
               <w:jc w:val="center"/>
               <w:rPr>
                 <w:b/>
-                <w:sz w:val="23"/>
+                <w:sz w:val="20"/>
+                <w:szCs w:val="20"/>
               </w:rPr>
             </w:pPr>
             <w:r>
               <w:rPr>
                 <w:b/>
-                <w:sz w:val="23"/>
+                <w:sz w:val="20"/>
+                <w:szCs w:val="20"/>
               </w:rPr>
               <w:t>Location</w:t>
             </w:r>
@@ -8390,7 +7606,7 @@
         </w:tc>
         <w:tc>
           <w:tcPr>
-            <w:tcW w:w="3261" w:type="dxa"/>
+            <w:tcW w:w="3254" w:type="dxa"/>
             <w:tcBorders>
               <w:top w:val="single" w:sz="18" w:space="0" w:color="F79546"/>
             </w:tcBorders>
@@ -8404,13 +7620,15 @@
               <w:jc w:val="center"/>
               <w:rPr>
                 <w:b/>
-                <w:sz w:val="23"/>
+                <w:sz w:val="20"/>
+                <w:szCs w:val="20"/>
               </w:rPr>
             </w:pPr>
             <w:r>
               <w:rPr>
                 <w:b/>
-                <w:sz w:val="23"/>
+                <w:sz w:val="20"/>
+                <w:szCs w:val="20"/>
               </w:rPr>
               <w:t>Function</w:t>
             </w:r>
@@ -8419,11 +7637,11 @@
       </w:tr>
       <w:tr>
         <w:trPr>
-          <w:trHeight w:val="1214"/>
+          <w:trHeight w:val="1178"/>
         </w:trPr>
         <w:tc>
           <w:tcPr>
-            <w:tcW w:w="1080" w:type="dxa"/>
+            <w:tcW w:w="1077" w:type="dxa"/>
           </w:tcPr>
           <w:p>
             <w:pPr>
@@ -8431,12 +7649,14 @@
               <w:spacing w:line="273" w:lineRule="auto"/>
               <w:ind w:right="193"/>
               <w:rPr>
-                <w:sz w:val="23"/>
-              </w:rPr>
-            </w:pPr>
-            <w:r>
-              <w:rPr>
-                <w:sz w:val="23"/>
+                <w:sz w:val="20"/>
+                <w:szCs w:val="20"/>
+              </w:rPr>
+            </w:pPr>
+            <w:r>
+              <w:rPr>
+                <w:sz w:val="20"/>
+                <w:szCs w:val="20"/>
               </w:rPr>
               <w:t>Areolar tissue</w:t>
             </w:r>
@@ -8444,26 +7664,29 @@
         </w:tc>
         <w:tc>
           <w:tcPr>
-            <w:tcW w:w="2882" w:type="dxa"/>
+            <w:tcW w:w="2876" w:type="dxa"/>
           </w:tcPr>
           <w:p>
             <w:pPr>
               <w:pStyle w:val="TableParagraph"/>
               <w:spacing w:line="276" w:lineRule="auto"/>
               <w:rPr>
-                <w:sz w:val="23"/>
-              </w:rPr>
-            </w:pPr>
-            <w:r>
-              <w:rPr>
-                <w:sz w:val="23"/>
+                <w:sz w:val="20"/>
+                <w:szCs w:val="20"/>
+              </w:rPr>
+            </w:pPr>
+            <w:r>
+              <w:rPr>
+                <w:sz w:val="20"/>
+                <w:szCs w:val="20"/>
               </w:rPr>
               <w:t xml:space="preserve">Made of gelatinous matrix containing cells and irregularly arranged </w:t>
             </w:r>
             <w:proofErr w:type="spellStart"/>
             <w:r>
               <w:rPr>
-                <w:sz w:val="23"/>
+                <w:sz w:val="20"/>
+                <w:szCs w:val="20"/>
               </w:rPr>
               <w:t>fibres</w:t>
             </w:r>
@@ -8472,7 +7695,7 @@
         </w:tc>
         <w:tc>
           <w:tcPr>
-            <w:tcW w:w="3692" w:type="dxa"/>
+            <w:tcW w:w="3684" w:type="dxa"/>
           </w:tcPr>
           <w:p>
             <w:pPr>
@@ -8480,12 +7703,14 @@
               <w:spacing w:line="276" w:lineRule="auto"/>
               <w:ind w:left="104" w:right="313"/>
               <w:rPr>
-                <w:sz w:val="23"/>
-              </w:rPr>
-            </w:pPr>
-            <w:r>
-              <w:rPr>
-                <w:sz w:val="23"/>
+                <w:sz w:val="20"/>
+                <w:szCs w:val="20"/>
+              </w:rPr>
+            </w:pPr>
+            <w:r>
+              <w:rPr>
+                <w:sz w:val="20"/>
+                <w:szCs w:val="20"/>
               </w:rPr>
               <w:t>Found between the skin and muscles, around the blood vessels, nerves and in the bone</w:t>
             </w:r>
@@ -8495,12 +7720,14 @@
               <w:pStyle w:val="TableParagraph"/>
               <w:ind w:left="104"/>
               <w:rPr>
-                <w:sz w:val="23"/>
-              </w:rPr>
-            </w:pPr>
-            <w:r>
-              <w:rPr>
-                <w:sz w:val="23"/>
+                <w:sz w:val="20"/>
+                <w:szCs w:val="20"/>
+              </w:rPr>
+            </w:pPr>
+            <w:r>
+              <w:rPr>
+                <w:sz w:val="20"/>
+                <w:szCs w:val="20"/>
               </w:rPr>
               <w:t>marrow</w:t>
             </w:r>
@@ -8508,7 +7735,7 @@
         </w:tc>
         <w:tc>
           <w:tcPr>
-            <w:tcW w:w="3261" w:type="dxa"/>
+            <w:tcW w:w="3254" w:type="dxa"/>
           </w:tcPr>
           <w:p>
             <w:pPr>
@@ -8516,12 +7743,14 @@
               <w:spacing w:line="273" w:lineRule="auto"/>
               <w:ind w:right="98"/>
               <w:rPr>
-                <w:sz w:val="23"/>
-              </w:rPr>
-            </w:pPr>
-            <w:r>
-              <w:rPr>
-                <w:sz w:val="23"/>
+                <w:sz w:val="20"/>
+                <w:szCs w:val="20"/>
+              </w:rPr>
+            </w:pPr>
+            <w:r>
+              <w:rPr>
+                <w:sz w:val="20"/>
+                <w:szCs w:val="20"/>
               </w:rPr>
               <w:t>Supports and strengthens the internal organs</w:t>
             </w:r>
@@ -8530,11 +7759,11 @@
       </w:tr>
       <w:tr>
         <w:trPr>
-          <w:trHeight w:val="916"/>
+          <w:trHeight w:val="889"/>
         </w:trPr>
         <w:tc>
           <w:tcPr>
-            <w:tcW w:w="1080" w:type="dxa"/>
+            <w:tcW w:w="1077" w:type="dxa"/>
           </w:tcPr>
           <w:p>
             <w:pPr>
@@ -8542,12 +7771,14 @@
               <w:spacing w:line="278" w:lineRule="auto"/>
               <w:ind w:right="103"/>
               <w:rPr>
-                <w:sz w:val="23"/>
-              </w:rPr>
-            </w:pPr>
-            <w:r>
-              <w:rPr>
-                <w:sz w:val="23"/>
+                <w:sz w:val="20"/>
+                <w:szCs w:val="20"/>
+              </w:rPr>
+            </w:pPr>
+            <w:r>
+              <w:rPr>
+                <w:sz w:val="20"/>
+                <w:szCs w:val="20"/>
               </w:rPr>
               <w:t>Adipose tissue</w:t>
             </w:r>
@@ -8555,19 +7786,21 @@
         </w:tc>
         <w:tc>
           <w:tcPr>
-            <w:tcW w:w="2882" w:type="dxa"/>
+            <w:tcW w:w="2876" w:type="dxa"/>
           </w:tcPr>
           <w:p>
             <w:pPr>
               <w:pStyle w:val="TableParagraph"/>
               <w:spacing w:line="278" w:lineRule="auto"/>
               <w:rPr>
-                <w:sz w:val="23"/>
-              </w:rPr>
-            </w:pPr>
-            <w:r>
-              <w:rPr>
-                <w:sz w:val="23"/>
+                <w:sz w:val="20"/>
+                <w:szCs w:val="20"/>
+              </w:rPr>
+            </w:pPr>
+            <w:r>
+              <w:rPr>
+                <w:sz w:val="20"/>
+                <w:szCs w:val="20"/>
               </w:rPr>
               <w:t>Cells are filled with fat globules</w:t>
             </w:r>
@@ -8575,19 +7808,21 @@
         </w:tc>
         <w:tc>
           <w:tcPr>
-            <w:tcW w:w="3692" w:type="dxa"/>
+            <w:tcW w:w="3684" w:type="dxa"/>
           </w:tcPr>
           <w:p>
             <w:pPr>
               <w:pStyle w:val="TableParagraph"/>
               <w:ind w:left="104"/>
               <w:rPr>
-                <w:sz w:val="23"/>
-              </w:rPr>
-            </w:pPr>
-            <w:r>
-              <w:rPr>
-                <w:sz w:val="23"/>
+                <w:sz w:val="20"/>
+                <w:szCs w:val="20"/>
+              </w:rPr>
+            </w:pPr>
+            <w:r>
+              <w:rPr>
+                <w:sz w:val="20"/>
+                <w:szCs w:val="20"/>
               </w:rPr>
               <w:t>Found beneath the skin, around</w:t>
             </w:r>
@@ -8598,12 +7833,14 @@
               <w:spacing w:before="7" w:line="300" w:lineRule="atLeast"/>
               <w:ind w:left="104" w:right="530"/>
               <w:rPr>
-                <w:sz w:val="23"/>
-              </w:rPr>
-            </w:pPr>
-            <w:r>
-              <w:rPr>
-                <w:sz w:val="23"/>
+                <w:sz w:val="20"/>
+                <w:szCs w:val="20"/>
+              </w:rPr>
+            </w:pPr>
+            <w:r>
+              <w:rPr>
+                <w:sz w:val="20"/>
+                <w:szCs w:val="20"/>
               </w:rPr>
               <w:t>the kidneys and other internal organs such as intestines</w:t>
             </w:r>
@@ -8611,7 +7848,7 @@
         </w:tc>
         <w:tc>
           <w:tcPr>
-            <w:tcW w:w="3261" w:type="dxa"/>
+            <w:tcW w:w="3254" w:type="dxa"/>
           </w:tcPr>
           <w:p>
             <w:pPr>
@@ -8619,12 +7856,14 @@
               <w:spacing w:line="278" w:lineRule="auto"/>
               <w:ind w:right="610"/>
               <w:rPr>
-                <w:sz w:val="23"/>
-              </w:rPr>
-            </w:pPr>
-            <w:r>
-              <w:rPr>
-                <w:sz w:val="23"/>
+                <w:sz w:val="20"/>
+                <w:szCs w:val="20"/>
+              </w:rPr>
+            </w:pPr>
+            <w:r>
+              <w:rPr>
+                <w:sz w:val="20"/>
+                <w:szCs w:val="20"/>
               </w:rPr>
               <w:t>Insulates the body and prevents the loss of heat</w:t>
             </w:r>
@@ -8633,11 +7872,11 @@
       </w:tr>
       <w:tr>
         <w:trPr>
-          <w:trHeight w:val="1521"/>
+          <w:trHeight w:val="1476"/>
         </w:trPr>
         <w:tc>
           <w:tcPr>
-            <w:tcW w:w="1080" w:type="dxa"/>
+            <w:tcW w:w="1077" w:type="dxa"/>
           </w:tcPr>
           <w:p>
             <w:pPr>
@@ -8645,12 +7884,14 @@
               <w:spacing w:line="273" w:lineRule="auto"/>
               <w:ind w:right="168"/>
               <w:rPr>
-                <w:sz w:val="23"/>
-              </w:rPr>
-            </w:pPr>
-            <w:r>
-              <w:rPr>
-                <w:sz w:val="23"/>
+                <w:sz w:val="20"/>
+                <w:szCs w:val="20"/>
+              </w:rPr>
+            </w:pPr>
+            <w:r>
+              <w:rPr>
+                <w:sz w:val="20"/>
+                <w:szCs w:val="20"/>
               </w:rPr>
               <w:t>Fibrous tissue</w:t>
             </w:r>
@@ -8658,7 +7899,7 @@
         </w:tc>
         <w:tc>
           <w:tcPr>
-            <w:tcW w:w="2882" w:type="dxa"/>
+            <w:tcW w:w="2876" w:type="dxa"/>
           </w:tcPr>
           <w:p>
             <w:pPr>
@@ -8666,26 +7907,30 @@
               <w:spacing w:line="276" w:lineRule="auto"/>
               <w:ind w:right="206"/>
               <w:rPr>
-                <w:sz w:val="23"/>
-              </w:rPr>
-            </w:pPr>
-            <w:r>
-              <w:rPr>
-                <w:sz w:val="23"/>
+                <w:sz w:val="20"/>
+                <w:szCs w:val="20"/>
+              </w:rPr>
+            </w:pPr>
+            <w:r>
+              <w:rPr>
+                <w:sz w:val="20"/>
+                <w:szCs w:val="20"/>
               </w:rPr>
               <w:t xml:space="preserve">Mainly formed of </w:t>
             </w:r>
             <w:proofErr w:type="spellStart"/>
             <w:r>
               <w:rPr>
-                <w:sz w:val="23"/>
+                <w:sz w:val="20"/>
+                <w:szCs w:val="20"/>
               </w:rPr>
               <w:t>fibre</w:t>
             </w:r>
             <w:proofErr w:type="spellEnd"/>
             <w:r>
               <w:rPr>
-                <w:sz w:val="23"/>
+                <w:sz w:val="20"/>
+                <w:szCs w:val="20"/>
               </w:rPr>
               <w:t>- forming cells, which form the tendons and ligaments</w:t>
             </w:r>
@@ -8693,7 +7938,7 @@
         </w:tc>
         <w:tc>
           <w:tcPr>
-            <w:tcW w:w="3692" w:type="dxa"/>
+            <w:tcW w:w="3684" w:type="dxa"/>
           </w:tcPr>
           <w:p>
             <w:pPr>
@@ -8701,12 +7946,14 @@
               <w:spacing w:line="273" w:lineRule="auto"/>
               <w:ind w:left="104" w:right="159"/>
               <w:rPr>
-                <w:sz w:val="23"/>
-              </w:rPr>
-            </w:pPr>
-            <w:r>
-              <w:rPr>
-                <w:sz w:val="23"/>
+                <w:sz w:val="20"/>
+                <w:szCs w:val="20"/>
+              </w:rPr>
+            </w:pPr>
+            <w:r>
+              <w:rPr>
+                <w:sz w:val="20"/>
+                <w:szCs w:val="20"/>
               </w:rPr>
               <w:t>Found in the spaces between the bones and muscles</w:t>
             </w:r>
@@ -8714,7 +7961,7 @@
         </w:tc>
         <w:tc>
           <w:tcPr>
-            <w:tcW w:w="3261" w:type="dxa"/>
+            <w:tcW w:w="3254" w:type="dxa"/>
           </w:tcPr>
           <w:p>
             <w:pPr>
@@ -8722,12 +7969,14 @@
               <w:spacing w:line="276" w:lineRule="auto"/>
               <w:ind w:right="188"/>
               <w:rPr>
-                <w:sz w:val="23"/>
-              </w:rPr>
-            </w:pPr>
-            <w:r>
-              <w:rPr>
-                <w:sz w:val="23"/>
+                <w:sz w:val="20"/>
+                <w:szCs w:val="20"/>
+              </w:rPr>
+            </w:pPr>
+            <w:r>
+              <w:rPr>
+                <w:sz w:val="20"/>
+                <w:szCs w:val="20"/>
               </w:rPr>
               <w:t>Tendons help to attach muscles to the bones. Ligaments serve to hold the structures together and keep</w:t>
             </w:r>
@@ -8737,12 +7986,14 @@
               <w:pStyle w:val="TableParagraph"/>
               <w:spacing w:line="263" w:lineRule="exact"/>
               <w:rPr>
-                <w:sz w:val="23"/>
-              </w:rPr>
-            </w:pPr>
-            <w:r>
-              <w:rPr>
-                <w:sz w:val="23"/>
+                <w:sz w:val="20"/>
+                <w:szCs w:val="20"/>
+              </w:rPr>
+            </w:pPr>
+            <w:r>
+              <w:rPr>
+                <w:sz w:val="20"/>
+                <w:szCs w:val="20"/>
               </w:rPr>
               <w:t>them strong and stable</w:t>
             </w:r>
@@ -8763,8 +8014,16 @@
       <w:pPr>
         <w:pStyle w:val="Heading4"/>
         <w:spacing w:before="93"/>
+        <w:rPr>
+          <w:sz w:val="20"/>
+          <w:szCs w:val="20"/>
+        </w:rPr>
       </w:pPr>
       <w:r>
+        <w:rPr>
+          <w:sz w:val="20"/>
+          <w:szCs w:val="20"/>
+        </w:rPr>
         <w:t>Supportive Connective Tissue/Dense Connective Tissue</w:t>
       </w:r>
     </w:p>
@@ -8780,65 +8039,68 @@
         </w:tabs>
         <w:spacing w:before="41"/>
         <w:rPr>
-          <w:sz w:val="23"/>
+          <w:sz w:val="20"/>
+          <w:szCs w:val="20"/>
         </w:rPr>
       </w:pPr>
       <w:r>
         <w:rPr>
-          <w:sz w:val="23"/>
+          <w:sz w:val="20"/>
+          <w:szCs w:val="20"/>
         </w:rPr>
         <w:t xml:space="preserve">It is composed </w:t>
       </w:r>
       <w:r>
         <w:rPr>
           <w:spacing w:val="3"/>
-          <w:sz w:val="23"/>
+          <w:sz w:val="20"/>
+          <w:szCs w:val="20"/>
         </w:rPr>
         <w:t xml:space="preserve">of </w:t>
       </w:r>
       <w:proofErr w:type="spellStart"/>
       <w:r>
         <w:rPr>
-          <w:sz w:val="23"/>
+          <w:sz w:val="20"/>
+          <w:szCs w:val="20"/>
         </w:rPr>
         <w:t>fibres</w:t>
       </w:r>
       <w:proofErr w:type="spellEnd"/>
       <w:r>
         <w:rPr>
-          <w:sz w:val="23"/>
+          <w:sz w:val="20"/>
+          <w:szCs w:val="20"/>
         </w:rPr>
         <w:t xml:space="preserve"> as </w:t>
       </w:r>
       <w:r>
         <w:rPr>
           <w:spacing w:val="-2"/>
-          <w:sz w:val="23"/>
+          <w:sz w:val="20"/>
+          <w:szCs w:val="20"/>
         </w:rPr>
         <w:t xml:space="preserve">its </w:t>
       </w:r>
       <w:r>
         <w:rPr>
-          <w:sz w:val="23"/>
-        </w:rPr>
-        <w:t>main matrix element and is found in bones an</w:t>
+          <w:sz w:val="20"/>
+          <w:szCs w:val="20"/>
+        </w:rPr>
+        <w:t>main matrix element and is found in bones and</w:t>
       </w:r>
       <w:r>
         <w:rPr>
-          <w:sz w:val="23"/>
-        </w:rPr>
-        <w:t>d</w:t>
-      </w:r>
-      <w:r>
-        <w:rPr>
           <w:spacing w:val="22"/>
-          <w:sz w:val="23"/>
+          <w:sz w:val="20"/>
+          <w:szCs w:val="20"/>
         </w:rPr>
         <w:t xml:space="preserve"> </w:t>
       </w:r>
       <w:r>
         <w:rPr>
-          <w:sz w:val="23"/>
+          <w:sz w:val="20"/>
+          <w:szCs w:val="20"/>
         </w:rPr>
         <w:t>cartilages.</w:t>
       </w:r>
@@ -8854,25 +8116,29 @@
           <w:tab w:val="left" w:pos="1004"/>
         </w:tabs>
         <w:rPr>
-          <w:sz w:val="23"/>
+          <w:sz w:val="20"/>
+          <w:szCs w:val="20"/>
         </w:rPr>
       </w:pPr>
       <w:r>
         <w:rPr>
-          <w:sz w:val="23"/>
+          <w:sz w:val="20"/>
+          <w:szCs w:val="20"/>
         </w:rPr>
         <w:t>It connects different</w:t>
       </w:r>
       <w:r>
         <w:rPr>
           <w:spacing w:val="5"/>
-          <w:sz w:val="23"/>
+          <w:sz w:val="20"/>
+          <w:szCs w:val="20"/>
         </w:rPr>
         <w:t xml:space="preserve"> </w:t>
       </w:r>
       <w:r>
         <w:rPr>
-          <w:sz w:val="23"/>
+          <w:sz w:val="20"/>
+          <w:szCs w:val="20"/>
         </w:rPr>
         <w:t>tissues.</w:t>
       </w:r>
@@ -8914,18 +8180,18 @@
         <w:tblLook w:val="01E0" w:firstRow="1" w:lastRow="1" w:firstColumn="1" w:lastColumn="1" w:noHBand="0" w:noVBand="0"/>
       </w:tblPr>
       <w:tblGrid>
-        <w:gridCol w:w="1138"/>
-        <w:gridCol w:w="2868"/>
-        <w:gridCol w:w="3669"/>
-        <w:gridCol w:w="3243"/>
+        <w:gridCol w:w="1130"/>
+        <w:gridCol w:w="2848"/>
+        <w:gridCol w:w="3643"/>
+        <w:gridCol w:w="3221"/>
       </w:tblGrid>
       <w:tr>
         <w:trPr>
-          <w:trHeight w:val="301"/>
+          <w:trHeight w:val="293"/>
         </w:trPr>
         <w:tc>
           <w:tcPr>
-            <w:tcW w:w="10918" w:type="dxa"/>
+            <w:tcW w:w="10842" w:type="dxa"/>
             <w:gridSpan w:val="4"/>
             <w:tcBorders>
               <w:bottom w:val="single" w:sz="18" w:space="0" w:color="C0504D"/>
@@ -8940,13 +8206,15 @@
               <w:jc w:val="center"/>
               <w:rPr>
                 <w:b/>
-                <w:sz w:val="23"/>
+                <w:sz w:val="20"/>
+                <w:szCs w:val="20"/>
               </w:rPr>
             </w:pPr>
             <w:r>
               <w:rPr>
                 <w:b/>
-                <w:sz w:val="23"/>
+                <w:sz w:val="20"/>
+                <w:szCs w:val="20"/>
               </w:rPr>
               <w:t>Types of Supportive Connective Tissues</w:t>
             </w:r>
@@ -8955,11 +8223,11 @@
       </w:tr>
       <w:tr>
         <w:trPr>
-          <w:trHeight w:val="306"/>
+          <w:trHeight w:val="298"/>
         </w:trPr>
         <w:tc>
           <w:tcPr>
-            <w:tcW w:w="1138" w:type="dxa"/>
+            <w:tcW w:w="1130" w:type="dxa"/>
             <w:tcBorders>
               <w:top w:val="single" w:sz="18" w:space="0" w:color="C0504D"/>
             </w:tcBorders>
@@ -8972,13 +8240,15 @@
               <w:ind w:left="292"/>
               <w:rPr>
                 <w:b/>
-                <w:sz w:val="23"/>
+                <w:sz w:val="20"/>
+                <w:szCs w:val="20"/>
               </w:rPr>
             </w:pPr>
             <w:r>
               <w:rPr>
                 <w:b/>
-                <w:sz w:val="23"/>
+                <w:sz w:val="20"/>
+                <w:szCs w:val="20"/>
               </w:rPr>
               <w:t>Type</w:t>
             </w:r>
@@ -8986,7 +8256,7 @@
         </w:tc>
         <w:tc>
           <w:tcPr>
-            <w:tcW w:w="2868" w:type="dxa"/>
+            <w:tcW w:w="2848" w:type="dxa"/>
             <w:tcBorders>
               <w:top w:val="single" w:sz="18" w:space="0" w:color="C0504D"/>
             </w:tcBorders>
@@ -8999,13 +8269,15 @@
               <w:ind w:left="594"/>
               <w:rPr>
                 <w:b/>
-                <w:sz w:val="23"/>
+                <w:sz w:val="20"/>
+                <w:szCs w:val="20"/>
               </w:rPr>
             </w:pPr>
             <w:r>
               <w:rPr>
                 <w:b/>
-                <w:sz w:val="23"/>
+                <w:sz w:val="20"/>
+                <w:szCs w:val="20"/>
               </w:rPr>
               <w:t>Characteristics</w:t>
             </w:r>
@@ -9013,7 +8285,7 @@
         </w:tc>
         <w:tc>
           <w:tcPr>
-            <w:tcW w:w="3669" w:type="dxa"/>
+            <w:tcW w:w="3643" w:type="dxa"/>
             <w:tcBorders>
               <w:top w:val="single" w:sz="18" w:space="0" w:color="C0504D"/>
             </w:tcBorders>
@@ -9027,13 +8299,15 @@
               <w:jc w:val="center"/>
               <w:rPr>
                 <w:b/>
-                <w:sz w:val="23"/>
+                <w:sz w:val="20"/>
+                <w:szCs w:val="20"/>
               </w:rPr>
             </w:pPr>
             <w:r>
               <w:rPr>
                 <w:b/>
-                <w:sz w:val="23"/>
+                <w:sz w:val="20"/>
+                <w:szCs w:val="20"/>
               </w:rPr>
               <w:t>Location</w:t>
             </w:r>
@@ -9041,7 +8315,7 @@
         </w:tc>
         <w:tc>
           <w:tcPr>
-            <w:tcW w:w="3243" w:type="dxa"/>
+            <w:tcW w:w="3220" w:type="dxa"/>
             <w:tcBorders>
               <w:top w:val="single" w:sz="18" w:space="0" w:color="C0504D"/>
             </w:tcBorders>
@@ -9055,13 +8329,15 @@
               <w:jc w:val="center"/>
               <w:rPr>
                 <w:b/>
-                <w:sz w:val="23"/>
+                <w:sz w:val="20"/>
+                <w:szCs w:val="20"/>
               </w:rPr>
             </w:pPr>
             <w:r>
               <w:rPr>
                 <w:b/>
-                <w:sz w:val="23"/>
+                <w:sz w:val="20"/>
+                <w:szCs w:val="20"/>
               </w:rPr>
               <w:t>Function</w:t>
             </w:r>
@@ -9070,22 +8346,24 @@
       </w:tr>
       <w:tr>
         <w:trPr>
-          <w:trHeight w:val="911"/>
+          <w:trHeight w:val="887"/>
         </w:trPr>
         <w:tc>
           <w:tcPr>
-            <w:tcW w:w="1138" w:type="dxa"/>
-          </w:tcPr>
-          <w:p>
-            <w:pPr>
-              <w:pStyle w:val="TableParagraph"/>
-              <w:rPr>
-                <w:sz w:val="23"/>
-              </w:rPr>
-            </w:pPr>
-            <w:r>
-              <w:rPr>
-                <w:sz w:val="23"/>
+            <w:tcW w:w="1130" w:type="dxa"/>
+          </w:tcPr>
+          <w:p>
+            <w:pPr>
+              <w:pStyle w:val="TableParagraph"/>
+              <w:rPr>
+                <w:sz w:val="20"/>
+                <w:szCs w:val="20"/>
+              </w:rPr>
+            </w:pPr>
+            <w:r>
+              <w:rPr>
+                <w:sz w:val="20"/>
+                <w:szCs w:val="20"/>
               </w:rPr>
               <w:t>Cartilage</w:t>
             </w:r>
@@ -9093,18 +8371,20 @@
         </w:tc>
         <w:tc>
           <w:tcPr>
-            <w:tcW w:w="2868" w:type="dxa"/>
-          </w:tcPr>
-          <w:p>
-            <w:pPr>
-              <w:pStyle w:val="TableParagraph"/>
-              <w:rPr>
-                <w:sz w:val="23"/>
-              </w:rPr>
-            </w:pPr>
-            <w:r>
-              <w:rPr>
-                <w:sz w:val="23"/>
+            <w:tcW w:w="2848" w:type="dxa"/>
+          </w:tcPr>
+          <w:p>
+            <w:pPr>
+              <w:pStyle w:val="TableParagraph"/>
+              <w:rPr>
+                <w:sz w:val="20"/>
+                <w:szCs w:val="20"/>
+              </w:rPr>
+            </w:pPr>
+            <w:r>
+              <w:rPr>
+                <w:sz w:val="20"/>
+                <w:szCs w:val="20"/>
               </w:rPr>
               <w:t>Non-porous, semi-</w:t>
             </w:r>
@@ -9115,12 +8395,14 @@
               <w:spacing w:before="7" w:line="300" w:lineRule="atLeast"/>
               <w:ind w:right="396"/>
               <w:rPr>
-                <w:sz w:val="23"/>
-              </w:rPr>
-            </w:pPr>
-            <w:r>
-              <w:rPr>
-                <w:sz w:val="23"/>
+                <w:sz w:val="20"/>
+                <w:szCs w:val="20"/>
+              </w:rPr>
+            </w:pPr>
+            <w:r>
+              <w:rPr>
+                <w:sz w:val="20"/>
+                <w:szCs w:val="20"/>
               </w:rPr>
               <w:t>transparent and elastic tissue</w:t>
             </w:r>
@@ -9128,32 +8410,36 @@
         </w:tc>
         <w:tc>
           <w:tcPr>
-            <w:tcW w:w="3669" w:type="dxa"/>
+            <w:tcW w:w="3643" w:type="dxa"/>
           </w:tcPr>
           <w:p>
             <w:pPr>
               <w:pStyle w:val="TableParagraph"/>
               <w:ind w:left="108"/>
               <w:rPr>
-                <w:sz w:val="23"/>
-              </w:rPr>
-            </w:pPr>
-            <w:r>
-              <w:rPr>
-                <w:sz w:val="23"/>
+                <w:sz w:val="20"/>
+                <w:szCs w:val="20"/>
+              </w:rPr>
+            </w:pPr>
+            <w:r>
+              <w:rPr>
+                <w:sz w:val="20"/>
+                <w:szCs w:val="20"/>
               </w:rPr>
               <w:t>Present in the nose, external</w:t>
             </w:r>
             <w:r>
               <w:rPr>
                 <w:spacing w:val="-11"/>
-                <w:sz w:val="23"/>
+                <w:sz w:val="20"/>
+                <w:szCs w:val="20"/>
               </w:rPr>
               <w:t xml:space="preserve"> </w:t>
             </w:r>
             <w:r>
               <w:rPr>
-                <w:sz w:val="23"/>
+                <w:sz w:val="20"/>
+                <w:szCs w:val="20"/>
               </w:rPr>
               <w:t>ear,</w:t>
             </w:r>
@@ -9164,25 +8450,29 @@
               <w:spacing w:before="7" w:line="300" w:lineRule="atLeast"/>
               <w:ind w:left="108" w:right="106"/>
               <w:rPr>
-                <w:sz w:val="23"/>
-              </w:rPr>
-            </w:pPr>
-            <w:r>
-              <w:rPr>
-                <w:sz w:val="23"/>
+                <w:sz w:val="20"/>
+                <w:szCs w:val="20"/>
+              </w:rPr>
+            </w:pPr>
+            <w:r>
+              <w:rPr>
+                <w:sz w:val="20"/>
+                <w:szCs w:val="20"/>
               </w:rPr>
               <w:t>trachea, larynx, ends of the long bones and between the</w:t>
             </w:r>
             <w:r>
               <w:rPr>
                 <w:spacing w:val="-12"/>
-                <w:sz w:val="23"/>
+                <w:sz w:val="20"/>
+                <w:szCs w:val="20"/>
               </w:rPr>
               <w:t xml:space="preserve"> </w:t>
             </w:r>
             <w:r>
               <w:rPr>
-                <w:sz w:val="23"/>
+                <w:sz w:val="20"/>
+                <w:szCs w:val="20"/>
               </w:rPr>
               <w:t>vertebrae</w:t>
             </w:r>
@@ -9190,19 +8480,21 @@
         </w:tc>
         <w:tc>
           <w:tcPr>
-            <w:tcW w:w="3243" w:type="dxa"/>
+            <w:tcW w:w="3220" w:type="dxa"/>
           </w:tcPr>
           <w:p>
             <w:pPr>
               <w:pStyle w:val="TableParagraph"/>
               <w:ind w:left="103"/>
               <w:rPr>
-                <w:sz w:val="23"/>
-              </w:rPr>
-            </w:pPr>
-            <w:r>
-              <w:rPr>
-                <w:sz w:val="23"/>
+                <w:sz w:val="20"/>
+                <w:szCs w:val="20"/>
+              </w:rPr>
+            </w:pPr>
+            <w:r>
+              <w:rPr>
+                <w:sz w:val="20"/>
+                <w:szCs w:val="20"/>
               </w:rPr>
               <w:t>Smoothens the bone surface</w:t>
             </w:r>
@@ -9213,12 +8505,14 @@
               <w:spacing w:before="7" w:line="300" w:lineRule="atLeast"/>
               <w:ind w:left="103" w:right="530"/>
               <w:rPr>
-                <w:sz w:val="23"/>
-              </w:rPr>
-            </w:pPr>
-            <w:r>
-              <w:rPr>
-                <w:sz w:val="23"/>
+                <w:sz w:val="20"/>
+                <w:szCs w:val="20"/>
+              </w:rPr>
+            </w:pPr>
+            <w:r>
+              <w:rPr>
+                <w:sz w:val="20"/>
+                <w:szCs w:val="20"/>
               </w:rPr>
               <w:t>at joints, allowing smooth movement of these joints</w:t>
             </w:r>
@@ -9227,23 +8521,25 @@
       </w:tr>
       <w:tr>
         <w:trPr>
-          <w:trHeight w:val="1218"/>
+          <w:trHeight w:val="1186"/>
         </w:trPr>
         <w:tc>
           <w:tcPr>
-            <w:tcW w:w="1138" w:type="dxa"/>
+            <w:tcW w:w="1130" w:type="dxa"/>
           </w:tcPr>
           <w:p>
             <w:pPr>
               <w:pStyle w:val="TableParagraph"/>
               <w:spacing w:before="4"/>
               <w:rPr>
-                <w:sz w:val="23"/>
-              </w:rPr>
-            </w:pPr>
-            <w:r>
-              <w:rPr>
-                <w:sz w:val="23"/>
+                <w:sz w:val="20"/>
+                <w:szCs w:val="20"/>
+              </w:rPr>
+            </w:pPr>
+            <w:r>
+              <w:rPr>
+                <w:sz w:val="20"/>
+                <w:szCs w:val="20"/>
               </w:rPr>
               <w:t>Bone</w:t>
             </w:r>
@@ -9251,7 +8547,7 @@
         </w:tc>
         <w:tc>
           <w:tcPr>
-            <w:tcW w:w="2868" w:type="dxa"/>
+            <w:tcW w:w="2848" w:type="dxa"/>
           </w:tcPr>
           <w:p>
             <w:pPr>
@@ -9259,12 +8555,14 @@
               <w:spacing w:before="4" w:line="273" w:lineRule="auto"/>
               <w:ind w:right="396"/>
               <w:rPr>
-                <w:sz w:val="23"/>
-              </w:rPr>
-            </w:pPr>
-            <w:r>
-              <w:rPr>
-                <w:sz w:val="23"/>
+                <w:sz w:val="20"/>
+                <w:szCs w:val="20"/>
+              </w:rPr>
+            </w:pPr>
+            <w:r>
+              <w:rPr>
+                <w:sz w:val="20"/>
+                <w:szCs w:val="20"/>
               </w:rPr>
               <w:t>Hard, strong and non- flexible porous tissue which consists of living</w:t>
             </w:r>
@@ -9274,12 +8572,14 @@
               <w:pStyle w:val="TableParagraph"/>
               <w:spacing w:before="8"/>
               <w:rPr>
-                <w:sz w:val="23"/>
-              </w:rPr>
-            </w:pPr>
-            <w:r>
-              <w:rPr>
-                <w:sz w:val="23"/>
+                <w:sz w:val="20"/>
+                <w:szCs w:val="20"/>
+              </w:rPr>
+            </w:pPr>
+            <w:r>
+              <w:rPr>
+                <w:sz w:val="20"/>
+                <w:szCs w:val="20"/>
               </w:rPr>
               <w:t>cells</w:t>
             </w:r>
@@ -9287,7 +8587,7 @@
         </w:tc>
         <w:tc>
           <w:tcPr>
-            <w:tcW w:w="3669" w:type="dxa"/>
+            <w:tcW w:w="3643" w:type="dxa"/>
           </w:tcPr>
           <w:p>
             <w:pPr>
@@ -9295,12 +8595,14 @@
               <w:spacing w:before="4" w:line="273" w:lineRule="auto"/>
               <w:ind w:left="108"/>
               <w:rPr>
-                <w:sz w:val="23"/>
-              </w:rPr>
-            </w:pPr>
-            <w:r>
-              <w:rPr>
-                <w:sz w:val="23"/>
+                <w:sz w:val="20"/>
+                <w:szCs w:val="20"/>
+              </w:rPr>
+            </w:pPr>
+            <w:r>
+              <w:rPr>
+                <w:sz w:val="20"/>
+                <w:szCs w:val="20"/>
               </w:rPr>
               <w:t>Forms a rigid part of the skeletal system</w:t>
             </w:r>
@@ -9308,7 +8610,7 @@
         </w:tc>
         <w:tc>
           <w:tcPr>
-            <w:tcW w:w="3243" w:type="dxa"/>
+            <w:tcW w:w="3220" w:type="dxa"/>
           </w:tcPr>
           <w:p>
             <w:pPr>
@@ -9316,12 +8618,14 @@
               <w:spacing w:before="4" w:line="273" w:lineRule="auto"/>
               <w:ind w:left="103" w:right="276"/>
               <w:rPr>
-                <w:sz w:val="23"/>
-              </w:rPr>
-            </w:pPr>
-            <w:r>
-              <w:rPr>
-                <w:sz w:val="23"/>
+                <w:sz w:val="20"/>
+                <w:szCs w:val="20"/>
+              </w:rPr>
+            </w:pPr>
+            <w:r>
+              <w:rPr>
+                <w:sz w:val="20"/>
+                <w:szCs w:val="20"/>
               </w:rPr>
               <w:t>Forms the supporting framework of the body Gives shape and rigidity to</w:t>
             </w:r>
@@ -9332,12 +8636,14 @@
               <w:spacing w:before="8"/>
               <w:ind w:left="103"/>
               <w:rPr>
-                <w:sz w:val="23"/>
-              </w:rPr>
-            </w:pPr>
-            <w:r>
-              <w:rPr>
-                <w:sz w:val="23"/>
+                <w:sz w:val="20"/>
+                <w:szCs w:val="20"/>
+              </w:rPr>
+            </w:pPr>
+            <w:r>
+              <w:rPr>
+                <w:sz w:val="20"/>
+                <w:szCs w:val="20"/>
               </w:rPr>
               <w:t>the body</w:t>
             </w:r>
@@ -9350,15 +8656,24 @@
         <w:pStyle w:val="BodyText"/>
         <w:spacing w:before="3"/>
         <w:rPr>
-          <w:sz w:val="26"/>
+          <w:sz w:val="20"/>
+          <w:szCs w:val="20"/>
         </w:rPr>
       </w:pPr>
     </w:p>
     <w:p>
       <w:pPr>
         <w:pStyle w:val="Heading4"/>
+        <w:rPr>
+          <w:sz w:val="20"/>
+          <w:szCs w:val="20"/>
+        </w:rPr>
       </w:pPr>
       <w:r>
+        <w:rPr>
+          <w:sz w:val="20"/>
+          <w:szCs w:val="20"/>
+        </w:rPr>
         <w:t>Fluid Connective Tissue</w:t>
       </w:r>
     </w:p>
@@ -9374,38 +8689,44 @@
         </w:tabs>
         <w:spacing w:before="42"/>
         <w:rPr>
-          <w:sz w:val="23"/>
+          <w:sz w:val="20"/>
+          <w:szCs w:val="20"/>
         </w:rPr>
       </w:pPr>
       <w:r>
         <w:rPr>
-          <w:sz w:val="23"/>
+          <w:sz w:val="20"/>
+          <w:szCs w:val="20"/>
         </w:rPr>
         <w:t xml:space="preserve">It consists of liquid as the ground substance </w:t>
       </w:r>
       <w:r>
         <w:rPr>
           <w:spacing w:val="2"/>
-          <w:sz w:val="23"/>
+          <w:sz w:val="20"/>
+          <w:szCs w:val="20"/>
         </w:rPr>
         <w:t xml:space="preserve">and </w:t>
       </w:r>
       <w:r>
         <w:rPr>
-          <w:sz w:val="23"/>
+          <w:sz w:val="20"/>
+          <w:szCs w:val="20"/>
         </w:rPr>
         <w:t>is present throughout the</w:t>
       </w:r>
       <w:r>
         <w:rPr>
           <w:spacing w:val="19"/>
-          <w:sz w:val="23"/>
+          <w:sz w:val="20"/>
+          <w:szCs w:val="20"/>
         </w:rPr>
         <w:t xml:space="preserve"> </w:t>
       </w:r>
       <w:r>
         <w:rPr>
-          <w:sz w:val="23"/>
+          <w:sz w:val="20"/>
+          <w:szCs w:val="20"/>
         </w:rPr>
         <w:t>body.</w:t>
       </w:r>
@@ -9421,25 +8742,29 @@
           <w:tab w:val="left" w:pos="1004"/>
         </w:tabs>
         <w:rPr>
-          <w:sz w:val="23"/>
+          <w:sz w:val="20"/>
+          <w:szCs w:val="20"/>
         </w:rPr>
       </w:pPr>
       <w:r>
         <w:rPr>
-          <w:sz w:val="23"/>
+          <w:sz w:val="20"/>
+          <w:szCs w:val="20"/>
         </w:rPr>
         <w:t>It provides nutrition, helps in transport of nutrients and gets rid of waste</w:t>
       </w:r>
       <w:r>
         <w:rPr>
           <w:spacing w:val="11"/>
-          <w:sz w:val="23"/>
+          <w:sz w:val="20"/>
+          <w:szCs w:val="20"/>
         </w:rPr>
         <w:t xml:space="preserve"> </w:t>
       </w:r>
       <w:r>
         <w:rPr>
-          <w:sz w:val="23"/>
+          <w:sz w:val="20"/>
+          <w:szCs w:val="20"/>
         </w:rPr>
         <w:t>matter.</w:t>
       </w:r>
@@ -9449,6 +8774,7 @@
         <w:pStyle w:val="BodyText"/>
         <w:rPr>
           <w:sz w:val="20"/>
+          <w:szCs w:val="20"/>
         </w:rPr>
       </w:pPr>
     </w:p>
@@ -9457,7 +8783,8 @@
         <w:pStyle w:val="BodyText"/>
         <w:spacing w:before="3"/>
         <w:rPr>
-          <w:sz w:val="10"/>
+          <w:sz w:val="20"/>
+          <w:szCs w:val="20"/>
         </w:rPr>
       </w:pPr>
     </w:p>
@@ -9507,13 +8834,15 @@
               <w:jc w:val="center"/>
               <w:rPr>
                 <w:b/>
-                <w:sz w:val="23"/>
+                <w:sz w:val="20"/>
+                <w:szCs w:val="20"/>
               </w:rPr>
             </w:pPr>
             <w:r>
               <w:rPr>
                 <w:b/>
-                <w:sz w:val="23"/>
+                <w:sz w:val="20"/>
+                <w:szCs w:val="20"/>
               </w:rPr>
               <w:t>Types of Fluid Connective Tissues</w:t>
             </w:r>
@@ -9539,13 +8868,15 @@
               <w:ind w:left="239"/>
               <w:rPr>
                 <w:b/>
-                <w:sz w:val="23"/>
+                <w:sz w:val="20"/>
+                <w:szCs w:val="20"/>
               </w:rPr>
             </w:pPr>
             <w:r>
               <w:rPr>
                 <w:b/>
-                <w:sz w:val="23"/>
+                <w:sz w:val="20"/>
+                <w:szCs w:val="20"/>
               </w:rPr>
               <w:t>Type</w:t>
             </w:r>
@@ -9566,13 +8897,15 @@
               <w:ind w:left="1032"/>
               <w:rPr>
                 <w:b/>
-                <w:sz w:val="23"/>
+                <w:sz w:val="20"/>
+                <w:szCs w:val="20"/>
               </w:rPr>
             </w:pPr>
             <w:r>
               <w:rPr>
                 <w:b/>
-                <w:sz w:val="23"/>
+                <w:sz w:val="20"/>
+                <w:szCs w:val="20"/>
               </w:rPr>
               <w:t>Characteristics</w:t>
             </w:r>
@@ -9593,13 +8926,15 @@
               <w:ind w:left="907"/>
               <w:rPr>
                 <w:b/>
-                <w:sz w:val="23"/>
+                <w:sz w:val="20"/>
+                <w:szCs w:val="20"/>
               </w:rPr>
             </w:pPr>
             <w:r>
               <w:rPr>
                 <w:b/>
-                <w:sz w:val="23"/>
+                <w:sz w:val="20"/>
+                <w:szCs w:val="20"/>
               </w:rPr>
               <w:t>Location</w:t>
             </w:r>
@@ -9621,13 +8956,15 @@
               <w:jc w:val="center"/>
               <w:rPr>
                 <w:b/>
-                <w:sz w:val="23"/>
+                <w:sz w:val="20"/>
+                <w:szCs w:val="20"/>
               </w:rPr>
             </w:pPr>
             <w:r>
               <w:rPr>
                 <w:b/>
-                <w:sz w:val="23"/>
+                <w:sz w:val="20"/>
+                <w:szCs w:val="20"/>
               </w:rPr>
               <w:t>Function</w:t>
             </w:r>
@@ -9646,12 +8983,14 @@
             <w:pPr>
               <w:pStyle w:val="TableParagraph"/>
               <w:rPr>
-                <w:sz w:val="23"/>
-              </w:rPr>
-            </w:pPr>
-            <w:r>
-              <w:rPr>
-                <w:sz w:val="23"/>
+                <w:sz w:val="20"/>
+                <w:szCs w:val="20"/>
+              </w:rPr>
+            </w:pPr>
+            <w:r>
+              <w:rPr>
+                <w:sz w:val="20"/>
+                <w:szCs w:val="20"/>
               </w:rPr>
               <w:t>Blood</w:t>
             </w:r>
@@ -9667,26 +9006,30 @@
               <w:spacing w:line="273" w:lineRule="auto"/>
               <w:ind w:left="110" w:right="181"/>
               <w:rPr>
-                <w:sz w:val="23"/>
-              </w:rPr>
-            </w:pPr>
-            <w:r>
-              <w:rPr>
-                <w:sz w:val="23"/>
+                <w:sz w:val="20"/>
+                <w:szCs w:val="20"/>
+              </w:rPr>
+            </w:pPr>
+            <w:r>
+              <w:rPr>
+                <w:sz w:val="20"/>
+                <w:szCs w:val="20"/>
               </w:rPr>
               <w:t>Red-</w:t>
             </w:r>
             <w:proofErr w:type="spellStart"/>
             <w:r>
               <w:rPr>
-                <w:sz w:val="23"/>
+                <w:sz w:val="20"/>
+                <w:szCs w:val="20"/>
               </w:rPr>
               <w:t>coloured</w:t>
             </w:r>
             <w:proofErr w:type="spellEnd"/>
             <w:r>
               <w:rPr>
-                <w:sz w:val="23"/>
+                <w:sz w:val="20"/>
+                <w:szCs w:val="20"/>
               </w:rPr>
               <w:t xml:space="preserve"> fluid matrix which consists of plasma and cells such</w:t>
             </w:r>
@@ -9697,12 +9040,14 @@
               <w:spacing w:before="7"/>
               <w:ind w:left="110"/>
               <w:rPr>
-                <w:sz w:val="23"/>
-              </w:rPr>
-            </w:pPr>
-            <w:r>
-              <w:rPr>
-                <w:sz w:val="23"/>
+                <w:sz w:val="20"/>
+                <w:szCs w:val="20"/>
+              </w:rPr>
+            </w:pPr>
+            <w:r>
+              <w:rPr>
+                <w:sz w:val="20"/>
+                <w:szCs w:val="20"/>
               </w:rPr>
               <w:t>as RBCs, WBCs and platelets</w:t>
             </w:r>
@@ -9718,12 +9063,14 @@
               <w:spacing w:line="273" w:lineRule="auto"/>
               <w:ind w:right="304"/>
               <w:rPr>
-                <w:sz w:val="23"/>
-              </w:rPr>
-            </w:pPr>
-            <w:r>
-              <w:rPr>
-                <w:sz w:val="23"/>
+                <w:sz w:val="20"/>
+                <w:szCs w:val="20"/>
+              </w:rPr>
+            </w:pPr>
+            <w:r>
+              <w:rPr>
+                <w:sz w:val="20"/>
+                <w:szCs w:val="20"/>
               </w:rPr>
               <w:t>Present throughout the body</w:t>
             </w:r>
@@ -9739,25 +9086,29 @@
               <w:spacing w:line="273" w:lineRule="auto"/>
               <w:ind w:left="106" w:right="397"/>
               <w:rPr>
-                <w:sz w:val="23"/>
-              </w:rPr>
-            </w:pPr>
-            <w:r>
-              <w:rPr>
-                <w:sz w:val="23"/>
+                <w:sz w:val="20"/>
+                <w:szCs w:val="20"/>
+              </w:rPr>
+            </w:pPr>
+            <w:r>
+              <w:rPr>
+                <w:sz w:val="20"/>
+                <w:szCs w:val="20"/>
               </w:rPr>
               <w:t>Connects different parts of the body and</w:t>
             </w:r>
             <w:r>
               <w:rPr>
                 <w:spacing w:val="-7"/>
-                <w:sz w:val="23"/>
+                <w:sz w:val="20"/>
+                <w:szCs w:val="20"/>
               </w:rPr>
               <w:t xml:space="preserve"> </w:t>
             </w:r>
             <w:r>
               <w:rPr>
-                <w:sz w:val="23"/>
+                <w:sz w:val="20"/>
+                <w:szCs w:val="20"/>
               </w:rPr>
               <w:t>establishes</w:t>
             </w:r>
@@ -9768,25 +9119,29 @@
               <w:spacing w:before="7"/>
               <w:ind w:left="106"/>
               <w:rPr>
-                <w:sz w:val="23"/>
-              </w:rPr>
-            </w:pPr>
-            <w:r>
-              <w:rPr>
-                <w:sz w:val="23"/>
+                <w:sz w:val="20"/>
+                <w:szCs w:val="20"/>
+              </w:rPr>
+            </w:pPr>
+            <w:r>
+              <w:rPr>
+                <w:sz w:val="20"/>
+                <w:szCs w:val="20"/>
               </w:rPr>
               <w:t>continuity within the</w:t>
             </w:r>
             <w:r>
               <w:rPr>
                 <w:spacing w:val="-10"/>
-                <w:sz w:val="23"/>
+                <w:sz w:val="20"/>
+                <w:szCs w:val="20"/>
               </w:rPr>
               <w:t xml:space="preserve"> </w:t>
             </w:r>
             <w:r>
               <w:rPr>
-                <w:sz w:val="23"/>
+                <w:sz w:val="20"/>
+                <w:szCs w:val="20"/>
               </w:rPr>
               <w:t>body</w:t>
             </w:r>
@@ -9805,12 +9160,14 @@
             <w:pPr>
               <w:pStyle w:val="TableParagraph"/>
               <w:rPr>
-                <w:sz w:val="23"/>
-              </w:rPr>
-            </w:pPr>
-            <w:r>
-              <w:rPr>
-                <w:sz w:val="23"/>
+                <w:sz w:val="20"/>
+                <w:szCs w:val="20"/>
+              </w:rPr>
+            </w:pPr>
+            <w:r>
+              <w:rPr>
+                <w:sz w:val="20"/>
+                <w:szCs w:val="20"/>
               </w:rPr>
               <w:t>Lymph</w:t>
             </w:r>
@@ -9826,12 +9183,14 @@
               <w:spacing w:line="278" w:lineRule="auto"/>
               <w:ind w:left="110"/>
               <w:rPr>
-                <w:sz w:val="23"/>
-              </w:rPr>
-            </w:pPr>
-            <w:r>
-              <w:rPr>
-                <w:sz w:val="23"/>
+                <w:sz w:val="20"/>
+                <w:szCs w:val="20"/>
+              </w:rPr>
+            </w:pPr>
+            <w:r>
+              <w:rPr>
+                <w:sz w:val="20"/>
+                <w:szCs w:val="20"/>
               </w:rPr>
               <w:t>Fluid surrounding the body cells which contains WBCs</w:t>
             </w:r>
@@ -9847,12 +9206,14 @@
               <w:spacing w:line="278" w:lineRule="auto"/>
               <w:ind w:right="304"/>
               <w:rPr>
-                <w:sz w:val="23"/>
-              </w:rPr>
-            </w:pPr>
-            <w:r>
-              <w:rPr>
-                <w:sz w:val="23"/>
+                <w:sz w:val="20"/>
+                <w:szCs w:val="20"/>
+              </w:rPr>
+            </w:pPr>
+            <w:r>
+              <w:rPr>
+                <w:sz w:val="20"/>
+                <w:szCs w:val="20"/>
               </w:rPr>
               <w:t>Present throughout the body</w:t>
             </w:r>
@@ -9867,12 +9228,14 @@
               <w:pStyle w:val="TableParagraph"/>
               <w:ind w:left="106"/>
               <w:rPr>
-                <w:sz w:val="23"/>
-              </w:rPr>
-            </w:pPr>
-            <w:r>
-              <w:rPr>
-                <w:sz w:val="23"/>
+                <w:sz w:val="20"/>
+                <w:szCs w:val="20"/>
+              </w:rPr>
+            </w:pPr>
+            <w:r>
+              <w:rPr>
+                <w:sz w:val="20"/>
+                <w:szCs w:val="20"/>
               </w:rPr>
               <w:t>Transports nutrients and</w:t>
             </w:r>
@@ -9883,12 +9246,14 @@
               <w:spacing w:before="7" w:line="300" w:lineRule="atLeast"/>
               <w:ind w:left="106" w:right="346"/>
               <w:rPr>
-                <w:sz w:val="23"/>
-              </w:rPr>
-            </w:pPr>
-            <w:r>
-              <w:rPr>
-                <w:sz w:val="23"/>
+                <w:sz w:val="20"/>
+                <w:szCs w:val="20"/>
+              </w:rPr>
+            </w:pPr>
+            <w:r>
+              <w:rPr>
+                <w:sz w:val="20"/>
+                <w:szCs w:val="20"/>
               </w:rPr>
               <w:t>provides protection against diseases</w:t>
             </w:r>
@@ -9937,9 +9302,9 @@
       </w:pPr>
       <w:r>
         <w:pict w14:anchorId="14CF105A">
-          <v:group id="_x0000_s1043" style="position:absolute;margin-left:56.15pt;margin-top:17.75pt;width:154.2pt;height:78.5pt;z-index:-15696896;mso-wrap-distance-left:0;mso-wrap-distance-right:0;mso-position-horizontal-relative:page" coordorigin="1123,355" coordsize="3084,1570">
-            <v:rect id="_x0000_s1046" style="position:absolute;left:1143;top:374;width:3044;height:545" filled="f" strokecolor="#943735" strokeweight="2pt"/>
-            <v:shape id="_x0000_s1045" type="#_x0000_t202" style="position:absolute;left:1143;top:918;width:3044;height:986" fillcolor="#e8d0d0" strokecolor="#943735" strokeweight="2pt">
+          <v:group id="_x0000_s2067" style="position:absolute;margin-left:56.15pt;margin-top:17.75pt;width:154.2pt;height:78.5pt;z-index:-15696896;mso-wrap-distance-left:0;mso-wrap-distance-right:0;mso-position-horizontal-relative:page" coordorigin="1123,355" coordsize="3084,1570">
+            <v:rect id="_x0000_s2070" style="position:absolute;left:1143;top:374;width:3044;height:545" filled="f" strokecolor="#943735" strokeweight="2pt"/>
+            <v:shape id="_x0000_s2069" type="#_x0000_t202" style="position:absolute;left:1143;top:918;width:3044;height:986" fillcolor="#e8d0d0" strokecolor="#943735" strokeweight="2pt">
               <v:fill opacity="59110f"/>
               <v:textbox inset="0,0,0,0">
                 <w:txbxContent>
@@ -9984,7 +9349,7 @@
                 </w:txbxContent>
               </v:textbox>
             </v:shape>
-            <v:shape id="_x0000_s1044" type="#_x0000_t202" style="position:absolute;left:1163;top:394;width:3004;height:505" fillcolor="#c0504d" stroked="f">
+            <v:shape id="_x0000_s2068" type="#_x0000_t202" style="position:absolute;left:1163;top:394;width:3004;height:505" fillcolor="#c0504d" stroked="f">
               <v:textbox inset="0,0,0,0">
                 <w:txbxContent>
                   <w:p>
@@ -10013,7 +9378,7 @@
       </w:r>
       <w:r>
         <w:pict w14:anchorId="66B31719">
-          <v:shape id="_x0000_s1042" type="#_x0000_t202" style="position:absolute;margin-left:229.65pt;margin-top:17.75pt;width:155.2pt;height:78.5pt;z-index:-15728640;mso-wrap-distance-left:0;mso-wrap-distance-right:0;mso-position-horizontal-relative:page" filled="f" stroked="f">
+          <v:shape id="_x0000_s2066" type="#_x0000_t202" style="position:absolute;margin-left:229.65pt;margin-top:17.75pt;width:155.2pt;height:78.5pt;z-index:-15728640;mso-wrap-distance-left:0;mso-wrap-distance-right:0;mso-position-horizontal-relative:page" filled="f" stroked="f">
             <v:textbox inset="0,0,0,0">
               <w:txbxContent>
                 <w:tbl>
@@ -10207,9 +9572,9 @@
       </w:r>
       <w:r>
         <w:pict w14:anchorId="7F8A0214">
-          <v:group id="_x0000_s1038" style="position:absolute;margin-left:403.15pt;margin-top:17.75pt;width:154.2pt;height:78.5pt;z-index:-15695360;mso-wrap-distance-left:0;mso-wrap-distance-right:0;mso-position-horizontal-relative:page" coordorigin="8063,355" coordsize="3084,1570">
-            <v:rect id="_x0000_s1041" style="position:absolute;left:8083;top:374;width:3044;height:545" filled="f" strokecolor="#5f497a" strokeweight="2pt"/>
-            <v:shape id="_x0000_s1040" type="#_x0000_t202" style="position:absolute;left:8083;top:918;width:3044;height:986" fillcolor="#d7d2df" strokecolor="#5f497a" strokeweight="2pt">
+          <v:group id="_x0000_s2062" style="position:absolute;margin-left:403.15pt;margin-top:17.75pt;width:154.2pt;height:78.5pt;z-index:-15695360;mso-wrap-distance-left:0;mso-wrap-distance-right:0;mso-position-horizontal-relative:page" coordorigin="8063,355" coordsize="3084,1570">
+            <v:rect id="_x0000_s2065" style="position:absolute;left:8083;top:374;width:3044;height:545" filled="f" strokecolor="#5f497a" strokeweight="2pt"/>
+            <v:shape id="_x0000_s2064" type="#_x0000_t202" style="position:absolute;left:8083;top:918;width:3044;height:986" fillcolor="#d7d2df" strokecolor="#5f497a" strokeweight="2pt">
               <v:fill opacity="59110f"/>
               <v:textbox inset="0,0,0,0">
                 <w:txbxContent>
@@ -10251,7 +9616,7 @@
                 </w:txbxContent>
               </v:textbox>
             </v:shape>
-            <v:shape id="_x0000_s1039" type="#_x0000_t202" style="position:absolute;left:8103;top:394;width:3004;height:505" fillcolor="#8063a1" stroked="f">
+            <v:shape id="_x0000_s2063" type="#_x0000_t202" style="position:absolute;left:8103;top:394;width:3004;height:505" fillcolor="#8063a1" stroked="f">
               <v:textbox inset="0,0,0,0">
                 <w:txbxContent>
                   <w:p>
@@ -11587,9 +10952,9 @@
       </w:pPr>
       <w:r>
         <w:pict w14:anchorId="6C7EBDF6">
-          <v:group id="_x0000_s1034" style="position:absolute;margin-left:57.65pt;margin-top:18.05pt;width:152.85pt;height:101.85pt;z-index:-15693824;mso-wrap-distance-left:0;mso-wrap-distance-right:0;mso-position-horizontal-relative:page" coordorigin="1153,361" coordsize="3057,2037">
-            <v:rect id="_x0000_s1037" style="position:absolute;left:1173;top:381;width:3017;height:499" filled="f" strokecolor="#943735" strokeweight="2pt"/>
-            <v:shape id="_x0000_s1036" type="#_x0000_t202" style="position:absolute;left:1173;top:880;width:3017;height:1498" fillcolor="#e8d0d0" strokecolor="#943735" strokeweight="2pt">
+          <v:group id="_x0000_s2058" style="position:absolute;margin-left:57.65pt;margin-top:18.05pt;width:152.85pt;height:101.85pt;z-index:-15693824;mso-wrap-distance-left:0;mso-wrap-distance-right:0;mso-position-horizontal-relative:page" coordorigin="1153,361" coordsize="3057,2037">
+            <v:rect id="_x0000_s2061" style="position:absolute;left:1173;top:381;width:3017;height:499" filled="f" strokecolor="#943735" strokeweight="2pt"/>
+            <v:shape id="_x0000_s2060" type="#_x0000_t202" style="position:absolute;left:1173;top:880;width:3017;height:1498" fillcolor="#e8d0d0" strokecolor="#943735" strokeweight="2pt">
               <v:fill opacity="59110f"/>
               <v:textbox inset="0,0,0,0">
                 <w:txbxContent>
@@ -11666,7 +11031,7 @@
                 </w:txbxContent>
               </v:textbox>
             </v:shape>
-            <v:shape id="_x0000_s1035" type="#_x0000_t202" style="position:absolute;left:1193;top:401;width:2977;height:459" fillcolor="#c0504d" stroked="f">
+            <v:shape id="_x0000_s2059" type="#_x0000_t202" style="position:absolute;left:1193;top:401;width:2977;height:459" fillcolor="#c0504d" stroked="f">
               <v:textbox inset="0,0,0,0">
                 <w:txbxContent>
                   <w:p>
@@ -11695,9 +11060,9 @@
       </w:r>
       <w:r>
         <w:pict w14:anchorId="554A7A94">
-          <v:group id="_x0000_s1030" style="position:absolute;margin-left:229.6pt;margin-top:18.05pt;width:152.85pt;height:101.85pt;z-index:-15692288;mso-wrap-distance-left:0;mso-wrap-distance-right:0;mso-position-horizontal-relative:page" coordorigin="4592,361" coordsize="3057,2037">
-            <v:rect id="_x0000_s1033" style="position:absolute;left:4611;top:381;width:3017;height:499" filled="f" strokecolor="#77923b" strokeweight="2pt"/>
-            <v:shape id="_x0000_s1032" type="#_x0000_t202" style="position:absolute;left:4611;top:880;width:3017;height:1498" fillcolor="#dee7d1" strokecolor="#77923b" strokeweight="2pt">
+          <v:group id="_x0000_s2054" style="position:absolute;margin-left:229.6pt;margin-top:18.05pt;width:152.85pt;height:101.85pt;z-index:-15692288;mso-wrap-distance-left:0;mso-wrap-distance-right:0;mso-position-horizontal-relative:page" coordorigin="4592,361" coordsize="3057,2037">
+            <v:rect id="_x0000_s2057" style="position:absolute;left:4611;top:381;width:3017;height:499" filled="f" strokecolor="#77923b" strokeweight="2pt"/>
+            <v:shape id="_x0000_s2056" type="#_x0000_t202" style="position:absolute;left:4611;top:880;width:3017;height:1498" fillcolor="#dee7d1" strokecolor="#77923b" strokeweight="2pt">
               <v:fill opacity="59110f"/>
               <v:textbox inset="0,0,0,0">
                 <w:txbxContent>
@@ -11752,7 +11117,7 @@
                 </w:txbxContent>
               </v:textbox>
             </v:shape>
-            <v:shape id="_x0000_s1031" type="#_x0000_t202" style="position:absolute;left:4631;top:401;width:2977;height:459" fillcolor="#9bba58" stroked="f">
+            <v:shape id="_x0000_s2055" type="#_x0000_t202" style="position:absolute;left:4631;top:401;width:2977;height:459" fillcolor="#9bba58" stroked="f">
               <v:textbox inset="0,0,0,0">
                 <w:txbxContent>
                   <w:p>
@@ -11782,9 +11147,9 @@
       </w:r>
       <w:r>
         <w:pict w14:anchorId="254D757B">
-          <v:group id="_x0000_s1026" style="position:absolute;margin-left:401.5pt;margin-top:18.05pt;width:152.85pt;height:101.85pt;z-index:-15690752;mso-wrap-distance-left:0;mso-wrap-distance-right:0;mso-position-horizontal-relative:page" coordorigin="8030,361" coordsize="3057,2037">
-            <v:rect id="_x0000_s1029" style="position:absolute;left:8050;top:381;width:3017;height:499" filled="f" strokecolor="#5f497a" strokeweight="2pt"/>
-            <v:shape id="_x0000_s1028" type="#_x0000_t202" style="position:absolute;left:8050;top:880;width:3017;height:1498" fillcolor="#d7d2df" strokecolor="#5f497a" strokeweight="2pt">
+          <v:group id="_x0000_s2050" style="position:absolute;margin-left:401.5pt;margin-top:18.05pt;width:152.85pt;height:101.85pt;z-index:-15690752;mso-wrap-distance-left:0;mso-wrap-distance-right:0;mso-position-horizontal-relative:page" coordorigin="8030,361" coordsize="3057,2037">
+            <v:rect id="_x0000_s2053" style="position:absolute;left:8050;top:381;width:3017;height:499" filled="f" strokecolor="#5f497a" strokeweight="2pt"/>
+            <v:shape id="_x0000_s2052" type="#_x0000_t202" style="position:absolute;left:8050;top:880;width:3017;height:1498" fillcolor="#d7d2df" strokecolor="#5f497a" strokeweight="2pt">
               <v:fill opacity="59110f"/>
               <v:textbox inset="0,0,0,0">
                 <w:txbxContent>
@@ -11813,7 +11178,7 @@
                 </w:txbxContent>
               </v:textbox>
             </v:shape>
-            <v:shape id="_x0000_s1027" type="#_x0000_t202" style="position:absolute;left:8070;top:401;width:2977;height:459" fillcolor="#8063a1" stroked="f">
+            <v:shape id="_x0000_s2051" type="#_x0000_t202" style="position:absolute;left:8070;top:401;width:2977;height:459" fillcolor="#8063a1" stroked="f">
               <v:textbox inset="0,0,0,0">
                 <w:txbxContent>
                   <w:p>
@@ -11852,7 +11217,7 @@
 </file>
 
 <file path=word/endnotes.xml><?xml version="1.0" encoding="utf-8"?>
-<w:endnotes xmlns:wpc="http://schemas.microsoft.com/office/word/2010/wordprocessingCanvas" xmlns:cx="http://schemas.microsoft.com/office/drawing/2014/chartex" xmlns:cx1="http://schemas.microsoft.com/office/drawing/2015/9/8/chartex" xmlns:cx2="http://schemas.microsoft.com/office/drawing/2015/10/21/chartex" xmlns:cx3="http://schemas.microsoft.com/office/drawing/2016/5/9/chartex" xmlns:cx4="http://schemas.microsoft.com/office/drawing/2016/5/10/chartex" xmlns:cx5="http://schemas.microsoft.com/office/drawing/2016/5/11/chartex" xmlns:cx6="http://schemas.microsoft.com/office/drawing/2016/5/12/chartex" xmlns:cx7="http://schemas.microsoft.com/office/drawing/2016/5/13/chartex" xmlns:cx8="http://schemas.microsoft.com/office/drawing/2016/5/14/chartex" xmlns:mc="http://schemas.openxmlformats.org/markup-compatibility/2006" xmlns:aink="http://schemas.microsoft.com/office/drawing/2016/ink" xmlns:am3d="http://schemas.microsoft.com/office/drawing/2017/model3d" xmlns:o="urn:schemas-microsoft-com:office:office" xmlns:r="http://schemas.openxmlformats.org/officeDocument/2006/relationships" xmlns:m="http://schemas.openxmlformats.org/officeDocument/2006/math" xmlns:v="urn:schemas-microsoft-com:vml" xmlns:wp14="http://schemas.microsoft.com/office/word/2010/wordprocessingDrawing" xmlns:wp="http://schemas.openxmlformats.org/drawingml/2006/wordprocessingDrawing" xmlns:w10="urn:schemas-microsoft-com:office:word" xmlns:w="http://schemas.openxmlformats.org/wordprocessingml/2006/main" xmlns:w14="http://schemas.microsoft.com/office/word/2010/wordml" xmlns:w15="http://schemas.microsoft.com/office/word/2012/wordml" xmlns:w16cex="http://schemas.microsoft.com/office/word/2018/wordml/cex" xmlns:w16cid="http://schemas.microsoft.com/office/word/2016/wordml/cid" xmlns:w16="http://schemas.microsoft.com/office/word/2018/wordml" xmlns:w16se="http://schemas.microsoft.com/office/word/2015/wordml/symex" xmlns:wpg="http://schemas.microsoft.com/office/word/2010/wordprocessingGroup" xmlns:wpi="http://schemas.microsoft.com/office/word/2010/wordprocessingInk" xmlns:wne="http://schemas.microsoft.com/office/word/2006/wordml" xmlns:wps="http://schemas.microsoft.com/office/word/2010/wordprocessingShape" mc:Ignorable="w14 w15 w16se w16cid w16 w16cex wp14">
+<w:endnotes xmlns:wpc="http://schemas.microsoft.com/office/word/2010/wordprocessingCanvas" xmlns:cx="http://schemas.microsoft.com/office/drawing/2014/chartex" xmlns:cx1="http://schemas.microsoft.com/office/drawing/2015/9/8/chartex" xmlns:cx2="http://schemas.microsoft.com/office/drawing/2015/10/21/chartex" xmlns:cx3="http://schemas.microsoft.com/office/drawing/2016/5/9/chartex" xmlns:cx4="http://schemas.microsoft.com/office/drawing/2016/5/10/chartex" xmlns:cx5="http://schemas.microsoft.com/office/drawing/2016/5/11/chartex" xmlns:cx6="http://schemas.microsoft.com/office/drawing/2016/5/12/chartex" xmlns:cx7="http://schemas.microsoft.com/office/drawing/2016/5/13/chartex" xmlns:cx8="http://schemas.microsoft.com/office/drawing/2016/5/14/chartex" xmlns:mc="http://schemas.openxmlformats.org/markup-compatibility/2006" xmlns:aink="http://schemas.microsoft.com/office/drawing/2016/ink" xmlns:am3d="http://schemas.microsoft.com/office/drawing/2017/model3d" xmlns:o="urn:schemas-microsoft-com:office:office" xmlns:oel="http://schemas.microsoft.com/office/2019/extlst" xmlns:r="http://schemas.openxmlformats.org/officeDocument/2006/relationships" xmlns:m="http://schemas.openxmlformats.org/officeDocument/2006/math" xmlns:v="urn:schemas-microsoft-com:vml" xmlns:wp14="http://schemas.microsoft.com/office/word/2010/wordprocessingDrawing" xmlns:wp="http://schemas.openxmlformats.org/drawingml/2006/wordprocessingDrawing" xmlns:w10="urn:schemas-microsoft-com:office:word" xmlns:w="http://schemas.openxmlformats.org/wordprocessingml/2006/main" xmlns:w14="http://schemas.microsoft.com/office/word/2010/wordml" xmlns:w15="http://schemas.microsoft.com/office/word/2012/wordml" xmlns:w16cex="http://schemas.microsoft.com/office/word/2018/wordml/cex" xmlns:w16cid="http://schemas.microsoft.com/office/word/2016/wordml/cid" xmlns:w16="http://schemas.microsoft.com/office/word/2018/wordml" xmlns:w16sdtdh="http://schemas.microsoft.com/office/word/2020/wordml/sdtdatahash" xmlns:w16se="http://schemas.microsoft.com/office/word/2015/wordml/symex" xmlns:wpg="http://schemas.microsoft.com/office/word/2010/wordprocessingGroup" xmlns:wpi="http://schemas.microsoft.com/office/word/2010/wordprocessingInk" xmlns:wne="http://schemas.microsoft.com/office/word/2006/wordml" xmlns:wps="http://schemas.microsoft.com/office/word/2010/wordprocessingShape" mc:Ignorable="w14 w15 w16se w16cid w16 w16cex w16sdtdh wp14">
   <w:endnote w:type="separator" w:id="-1">
     <w:p>
       <w:r>
@@ -11871,7 +11236,460 @@
 </file>
 
 <file path=word/footer1.xml><?xml version="1.0" encoding="utf-8"?>
-<w:ftr xmlns:wpc="http://schemas.microsoft.com/office/word/2010/wordprocessingCanvas" xmlns:cx="http://schemas.microsoft.com/office/drawing/2014/chartex" xmlns:cx1="http://schemas.microsoft.com/office/drawing/2015/9/8/chartex" xmlns:cx2="http://schemas.microsoft.com/office/drawing/2015/10/21/chartex" xmlns:cx3="http://schemas.microsoft.com/office/drawing/2016/5/9/chartex" xmlns:cx4="http://schemas.microsoft.com/office/drawing/2016/5/10/chartex" xmlns:cx5="http://schemas.microsoft.com/office/drawing/2016/5/11/chartex" xmlns:cx6="http://schemas.microsoft.com/office/drawing/2016/5/12/chartex" xmlns:cx7="http://schemas.microsoft.com/office/drawing/2016/5/13/chartex" xmlns:cx8="http://schemas.microsoft.com/office/drawing/2016/5/14/chartex" xmlns:mc="http://schemas.openxmlformats.org/markup-compatibility/2006" xmlns:aink="http://schemas.microsoft.com/office/drawing/2016/ink" xmlns:am3d="http://schemas.microsoft.com/office/drawing/2017/model3d" xmlns:o="urn:schemas-microsoft-com:office:office" xmlns:r="http://schemas.openxmlformats.org/officeDocument/2006/relationships" xmlns:m="http://schemas.openxmlformats.org/officeDocument/2006/math" xmlns:v="urn:schemas-microsoft-com:vml" xmlns:wp14="http://schemas.microsoft.com/office/word/2010/wordprocessingDrawing" xmlns:wp="http://schemas.openxmlformats.org/drawingml/2006/wordprocessingDrawing" xmlns:w10="urn:schemas-microsoft-com:office:word" xmlns:w="http://schemas.openxmlformats.org/wordprocessingml/2006/main" xmlns:w14="http://schemas.microsoft.com/office/word/2010/wordml" xmlns:w15="http://schemas.microsoft.com/office/word/2012/wordml" xmlns:w16cex="http://schemas.microsoft.com/office/word/2018/wordml/cex" xmlns:w16cid="http://schemas.microsoft.com/office/word/2016/wordml/cid" xmlns:w16="http://schemas.microsoft.com/office/word/2018/wordml" xmlns:w16se="http://schemas.microsoft.com/office/word/2015/wordml/symex" xmlns:wpg="http://schemas.microsoft.com/office/word/2010/wordprocessingGroup" xmlns:wpi="http://schemas.microsoft.com/office/word/2010/wordprocessingInk" xmlns:wne="http://schemas.microsoft.com/office/word/2006/wordml" xmlns:wps="http://schemas.microsoft.com/office/word/2010/wordprocessingShape" mc:Ignorable="w14 w15 w16se w16cid w16 w16cex wp14">
+<w:ftr xmlns:wpc="http://schemas.microsoft.com/office/word/2010/wordprocessingCanvas" xmlns:cx="http://schemas.microsoft.com/office/drawing/2014/chartex" xmlns:cx1="http://schemas.microsoft.com/office/drawing/2015/9/8/chartex" xmlns:cx2="http://schemas.microsoft.com/office/drawing/2015/10/21/chartex" xmlns:cx3="http://schemas.microsoft.com/office/drawing/2016/5/9/chartex" xmlns:cx4="http://schemas.microsoft.com/office/drawing/2016/5/10/chartex" xmlns:cx5="http://schemas.microsoft.com/office/drawing/2016/5/11/chartex" xmlns:cx6="http://schemas.microsoft.com/office/drawing/2016/5/12/chartex" xmlns:cx7="http://schemas.microsoft.com/office/drawing/2016/5/13/chartex" xmlns:cx8="http://schemas.microsoft.com/office/drawing/2016/5/14/chartex" xmlns:mc="http://schemas.openxmlformats.org/markup-compatibility/2006" xmlns:aink="http://schemas.microsoft.com/office/drawing/2016/ink" xmlns:am3d="http://schemas.microsoft.com/office/drawing/2017/model3d" xmlns:o="urn:schemas-microsoft-com:office:office" xmlns:oel="http://schemas.microsoft.com/office/2019/extlst" xmlns:r="http://schemas.openxmlformats.org/officeDocument/2006/relationships" xmlns:m="http://schemas.openxmlformats.org/officeDocument/2006/math" xmlns:v="urn:schemas-microsoft-com:vml" xmlns:wp14="http://schemas.microsoft.com/office/word/2010/wordprocessingDrawing" xmlns:wp="http://schemas.openxmlformats.org/drawingml/2006/wordprocessingDrawing" xmlns:w10="urn:schemas-microsoft-com:office:word" xmlns:w="http://schemas.openxmlformats.org/wordprocessingml/2006/main" xmlns:w14="http://schemas.microsoft.com/office/word/2010/wordml" xmlns:w15="http://schemas.microsoft.com/office/word/2012/wordml" xmlns:w16cex="http://schemas.microsoft.com/office/word/2018/wordml/cex" xmlns:w16cid="http://schemas.microsoft.com/office/word/2016/wordml/cid" xmlns:w16="http://schemas.microsoft.com/office/word/2018/wordml" xmlns:w16sdtdh="http://schemas.microsoft.com/office/word/2020/wordml/sdtdatahash" xmlns:w16se="http://schemas.microsoft.com/office/word/2015/wordml/symex" xmlns:wpg="http://schemas.microsoft.com/office/word/2010/wordprocessingGroup" xmlns:wpi="http://schemas.microsoft.com/office/word/2010/wordprocessingInk" xmlns:wne="http://schemas.microsoft.com/office/word/2006/wordml" xmlns:wps="http://schemas.microsoft.com/office/word/2010/wordprocessingShape" mc:Ignorable="w14 w15 w16se w16cid w16 w16cex w16sdtdh wp14">
+  <w:tbl>
+    <w:tblPr>
+      <w:tblStyle w:val="TableGrid"/>
+      <w:tblW w:w="11854" w:type="dxa"/>
+      <w:tblInd w:w="612" w:type="dxa"/>
+      <w:tblBorders>
+        <w:top w:val="none" w:sz="0" w:space="0" w:color="auto"/>
+        <w:left w:val="none" w:sz="0" w:space="0" w:color="auto"/>
+        <w:bottom w:val="none" w:sz="0" w:space="0" w:color="auto"/>
+        <w:right w:val="none" w:sz="0" w:space="0" w:color="auto"/>
+        <w:insideH w:val="none" w:sz="0" w:space="0" w:color="auto"/>
+        <w:insideV w:val="none" w:sz="0" w:space="0" w:color="auto"/>
+      </w:tblBorders>
+      <w:tblLayout w:type="fixed"/>
+      <w:tblLook w:val="04A0" w:firstRow="1" w:lastRow="0" w:firstColumn="1" w:lastColumn="0" w:noHBand="0" w:noVBand="1"/>
+    </w:tblPr>
+    <w:tblGrid>
+      <w:gridCol w:w="840"/>
+      <w:gridCol w:w="1633"/>
+      <w:gridCol w:w="567"/>
+      <w:gridCol w:w="2977"/>
+      <w:gridCol w:w="567"/>
+      <w:gridCol w:w="5270"/>
+    </w:tblGrid>
+    <w:tr>
+      <w:tc>
+        <w:tcPr>
+          <w:tcW w:w="2473" w:type="dxa"/>
+          <w:gridSpan w:val="2"/>
+          <w:tcBorders>
+            <w:top w:val="single" w:sz="24" w:space="0" w:color="FF8C52"/>
+          </w:tcBorders>
+        </w:tcPr>
+        <w:p>
+          <w:pPr>
+            <w:pStyle w:val="Footer"/>
+            <w:spacing w:line="360" w:lineRule="auto"/>
+            <w:rPr>
+              <w:rFonts w:ascii="Oxygen" w:hAnsi="Oxygen"/>
+              <w:b/>
+              <w:bCs/>
+              <w:sz w:val="16"/>
+              <w:szCs w:val="16"/>
+            </w:rPr>
+          </w:pPr>
+        </w:p>
+      </w:tc>
+      <w:tc>
+        <w:tcPr>
+          <w:tcW w:w="567" w:type="dxa"/>
+          <w:tcBorders>
+            <w:top w:val="single" w:sz="24" w:space="0" w:color="FF8C52"/>
+          </w:tcBorders>
+        </w:tcPr>
+        <w:p>
+          <w:pPr>
+            <w:pStyle w:val="Footer"/>
+            <w:spacing w:line="360" w:lineRule="auto"/>
+            <w:rPr>
+              <w:rFonts w:ascii="Oxygen" w:hAnsi="Oxygen"/>
+              <w:b/>
+              <w:bCs/>
+              <w:sz w:val="16"/>
+              <w:szCs w:val="16"/>
+            </w:rPr>
+          </w:pPr>
+        </w:p>
+      </w:tc>
+      <w:tc>
+        <w:tcPr>
+          <w:tcW w:w="2977" w:type="dxa"/>
+          <w:tcBorders>
+            <w:top w:val="single" w:sz="24" w:space="0" w:color="FF8C52"/>
+          </w:tcBorders>
+        </w:tcPr>
+        <w:p>
+          <w:pPr>
+            <w:pStyle w:val="Footer"/>
+            <w:spacing w:line="360" w:lineRule="auto"/>
+            <w:rPr>
+              <w:rFonts w:ascii="Oxygen" w:hAnsi="Oxygen"/>
+              <w:b/>
+              <w:bCs/>
+              <w:sz w:val="16"/>
+              <w:szCs w:val="16"/>
+            </w:rPr>
+          </w:pPr>
+        </w:p>
+      </w:tc>
+      <w:tc>
+        <w:tcPr>
+          <w:tcW w:w="567" w:type="dxa"/>
+          <w:tcBorders>
+            <w:top w:val="single" w:sz="24" w:space="0" w:color="FF8C52"/>
+          </w:tcBorders>
+        </w:tcPr>
+        <w:p>
+          <w:pPr>
+            <w:pStyle w:val="Footer"/>
+            <w:spacing w:line="360" w:lineRule="auto"/>
+            <w:rPr>
+              <w:rFonts w:ascii="Oxygen" w:hAnsi="Oxygen"/>
+              <w:b/>
+              <w:bCs/>
+              <w:sz w:val="16"/>
+              <w:szCs w:val="16"/>
+            </w:rPr>
+          </w:pPr>
+        </w:p>
+      </w:tc>
+      <w:tc>
+        <w:tcPr>
+          <w:tcW w:w="5270" w:type="dxa"/>
+          <w:tcBorders>
+            <w:top w:val="single" w:sz="24" w:space="0" w:color="FF8C52"/>
+          </w:tcBorders>
+        </w:tcPr>
+        <w:p>
+          <w:pPr>
+            <w:pStyle w:val="Footer"/>
+            <w:spacing w:line="360" w:lineRule="auto"/>
+            <w:rPr>
+              <w:rFonts w:ascii="Oxygen" w:hAnsi="Oxygen"/>
+              <w:b/>
+              <w:bCs/>
+              <w:sz w:val="16"/>
+              <w:szCs w:val="16"/>
+            </w:rPr>
+          </w:pPr>
+        </w:p>
+      </w:tc>
+    </w:tr>
+    <w:tr>
+      <w:trPr>
+        <w:trHeight w:val="346"/>
+      </w:trPr>
+      <w:tc>
+        <w:tcPr>
+          <w:tcW w:w="840" w:type="dxa"/>
+        </w:tcPr>
+        <w:p>
+          <w:pPr>
+            <w:pStyle w:val="Footer"/>
+            <w:jc w:val="center"/>
+            <w:rPr>
+              <w:sz w:val="16"/>
+              <w:szCs w:val="16"/>
+            </w:rPr>
+          </w:pPr>
+          <w:r>
+            <w:rPr>
+              <w:noProof/>
+              <w:sz w:val="16"/>
+              <w:szCs w:val="16"/>
+              <w:lang w:eastAsia="en-AU"/>
+            </w:rPr>
+            <w:drawing>
+              <wp:inline distT="0" distB="0" distL="0" distR="0" wp14:anchorId="39E47223" wp14:editId="0BFB8807">
+                <wp:extent cx="208627" cy="206828"/>
+                <wp:effectExtent l="0" t="0" r="1270" b="3175"/>
+                <wp:docPr id="1972272963" name="Picture 1972272963"/>
+                <wp:cNvGraphicFramePr>
+                  <a:graphicFrameLocks xmlns:a="http://schemas.openxmlformats.org/drawingml/2006/main" noChangeAspect="1"/>
+                </wp:cNvGraphicFramePr>
+                <a:graphic xmlns:a="http://schemas.openxmlformats.org/drawingml/2006/main">
+                  <a:graphicData uri="http://schemas.openxmlformats.org/drawingml/2006/picture">
+                    <pic:pic xmlns:pic="http://schemas.openxmlformats.org/drawingml/2006/picture">
+                      <pic:nvPicPr>
+                        <pic:cNvPr id="0" name="Picture 27"/>
+                        <pic:cNvPicPr>
+                          <a:picLocks noChangeAspect="1" noChangeArrowheads="1"/>
+                        </pic:cNvPicPr>
+                      </pic:nvPicPr>
+                      <pic:blipFill>
+                        <a:blip r:embed="rId1">
+                          <a:extLst>
+                            <a:ext uri="{28A0092B-C50C-407E-A947-70E740481C1C}">
+                              <a14:useLocalDpi xmlns:a14="http://schemas.microsoft.com/office/drawing/2010/main" val="0"/>
+                            </a:ext>
+                          </a:extLst>
+                        </a:blip>
+                        <a:srcRect/>
+                        <a:stretch>
+                          <a:fillRect/>
+                        </a:stretch>
+                      </pic:blipFill>
+                      <pic:spPr bwMode="auto">
+                        <a:xfrm>
+                          <a:off x="0" y="0"/>
+                          <a:ext cx="223867" cy="221936"/>
+                        </a:xfrm>
+                        <a:prstGeom prst="rect">
+                          <a:avLst/>
+                        </a:prstGeom>
+                        <a:noFill/>
+                        <a:ln>
+                          <a:noFill/>
+                        </a:ln>
+                      </pic:spPr>
+                    </pic:pic>
+                  </a:graphicData>
+                </a:graphic>
+              </wp:inline>
+            </w:drawing>
+          </w:r>
+          <w:r>
+            <w:rPr>
+              <w:sz w:val="16"/>
+              <w:szCs w:val="16"/>
+            </w:rPr>
+            <w:t xml:space="preserve">          </w:t>
+          </w:r>
+        </w:p>
+      </w:tc>
+      <w:tc>
+        <w:tcPr>
+          <w:tcW w:w="1633" w:type="dxa"/>
+        </w:tcPr>
+        <w:p>
+          <w:pPr>
+            <w:pStyle w:val="Footer"/>
+            <w:spacing w:line="360" w:lineRule="auto"/>
+            <w:rPr>
+              <w:rFonts w:ascii="Oxygen" w:hAnsi="Oxygen"/>
+              <w:b/>
+              <w:bCs/>
+              <w:sz w:val="16"/>
+              <w:szCs w:val="16"/>
+            </w:rPr>
+          </w:pPr>
+          <w:r>
+            <w:rPr>
+              <w:rFonts w:ascii="Oxygen" w:hAnsi="Oxygen"/>
+              <w:b/>
+              <w:bCs/>
+              <w:sz w:val="16"/>
+              <w:szCs w:val="16"/>
+            </w:rPr>
+            <w:t>anodiam.com</w:t>
+          </w:r>
+        </w:p>
+      </w:tc>
+      <w:tc>
+        <w:tcPr>
+          <w:tcW w:w="567" w:type="dxa"/>
+        </w:tcPr>
+        <w:p>
+          <w:pPr>
+            <w:pStyle w:val="Footer"/>
+            <w:spacing w:line="360" w:lineRule="auto"/>
+            <w:rPr>
+              <w:rFonts w:ascii="Oxygen" w:hAnsi="Oxygen"/>
+              <w:b/>
+              <w:bCs/>
+              <w:sz w:val="16"/>
+              <w:szCs w:val="16"/>
+            </w:rPr>
+          </w:pPr>
+          <w:r>
+            <w:rPr>
+              <w:noProof/>
+              <w:sz w:val="16"/>
+              <w:szCs w:val="16"/>
+              <w:lang w:eastAsia="en-AU"/>
+            </w:rPr>
+            <w:drawing>
+              <wp:inline distT="0" distB="0" distL="0" distR="0" wp14:anchorId="4B9E29D1" wp14:editId="0DB71663">
+                <wp:extent cx="208280" cy="208280"/>
+                <wp:effectExtent l="0" t="0" r="1270" b="1270"/>
+                <wp:docPr id="1646834588" name="Picture 1646834588" descr="Home - Free web icons"/>
+                <wp:cNvGraphicFramePr>
+                  <a:graphicFrameLocks xmlns:a="http://schemas.openxmlformats.org/drawingml/2006/main" noChangeAspect="1"/>
+                </wp:cNvGraphicFramePr>
+                <a:graphic xmlns:a="http://schemas.openxmlformats.org/drawingml/2006/main">
+                  <a:graphicData uri="http://schemas.openxmlformats.org/drawingml/2006/picture">
+                    <pic:pic xmlns:pic="http://schemas.openxmlformats.org/drawingml/2006/picture">
+                      <pic:nvPicPr>
+                        <pic:cNvPr id="0" name="Picture 9" descr="Home - Free web icons"/>
+                        <pic:cNvPicPr>
+                          <a:picLocks noChangeAspect="1" noChangeArrowheads="1"/>
+                        </pic:cNvPicPr>
+                      </pic:nvPicPr>
+                      <pic:blipFill>
+                        <a:blip r:embed="rId2">
+                          <a:extLst>
+                            <a:ext uri="{28A0092B-C50C-407E-A947-70E740481C1C}">
+                              <a14:useLocalDpi xmlns:a14="http://schemas.microsoft.com/office/drawing/2010/main" val="0"/>
+                            </a:ext>
+                          </a:extLst>
+                        </a:blip>
+                        <a:srcRect/>
+                        <a:stretch>
+                          <a:fillRect/>
+                        </a:stretch>
+                      </pic:blipFill>
+                      <pic:spPr bwMode="auto">
+                        <a:xfrm>
+                          <a:off x="0" y="0"/>
+                          <a:ext cx="226172" cy="226172"/>
+                        </a:xfrm>
+                        <a:prstGeom prst="rect">
+                          <a:avLst/>
+                        </a:prstGeom>
+                        <a:noFill/>
+                        <a:ln>
+                          <a:noFill/>
+                        </a:ln>
+                      </pic:spPr>
+                    </pic:pic>
+                  </a:graphicData>
+                </a:graphic>
+              </wp:inline>
+            </w:drawing>
+          </w:r>
+        </w:p>
+      </w:tc>
+      <w:tc>
+        <w:tcPr>
+          <w:tcW w:w="2977" w:type="dxa"/>
+        </w:tcPr>
+        <w:p>
+          <w:pPr>
+            <w:pStyle w:val="Footer"/>
+            <w:spacing w:line="360" w:lineRule="auto"/>
+            <w:rPr>
+              <w:rFonts w:ascii="Oxygen" w:hAnsi="Oxygen"/>
+              <w:b/>
+              <w:bCs/>
+              <w:sz w:val="16"/>
+              <w:szCs w:val="16"/>
+            </w:rPr>
+          </w:pPr>
+          <w:r>
+            <w:rPr>
+              <w:rFonts w:ascii="Oxygen" w:hAnsi="Oxygen"/>
+              <w:b/>
+              <w:bCs/>
+              <w:sz w:val="16"/>
+              <w:szCs w:val="16"/>
+            </w:rPr>
+            <w:t>N-1/25 Patuli, Kolkata 700094</w:t>
+          </w:r>
+        </w:p>
+      </w:tc>
+      <w:tc>
+        <w:tcPr>
+          <w:tcW w:w="567" w:type="dxa"/>
+        </w:tcPr>
+        <w:p>
+          <w:pPr>
+            <w:pStyle w:val="Footer"/>
+            <w:spacing w:line="360" w:lineRule="auto"/>
+            <w:rPr>
+              <w:rFonts w:ascii="Oxygen" w:hAnsi="Oxygen"/>
+              <w:b/>
+              <w:bCs/>
+              <w:sz w:val="16"/>
+              <w:szCs w:val="16"/>
+            </w:rPr>
+          </w:pPr>
+          <w:r>
+            <w:rPr>
+              <w:noProof/>
+              <w:sz w:val="16"/>
+              <w:szCs w:val="16"/>
+              <w:lang w:eastAsia="en-AU"/>
+            </w:rPr>
+            <w:drawing>
+              <wp:inline distT="0" distB="0" distL="0" distR="0" wp14:anchorId="43E2972D" wp14:editId="66CE7090">
+                <wp:extent cx="170901" cy="185057"/>
+                <wp:effectExtent l="0" t="0" r="635" b="5715"/>
+                <wp:docPr id="1441254719" name="Picture 1441254719" descr="Download TELEPHONE Free PNG transparent image and clipart"/>
+                <wp:cNvGraphicFramePr>
+                  <a:graphicFrameLocks xmlns:a="http://schemas.openxmlformats.org/drawingml/2006/main" noChangeAspect="1"/>
+                </wp:cNvGraphicFramePr>
+                <a:graphic xmlns:a="http://schemas.openxmlformats.org/drawingml/2006/main">
+                  <a:graphicData uri="http://schemas.openxmlformats.org/drawingml/2006/picture">
+                    <pic:pic xmlns:pic="http://schemas.openxmlformats.org/drawingml/2006/picture">
+                      <pic:nvPicPr>
+                        <pic:cNvPr id="0" name="Picture 31" descr="Download TELEPHONE Free PNG transparent image and clipart"/>
+                        <pic:cNvPicPr>
+                          <a:picLocks noChangeAspect="1" noChangeArrowheads="1"/>
+                        </pic:cNvPicPr>
+                      </pic:nvPicPr>
+                      <pic:blipFill>
+                        <a:blip r:embed="rId3">
+                          <a:extLst>
+                            <a:ext uri="{28A0092B-C50C-407E-A947-70E740481C1C}">
+                              <a14:useLocalDpi xmlns:a14="http://schemas.microsoft.com/office/drawing/2010/main" val="0"/>
+                            </a:ext>
+                          </a:extLst>
+                        </a:blip>
+                        <a:srcRect/>
+                        <a:stretch>
+                          <a:fillRect/>
+                        </a:stretch>
+                      </pic:blipFill>
+                      <pic:spPr bwMode="auto">
+                        <a:xfrm>
+                          <a:off x="0" y="0"/>
+                          <a:ext cx="180281" cy="195214"/>
+                        </a:xfrm>
+                        <a:prstGeom prst="rect">
+                          <a:avLst/>
+                        </a:prstGeom>
+                        <a:noFill/>
+                        <a:ln>
+                          <a:noFill/>
+                        </a:ln>
+                      </pic:spPr>
+                    </pic:pic>
+                  </a:graphicData>
+                </a:graphic>
+              </wp:inline>
+            </w:drawing>
+          </w:r>
+        </w:p>
+      </w:tc>
+      <w:tc>
+        <w:tcPr>
+          <w:tcW w:w="5270" w:type="dxa"/>
+        </w:tcPr>
+        <w:p>
+          <w:pPr>
+            <w:pStyle w:val="Footer"/>
+            <w:spacing w:line="360" w:lineRule="auto"/>
+            <w:rPr>
+              <w:rFonts w:ascii="Oxygen" w:hAnsi="Oxygen"/>
+              <w:b/>
+              <w:bCs/>
+              <w:sz w:val="16"/>
+              <w:szCs w:val="16"/>
+            </w:rPr>
+          </w:pPr>
+          <w:r>
+            <w:rPr>
+              <w:rFonts w:ascii="Oxygen" w:hAnsi="Oxygen"/>
+              <w:b/>
+              <w:bCs/>
+              <w:sz w:val="16"/>
+              <w:szCs w:val="16"/>
+            </w:rPr>
+            <w:t>9073 700094</w:t>
+          </w:r>
+        </w:p>
+      </w:tc>
+    </w:tr>
+  </w:tbl>
+  <w:p>
+    <w:pPr>
+      <w:pStyle w:val="Footer"/>
+    </w:pPr>
+  </w:p>
   <w:p>
     <w:pPr>
       <w:pStyle w:val="BodyText"/>
@@ -11885,7 +11703,7 @@
 </file>
 
 <file path=word/footnotes.xml><?xml version="1.0" encoding="utf-8"?>
-<w:footnotes xmlns:wpc="http://schemas.microsoft.com/office/word/2010/wordprocessingCanvas" xmlns:cx="http://schemas.microsoft.com/office/drawing/2014/chartex" xmlns:cx1="http://schemas.microsoft.com/office/drawing/2015/9/8/chartex" xmlns:cx2="http://schemas.microsoft.com/office/drawing/2015/10/21/chartex" xmlns:cx3="http://schemas.microsoft.com/office/drawing/2016/5/9/chartex" xmlns:cx4="http://schemas.microsoft.com/office/drawing/2016/5/10/chartex" xmlns:cx5="http://schemas.microsoft.com/office/drawing/2016/5/11/chartex" xmlns:cx6="http://schemas.microsoft.com/office/drawing/2016/5/12/chartex" xmlns:cx7="http://schemas.microsoft.com/office/drawing/2016/5/13/chartex" xmlns:cx8="http://schemas.microsoft.com/office/drawing/2016/5/14/chartex" xmlns:mc="http://schemas.openxmlformats.org/markup-compatibility/2006" xmlns:aink="http://schemas.microsoft.com/office/drawing/2016/ink" xmlns:am3d="http://schemas.microsoft.com/office/drawing/2017/model3d" xmlns:o="urn:schemas-microsoft-com:office:office" xmlns:r="http://schemas.openxmlformats.org/officeDocument/2006/relationships" xmlns:m="http://schemas.openxmlformats.org/officeDocument/2006/math" xmlns:v="urn:schemas-microsoft-com:vml" xmlns:wp14="http://schemas.microsoft.com/office/word/2010/wordprocessingDrawing" xmlns:wp="http://schemas.openxmlformats.org/drawingml/2006/wordprocessingDrawing" xmlns:w10="urn:schemas-microsoft-com:office:word" xmlns:w="http://schemas.openxmlformats.org/wordprocessingml/2006/main" xmlns:w14="http://schemas.microsoft.com/office/word/2010/wordml" xmlns:w15="http://schemas.microsoft.com/office/word/2012/wordml" xmlns:w16cex="http://schemas.microsoft.com/office/word/2018/wordml/cex" xmlns:w16cid="http://schemas.microsoft.com/office/word/2016/wordml/cid" xmlns:w16="http://schemas.microsoft.com/office/word/2018/wordml" xmlns:w16se="http://schemas.microsoft.com/office/word/2015/wordml/symex" xmlns:wpg="http://schemas.microsoft.com/office/word/2010/wordprocessingGroup" xmlns:wpi="http://schemas.microsoft.com/office/word/2010/wordprocessingInk" xmlns:wne="http://schemas.microsoft.com/office/word/2006/wordml" xmlns:wps="http://schemas.microsoft.com/office/word/2010/wordprocessingShape" mc:Ignorable="w14 w15 w16se w16cid w16 w16cex wp14">
+<w:footnotes xmlns:wpc="http://schemas.microsoft.com/office/word/2010/wordprocessingCanvas" xmlns:cx="http://schemas.microsoft.com/office/drawing/2014/chartex" xmlns:cx1="http://schemas.microsoft.com/office/drawing/2015/9/8/chartex" xmlns:cx2="http://schemas.microsoft.com/office/drawing/2015/10/21/chartex" xmlns:cx3="http://schemas.microsoft.com/office/drawing/2016/5/9/chartex" xmlns:cx4="http://schemas.microsoft.com/office/drawing/2016/5/10/chartex" xmlns:cx5="http://schemas.microsoft.com/office/drawing/2016/5/11/chartex" xmlns:cx6="http://schemas.microsoft.com/office/drawing/2016/5/12/chartex" xmlns:cx7="http://schemas.microsoft.com/office/drawing/2016/5/13/chartex" xmlns:cx8="http://schemas.microsoft.com/office/drawing/2016/5/14/chartex" xmlns:mc="http://schemas.openxmlformats.org/markup-compatibility/2006" xmlns:aink="http://schemas.microsoft.com/office/drawing/2016/ink" xmlns:am3d="http://schemas.microsoft.com/office/drawing/2017/model3d" xmlns:o="urn:schemas-microsoft-com:office:office" xmlns:oel="http://schemas.microsoft.com/office/2019/extlst" xmlns:r="http://schemas.openxmlformats.org/officeDocument/2006/relationships" xmlns:m="http://schemas.openxmlformats.org/officeDocument/2006/math" xmlns:v="urn:schemas-microsoft-com:vml" xmlns:wp14="http://schemas.microsoft.com/office/word/2010/wordprocessingDrawing" xmlns:wp="http://schemas.openxmlformats.org/drawingml/2006/wordprocessingDrawing" xmlns:w10="urn:schemas-microsoft-com:office:word" xmlns:w="http://schemas.openxmlformats.org/wordprocessingml/2006/main" xmlns:w14="http://schemas.microsoft.com/office/word/2010/wordml" xmlns:w15="http://schemas.microsoft.com/office/word/2012/wordml" xmlns:w16cex="http://schemas.microsoft.com/office/word/2018/wordml/cex" xmlns:w16cid="http://schemas.microsoft.com/office/word/2016/wordml/cid" xmlns:w16="http://schemas.microsoft.com/office/word/2018/wordml" xmlns:w16sdtdh="http://schemas.microsoft.com/office/word/2020/wordml/sdtdatahash" xmlns:w16se="http://schemas.microsoft.com/office/word/2015/wordml/symex" xmlns:wpg="http://schemas.microsoft.com/office/word/2010/wordprocessingGroup" xmlns:wpi="http://schemas.microsoft.com/office/word/2010/wordprocessingInk" xmlns:wne="http://schemas.microsoft.com/office/word/2006/wordml" xmlns:wps="http://schemas.microsoft.com/office/word/2010/wordprocessingShape" mc:Ignorable="w14 w15 w16se w16cid w16 w16cex w16sdtdh wp14">
   <w:footnote w:type="separator" w:id="-1">
     <w:p>
       <w:r>
@@ -11904,7 +11722,172 @@
 </file>
 
 <file path=word/header1.xml><?xml version="1.0" encoding="utf-8"?>
-<w:hdr xmlns:wpc="http://schemas.microsoft.com/office/word/2010/wordprocessingCanvas" xmlns:cx="http://schemas.microsoft.com/office/drawing/2014/chartex" xmlns:cx1="http://schemas.microsoft.com/office/drawing/2015/9/8/chartex" xmlns:cx2="http://schemas.microsoft.com/office/drawing/2015/10/21/chartex" xmlns:cx3="http://schemas.microsoft.com/office/drawing/2016/5/9/chartex" xmlns:cx4="http://schemas.microsoft.com/office/drawing/2016/5/10/chartex" xmlns:cx5="http://schemas.microsoft.com/office/drawing/2016/5/11/chartex" xmlns:cx6="http://schemas.microsoft.com/office/drawing/2016/5/12/chartex" xmlns:cx7="http://schemas.microsoft.com/office/drawing/2016/5/13/chartex" xmlns:cx8="http://schemas.microsoft.com/office/drawing/2016/5/14/chartex" xmlns:mc="http://schemas.openxmlformats.org/markup-compatibility/2006" xmlns:aink="http://schemas.microsoft.com/office/drawing/2016/ink" xmlns:am3d="http://schemas.microsoft.com/office/drawing/2017/model3d" xmlns:o="urn:schemas-microsoft-com:office:office" xmlns:r="http://schemas.openxmlformats.org/officeDocument/2006/relationships" xmlns:m="http://schemas.openxmlformats.org/officeDocument/2006/math" xmlns:v="urn:schemas-microsoft-com:vml" xmlns:wp14="http://schemas.microsoft.com/office/word/2010/wordprocessingDrawing" xmlns:wp="http://schemas.openxmlformats.org/drawingml/2006/wordprocessingDrawing" xmlns:w10="urn:schemas-microsoft-com:office:word" xmlns:w="http://schemas.openxmlformats.org/wordprocessingml/2006/main" xmlns:w14="http://schemas.microsoft.com/office/word/2010/wordml" xmlns:w15="http://schemas.microsoft.com/office/word/2012/wordml" xmlns:w16cex="http://schemas.microsoft.com/office/word/2018/wordml/cex" xmlns:w16cid="http://schemas.microsoft.com/office/word/2016/wordml/cid" xmlns:w16="http://schemas.microsoft.com/office/word/2018/wordml" xmlns:w16se="http://schemas.microsoft.com/office/word/2015/wordml/symex" xmlns:wpg="http://schemas.microsoft.com/office/word/2010/wordprocessingGroup" xmlns:wpi="http://schemas.microsoft.com/office/word/2010/wordprocessingInk" xmlns:wne="http://schemas.microsoft.com/office/word/2006/wordml" xmlns:wps="http://schemas.microsoft.com/office/word/2010/wordprocessingShape" mc:Ignorable="w14 w15 w16se w16cid w16 w16cex wp14">
+<w:hdr xmlns:wpc="http://schemas.microsoft.com/office/word/2010/wordprocessingCanvas" xmlns:cx="http://schemas.microsoft.com/office/drawing/2014/chartex" xmlns:cx1="http://schemas.microsoft.com/office/drawing/2015/9/8/chartex" xmlns:cx2="http://schemas.microsoft.com/office/drawing/2015/10/21/chartex" xmlns:cx3="http://schemas.microsoft.com/office/drawing/2016/5/9/chartex" xmlns:cx4="http://schemas.microsoft.com/office/drawing/2016/5/10/chartex" xmlns:cx5="http://schemas.microsoft.com/office/drawing/2016/5/11/chartex" xmlns:cx6="http://schemas.microsoft.com/office/drawing/2016/5/12/chartex" xmlns:cx7="http://schemas.microsoft.com/office/drawing/2016/5/13/chartex" xmlns:cx8="http://schemas.microsoft.com/office/drawing/2016/5/14/chartex" xmlns:mc="http://schemas.openxmlformats.org/markup-compatibility/2006" xmlns:aink="http://schemas.microsoft.com/office/drawing/2016/ink" xmlns:am3d="http://schemas.microsoft.com/office/drawing/2017/model3d" xmlns:o="urn:schemas-microsoft-com:office:office" xmlns:oel="http://schemas.microsoft.com/office/2019/extlst" xmlns:r="http://schemas.openxmlformats.org/officeDocument/2006/relationships" xmlns:m="http://schemas.openxmlformats.org/officeDocument/2006/math" xmlns:v="urn:schemas-microsoft-com:vml" xmlns:wp14="http://schemas.microsoft.com/office/word/2010/wordprocessingDrawing" xmlns:wp="http://schemas.openxmlformats.org/drawingml/2006/wordprocessingDrawing" xmlns:w10="urn:schemas-microsoft-com:office:word" xmlns:w="http://schemas.openxmlformats.org/wordprocessingml/2006/main" xmlns:w14="http://schemas.microsoft.com/office/word/2010/wordml" xmlns:w15="http://schemas.microsoft.com/office/word/2012/wordml" xmlns:w16cex="http://schemas.microsoft.com/office/word/2018/wordml/cex" xmlns:w16cid="http://schemas.microsoft.com/office/word/2016/wordml/cid" xmlns:w16="http://schemas.microsoft.com/office/word/2018/wordml" xmlns:w16sdtdh="http://schemas.microsoft.com/office/word/2020/wordml/sdtdatahash" xmlns:w16se="http://schemas.microsoft.com/office/word/2015/wordml/symex" xmlns:wpg="http://schemas.microsoft.com/office/word/2010/wordprocessingGroup" xmlns:wpi="http://schemas.microsoft.com/office/word/2010/wordprocessingInk" xmlns:wne="http://schemas.microsoft.com/office/word/2006/wordml" xmlns:wps="http://schemas.microsoft.com/office/word/2010/wordprocessingShape" mc:Ignorable="w14 w15 w16se w16cid w16 w16cex w16sdtdh wp14">
+  <w:tbl>
+    <w:tblPr>
+      <w:tblStyle w:val="TableGrid"/>
+      <w:tblW w:w="0" w:type="auto"/>
+      <w:tblBorders>
+        <w:top w:val="none" w:sz="0" w:space="0" w:color="auto"/>
+        <w:left w:val="none" w:sz="0" w:space="0" w:color="auto"/>
+        <w:bottom w:val="none" w:sz="0" w:space="0" w:color="auto"/>
+        <w:right w:val="none" w:sz="0" w:space="0" w:color="auto"/>
+        <w:insideH w:val="none" w:sz="0" w:space="0" w:color="auto"/>
+        <w:insideV w:val="none" w:sz="0" w:space="0" w:color="auto"/>
+      </w:tblBorders>
+      <w:tblLook w:val="04A0" w:firstRow="1" w:lastRow="0" w:firstColumn="1" w:lastColumn="0" w:noHBand="0" w:noVBand="1"/>
+    </w:tblPr>
+    <w:tblGrid>
+      <w:gridCol w:w="7338"/>
+      <w:gridCol w:w="5118"/>
+    </w:tblGrid>
+    <w:tr>
+      <w:tc>
+        <w:tcPr>
+          <w:tcW w:w="7338" w:type="dxa"/>
+        </w:tcPr>
+        <w:p>
+          <w:pPr>
+            <w:pStyle w:val="Header"/>
+            <w:jc w:val="right"/>
+            <w:rPr>
+              <w:rFonts w:ascii="Oxygen" w:hAnsi="Oxygen"/>
+              <w:sz w:val="16"/>
+              <w:szCs w:val="16"/>
+            </w:rPr>
+          </w:pPr>
+          <w:r>
+            <w:rPr>
+              <w:rFonts w:ascii="Oxygen" w:hAnsi="Oxygen"/>
+              <w:noProof/>
+              <w:sz w:val="16"/>
+              <w:szCs w:val="16"/>
+              <w:lang w:eastAsia="en-AU"/>
+            </w:rPr>
+            <w:drawing>
+              <wp:inline distT="0" distB="0" distL="0" distR="0" wp14:anchorId="4181538A" wp14:editId="196EBCC3">
+                <wp:extent cx="1811866" cy="844420"/>
+                <wp:effectExtent l="0" t="0" r="0" b="0"/>
+                <wp:docPr id="2095471538" name="Picture 2095471538"/>
+                <wp:cNvGraphicFramePr>
+                  <a:graphicFrameLocks xmlns:a="http://schemas.openxmlformats.org/drawingml/2006/main" noChangeAspect="1"/>
+                </wp:cNvGraphicFramePr>
+                <a:graphic xmlns:a="http://schemas.openxmlformats.org/drawingml/2006/main">
+                  <a:graphicData uri="http://schemas.openxmlformats.org/drawingml/2006/picture">
+                    <pic:pic xmlns:pic="http://schemas.openxmlformats.org/drawingml/2006/picture">
+                      <pic:nvPicPr>
+                        <pic:cNvPr id="0" name="Picture 1"/>
+                        <pic:cNvPicPr>
+                          <a:picLocks noChangeAspect="1" noChangeArrowheads="1"/>
+                        </pic:cNvPicPr>
+                      </pic:nvPicPr>
+                      <pic:blipFill>
+                        <a:blip r:embed="rId1">
+                          <a:extLst>
+                            <a:ext uri="{28A0092B-C50C-407E-A947-70E740481C1C}">
+                              <a14:useLocalDpi xmlns:a14="http://schemas.microsoft.com/office/drawing/2010/main" val="0"/>
+                            </a:ext>
+                          </a:extLst>
+                        </a:blip>
+                        <a:srcRect/>
+                        <a:stretch>
+                          <a:fillRect/>
+                        </a:stretch>
+                      </pic:blipFill>
+                      <pic:spPr bwMode="auto">
+                        <a:xfrm>
+                          <a:off x="0" y="0"/>
+                          <a:ext cx="1824578" cy="850345"/>
+                        </a:xfrm>
+                        <a:prstGeom prst="rect">
+                          <a:avLst/>
+                        </a:prstGeom>
+                        <a:noFill/>
+                        <a:ln>
+                          <a:noFill/>
+                        </a:ln>
+                      </pic:spPr>
+                    </pic:pic>
+                  </a:graphicData>
+                </a:graphic>
+              </wp:inline>
+            </w:drawing>
+          </w:r>
+        </w:p>
+      </w:tc>
+      <w:tc>
+        <w:tcPr>
+          <w:tcW w:w="5118" w:type="dxa"/>
+        </w:tcPr>
+        <w:p>
+          <w:pPr>
+            <w:pStyle w:val="Header"/>
+            <w:jc w:val="center"/>
+            <w:rPr>
+              <w:rFonts w:ascii="Oxygen" w:hAnsi="Oxygen"/>
+              <w:sz w:val="16"/>
+              <w:szCs w:val="16"/>
+            </w:rPr>
+          </w:pPr>
+          <w:r>
+            <w:rPr>
+              <w:rFonts w:ascii="Oxygen" w:hAnsi="Oxygen"/>
+              <w:sz w:val="16"/>
+              <w:szCs w:val="16"/>
+            </w:rPr>
+            <w:t xml:space="preserve">                                                                   </w:t>
+          </w:r>
+          <w:r>
+            <w:rPr>
+              <w:rFonts w:ascii="Oxygen" w:hAnsi="Oxygen"/>
+              <w:sz w:val="16"/>
+              <w:szCs w:val="16"/>
+            </w:rPr>
+            <w:fldChar w:fldCharType="begin"/>
+          </w:r>
+          <w:r>
+            <w:rPr>
+              <w:rFonts w:ascii="Oxygen" w:hAnsi="Oxygen"/>
+              <w:sz w:val="16"/>
+              <w:szCs w:val="16"/>
+            </w:rPr>
+            <w:instrText xml:space="preserve"> PAGE   \* MERGEFORMAT </w:instrText>
+          </w:r>
+          <w:r>
+            <w:rPr>
+              <w:rFonts w:ascii="Oxygen" w:hAnsi="Oxygen"/>
+              <w:sz w:val="16"/>
+              <w:szCs w:val="16"/>
+            </w:rPr>
+            <w:fldChar w:fldCharType="separate"/>
+          </w:r>
+          <w:r>
+            <w:rPr>
+              <w:rFonts w:ascii="Oxygen" w:hAnsi="Oxygen"/>
+              <w:noProof/>
+              <w:sz w:val="16"/>
+              <w:szCs w:val="16"/>
+            </w:rPr>
+            <w:t>1</w:t>
+          </w:r>
+          <w:r>
+            <w:rPr>
+              <w:rFonts w:ascii="Oxygen" w:hAnsi="Oxygen"/>
+              <w:noProof/>
+              <w:sz w:val="16"/>
+              <w:szCs w:val="16"/>
+            </w:rPr>
+            <w:fldChar w:fldCharType="end"/>
+          </w:r>
+        </w:p>
+      </w:tc>
+    </w:tr>
+  </w:tbl>
+  <w:p>
+    <w:pPr>
+      <w:pStyle w:val="Header"/>
+    </w:pPr>
+  </w:p>
   <w:p>
     <w:pPr>
       <w:pStyle w:val="BodyText"/>
@@ -11913,103 +11896,12 @@
         <w:sz w:val="20"/>
       </w:rPr>
     </w:pPr>
-    <w:r>
-      <w:pict w14:anchorId="4087840C">
-        <v:group id="_x0000_s2057" style="position:absolute;margin-left:0;margin-top:.95pt;width:612pt;height:9.85pt;z-index:-16452096;mso-position-horizontal-relative:page;mso-position-vertical-relative:page" coordorigin=",19" coordsize="12240,197">
-          <v:shape id="_x0000_s2060" style="position:absolute;left:19;top:19;width:12221;height:197" coordorigin="19,19" coordsize="12221,197" path="m12240,19r,l120,19,19,19r,197l120,216r12120,l12240,216r,-197xe" fillcolor="#f60" stroked="f">
-            <v:path arrowok="t"/>
-          </v:shape>
-          <v:rect id="_x0000_s2059" style="position:absolute;left:9;top:211;width:12231;height:5" fillcolor="#5ba7ce" stroked="f"/>
-          <v:rect id="_x0000_s2058" style="position:absolute;top:19;width:20;height:197" stroked="f"/>
-          <w10:wrap anchorx="page" anchory="page"/>
-        </v:group>
-      </w:pict>
-    </w:r>
-    <w:r>
-      <w:pict w14:anchorId="29E186B8">
-        <v:group id="_x0000_s2054" style="position:absolute;margin-left:.95pt;margin-top:13.7pt;width:611.05pt;height:19.7pt;z-index:-16451584;mso-position-horizontal-relative:page;mso-position-vertical-relative:page" coordorigin="19,274" coordsize="12221,394">
-          <v:shape id="_x0000_s2056" style="position:absolute;left:19;top:273;width:12221;height:394" coordorigin="19,274" coordsize="12221,394" o:spt="100" adj="0,,0" path="m1969,274l19,274r,4l19,298r,345l19,667r1950,l1969,643r,-345l1969,278r,-4xm12240,274r-10213,l2027,274r-20,l2007,667r101,l12240,667r,l12240,278r,-4l12240,274xe" fillcolor="#1b80c4" stroked="f">
-            <v:stroke joinstyle="round"/>
-            <v:formulas/>
-            <v:path arrowok="t" o:connecttype="segments"/>
-          </v:shape>
-          <v:rect id="_x0000_s2055" style="position:absolute;left:1968;top:273;width:58;height:394" stroked="f"/>
-          <w10:wrap anchorx="page" anchory="page"/>
-        </v:group>
-      </w:pict>
-    </w:r>
-    <w:r>
-      <w:pict w14:anchorId="4BFA09D3">
-        <v:shapetype id="_x0000_t202" coordsize="21600,21600" o:spt="202" path="m,l,21600r21600,l21600,xe">
-          <v:stroke joinstyle="miter"/>
-          <v:path gradientshapeok="t" o:connecttype="rect"/>
-        </v:shapetype>
-        <v:shape id="_x0000_s2053" type="#_x0000_t202" style="position:absolute;margin-left:104.4pt;margin-top:15.75pt;width:55.2pt;height:18.1pt;z-index:-16451072;mso-position-horizontal-relative:page;mso-position-vertical-relative:page" filled="f" stroked="f">
-          <v:textbox inset="0,0,0,0">
-            <w:txbxContent>
-              <w:p>
-                <w:pPr>
-                  <w:spacing w:line="347" w:lineRule="exact"/>
-                  <w:ind w:left="20"/>
-                  <w:rPr>
-                    <w:rFonts w:ascii="Carlito"/>
-                    <w:b/>
-                    <w:sz w:val="32"/>
-                  </w:rPr>
-                </w:pPr>
-                <w:r>
-                  <w:rPr>
-                    <w:rFonts w:ascii="Carlito"/>
-                    <w:b/>
-                    <w:color w:val="F8F8F8"/>
-                    <w:sz w:val="32"/>
-                  </w:rPr>
-                  <w:t>TISSUES</w:t>
-                </w:r>
-              </w:p>
-            </w:txbxContent>
-          </v:textbox>
-          <w10:wrap anchorx="page" anchory="page"/>
-        </v:shape>
-      </w:pict>
-    </w:r>
-    <w:r>
-      <w:pict w14:anchorId="5257BA58">
-        <v:shape id="_x0000_s2052" type="#_x0000_t202" style="position:absolute;margin-left:41pt;margin-top:16.65pt;width:54.35pt;height:15.95pt;z-index:-16450560;mso-position-horizontal-relative:page;mso-position-vertical-relative:page" filled="f" stroked="f">
-          <v:textbox inset="0,0,0,0">
-            <w:txbxContent>
-              <w:p>
-                <w:pPr>
-                  <w:spacing w:line="304" w:lineRule="exact"/>
-                  <w:ind w:left="20"/>
-                  <w:rPr>
-                    <w:rFonts w:ascii="Carlito"/>
-                    <w:b/>
-                    <w:sz w:val="28"/>
-                  </w:rPr>
-                </w:pPr>
-                <w:r>
-                  <w:rPr>
-                    <w:rFonts w:ascii="Carlito"/>
-                    <w:b/>
-                    <w:color w:val="F8F8F8"/>
-                    <w:sz w:val="28"/>
-                  </w:rPr>
-                  <w:t>BIOLOGY</w:t>
-                </w:r>
-              </w:p>
-            </w:txbxContent>
-          </v:textbox>
-          <w10:wrap anchorx="page" anchory="page"/>
-        </v:shape>
-      </w:pict>
-    </w:r>
   </w:p>
 </w:hdr>
 </file>
 
 <file path=word/numbering.xml><?xml version="1.0" encoding="utf-8"?>
-<w:numbering xmlns:wpc="http://schemas.microsoft.com/office/word/2010/wordprocessingCanvas" xmlns:cx="http://schemas.microsoft.com/office/drawing/2014/chartex" xmlns:cx1="http://schemas.microsoft.com/office/drawing/2015/9/8/chartex" xmlns:cx2="http://schemas.microsoft.com/office/drawing/2015/10/21/chartex" xmlns:cx3="http://schemas.microsoft.com/office/drawing/2016/5/9/chartex" xmlns:cx4="http://schemas.microsoft.com/office/drawing/2016/5/10/chartex" xmlns:cx5="http://schemas.microsoft.com/office/drawing/2016/5/11/chartex" xmlns:cx6="http://schemas.microsoft.com/office/drawing/2016/5/12/chartex" xmlns:cx7="http://schemas.microsoft.com/office/drawing/2016/5/13/chartex" xmlns:cx8="http://schemas.microsoft.com/office/drawing/2016/5/14/chartex" xmlns:mc="http://schemas.openxmlformats.org/markup-compatibility/2006" xmlns:aink="http://schemas.microsoft.com/office/drawing/2016/ink" xmlns:am3d="http://schemas.microsoft.com/office/drawing/2017/model3d" xmlns:o="urn:schemas-microsoft-com:office:office" xmlns:r="http://schemas.openxmlformats.org/officeDocument/2006/relationships" xmlns:m="http://schemas.openxmlformats.org/officeDocument/2006/math" xmlns:v="urn:schemas-microsoft-com:vml" xmlns:wp14="http://schemas.microsoft.com/office/word/2010/wordprocessingDrawing" xmlns:wp="http://schemas.openxmlformats.org/drawingml/2006/wordprocessingDrawing" xmlns:w10="urn:schemas-microsoft-com:office:word" xmlns:w="http://schemas.openxmlformats.org/wordprocessingml/2006/main" xmlns:w14="http://schemas.microsoft.com/office/word/2010/wordml" xmlns:w15="http://schemas.microsoft.com/office/word/2012/wordml" xmlns:w16cex="http://schemas.microsoft.com/office/word/2018/wordml/cex" xmlns:w16cid="http://schemas.microsoft.com/office/word/2016/wordml/cid" xmlns:w16="http://schemas.microsoft.com/office/word/2018/wordml" xmlns:w16se="http://schemas.microsoft.com/office/word/2015/wordml/symex" xmlns:wpg="http://schemas.microsoft.com/office/word/2010/wordprocessingGroup" xmlns:wpi="http://schemas.microsoft.com/office/word/2010/wordprocessingInk" xmlns:wne="http://schemas.microsoft.com/office/word/2006/wordml" xmlns:wps="http://schemas.microsoft.com/office/word/2010/wordprocessingShape" mc:Ignorable="w14 w15 w16se w16cid w16 w16cex wp14">
+<w:numbering xmlns:wpc="http://schemas.microsoft.com/office/word/2010/wordprocessingCanvas" xmlns:cx="http://schemas.microsoft.com/office/drawing/2014/chartex" xmlns:cx1="http://schemas.microsoft.com/office/drawing/2015/9/8/chartex" xmlns:cx2="http://schemas.microsoft.com/office/drawing/2015/10/21/chartex" xmlns:cx3="http://schemas.microsoft.com/office/drawing/2016/5/9/chartex" xmlns:cx4="http://schemas.microsoft.com/office/drawing/2016/5/10/chartex" xmlns:cx5="http://schemas.microsoft.com/office/drawing/2016/5/11/chartex" xmlns:cx6="http://schemas.microsoft.com/office/drawing/2016/5/12/chartex" xmlns:cx7="http://schemas.microsoft.com/office/drawing/2016/5/13/chartex" xmlns:cx8="http://schemas.microsoft.com/office/drawing/2016/5/14/chartex" xmlns:mc="http://schemas.openxmlformats.org/markup-compatibility/2006" xmlns:aink="http://schemas.microsoft.com/office/drawing/2016/ink" xmlns:am3d="http://schemas.microsoft.com/office/drawing/2017/model3d" xmlns:o="urn:schemas-microsoft-com:office:office" xmlns:oel="http://schemas.microsoft.com/office/2019/extlst" xmlns:r="http://schemas.openxmlformats.org/officeDocument/2006/relationships" xmlns:m="http://schemas.openxmlformats.org/officeDocument/2006/math" xmlns:v="urn:schemas-microsoft-com:vml" xmlns:wp14="http://schemas.microsoft.com/office/word/2010/wordprocessingDrawing" xmlns:wp="http://schemas.openxmlformats.org/drawingml/2006/wordprocessingDrawing" xmlns:w10="urn:schemas-microsoft-com:office:word" xmlns:w="http://schemas.openxmlformats.org/wordprocessingml/2006/main" xmlns:w14="http://schemas.microsoft.com/office/word/2010/wordml" xmlns:w15="http://schemas.microsoft.com/office/word/2012/wordml" xmlns:w16cex="http://schemas.microsoft.com/office/word/2018/wordml/cex" xmlns:w16cid="http://schemas.microsoft.com/office/word/2016/wordml/cid" xmlns:w16="http://schemas.microsoft.com/office/word/2018/wordml" xmlns:w16sdtdh="http://schemas.microsoft.com/office/word/2020/wordml/sdtdatahash" xmlns:w16se="http://schemas.microsoft.com/office/word/2015/wordml/symex" xmlns:wpg="http://schemas.microsoft.com/office/word/2010/wordprocessingGroup" xmlns:wpi="http://schemas.microsoft.com/office/word/2010/wordprocessingInk" xmlns:wne="http://schemas.microsoft.com/office/word/2006/wordml" xmlns:wps="http://schemas.microsoft.com/office/word/2010/wordprocessingShape" mc:Ignorable="w14 w15 w16se w16cid w16 w16cex w16sdtdh wp14">
   <w:abstractNum w:abstractNumId="0" w15:restartNumberingAfterBreak="0">
     <w:nsid w:val="06FC1D73"/>
     <w:multiLevelType w:val="hybridMultilevel"/>
@@ -14461,74 +14353,74 @@
       </w:rPr>
     </w:lvl>
   </w:abstractNum>
-  <w:num w:numId="1">
+  <w:num w:numId="1" w16cid:durableId="1346203160">
     <w:abstractNumId w:val="5"/>
   </w:num>
-  <w:num w:numId="2">
+  <w:num w:numId="2" w16cid:durableId="1505389568">
     <w:abstractNumId w:val="17"/>
   </w:num>
-  <w:num w:numId="3">
+  <w:num w:numId="3" w16cid:durableId="486871194">
     <w:abstractNumId w:val="18"/>
   </w:num>
-  <w:num w:numId="4">
+  <w:num w:numId="4" w16cid:durableId="2036270209">
     <w:abstractNumId w:val="3"/>
   </w:num>
-  <w:num w:numId="5">
+  <w:num w:numId="5" w16cid:durableId="1591616386">
     <w:abstractNumId w:val="6"/>
   </w:num>
-  <w:num w:numId="6">
+  <w:num w:numId="6" w16cid:durableId="918253264">
     <w:abstractNumId w:val="4"/>
   </w:num>
-  <w:num w:numId="7">
+  <w:num w:numId="7" w16cid:durableId="1407655648">
     <w:abstractNumId w:val="0"/>
   </w:num>
-  <w:num w:numId="8">
+  <w:num w:numId="8" w16cid:durableId="719944243">
     <w:abstractNumId w:val="8"/>
   </w:num>
-  <w:num w:numId="9">
+  <w:num w:numId="9" w16cid:durableId="926111289">
     <w:abstractNumId w:val="10"/>
   </w:num>
-  <w:num w:numId="10">
+  <w:num w:numId="10" w16cid:durableId="1850481734">
     <w:abstractNumId w:val="14"/>
   </w:num>
-  <w:num w:numId="11">
+  <w:num w:numId="11" w16cid:durableId="1634826848">
     <w:abstractNumId w:val="20"/>
   </w:num>
-  <w:num w:numId="12">
+  <w:num w:numId="12" w16cid:durableId="1583951171">
     <w:abstractNumId w:val="12"/>
   </w:num>
-  <w:num w:numId="13">
+  <w:num w:numId="13" w16cid:durableId="423185734">
     <w:abstractNumId w:val="16"/>
   </w:num>
-  <w:num w:numId="14">
+  <w:num w:numId="14" w16cid:durableId="1619945551">
     <w:abstractNumId w:val="15"/>
   </w:num>
-  <w:num w:numId="15">
+  <w:num w:numId="15" w16cid:durableId="566963657">
     <w:abstractNumId w:val="1"/>
   </w:num>
-  <w:num w:numId="16">
+  <w:num w:numId="16" w16cid:durableId="2064324068">
     <w:abstractNumId w:val="19"/>
   </w:num>
-  <w:num w:numId="17">
+  <w:num w:numId="17" w16cid:durableId="673413014">
     <w:abstractNumId w:val="13"/>
   </w:num>
-  <w:num w:numId="18">
+  <w:num w:numId="18" w16cid:durableId="1012607840">
     <w:abstractNumId w:val="11"/>
   </w:num>
-  <w:num w:numId="19">
+  <w:num w:numId="19" w16cid:durableId="1377924405">
     <w:abstractNumId w:val="7"/>
   </w:num>
-  <w:num w:numId="20">
+  <w:num w:numId="20" w16cid:durableId="318536752">
     <w:abstractNumId w:val="2"/>
   </w:num>
-  <w:num w:numId="21">
+  <w:num w:numId="21" w16cid:durableId="1646737935">
     <w:abstractNumId w:val="9"/>
   </w:num>
 </w:numbering>
 </file>
 
 <file path=word/styles.xml><?xml version="1.0" encoding="utf-8"?>
-<w:styles xmlns:mc="http://schemas.openxmlformats.org/markup-compatibility/2006" xmlns:r="http://schemas.openxmlformats.org/officeDocument/2006/relationships" xmlns:w="http://schemas.openxmlformats.org/wordprocessingml/2006/main" xmlns:w14="http://schemas.microsoft.com/office/word/2010/wordml" xmlns:w15="http://schemas.microsoft.com/office/word/2012/wordml" xmlns:w16cex="http://schemas.microsoft.com/office/word/2018/wordml/cex" xmlns:w16cid="http://schemas.microsoft.com/office/word/2016/wordml/cid" xmlns:w16="http://schemas.microsoft.com/office/word/2018/wordml" xmlns:w16se="http://schemas.microsoft.com/office/word/2015/wordml/symex" mc:Ignorable="w14 w15 w16se w16cid w16 w16cex">
+<w:styles xmlns:mc="http://schemas.openxmlformats.org/markup-compatibility/2006" xmlns:r="http://schemas.openxmlformats.org/officeDocument/2006/relationships" xmlns:w="http://schemas.openxmlformats.org/wordprocessingml/2006/main" xmlns:w14="http://schemas.microsoft.com/office/word/2010/wordml" xmlns:w15="http://schemas.microsoft.com/office/word/2012/wordml" xmlns:w16cex="http://schemas.microsoft.com/office/word/2018/wordml/cex" xmlns:w16cid="http://schemas.microsoft.com/office/word/2016/wordml/cid" xmlns:w16="http://schemas.microsoft.com/office/word/2018/wordml" xmlns:w16sdtdh="http://schemas.microsoft.com/office/word/2020/wordml/sdtdatahash" xmlns:w16se="http://schemas.microsoft.com/office/word/2015/wordml/symex" mc:Ignorable="w14 w15 w16se w16cid w16 w16cex w16sdtdh">
   <w:docDefaults>
     <w:rPrDefault>
       <w:rPr>
@@ -15070,6 +14962,78 @@
       <w:ind w:left="105"/>
     </w:pPr>
   </w:style>
+  <w:style w:type="paragraph" w:styleId="Header">
+    <w:name w:val="header"/>
+    <w:basedOn w:val="Normal"/>
+    <w:link w:val="HeaderChar"/>
+    <w:uiPriority w:val="99"/>
+    <w:unhideWhenUsed/>
+    <w:rsid w:val="00987C07"/>
+    <w:pPr>
+      <w:tabs>
+        <w:tab w:val="center" w:pos="4513"/>
+        <w:tab w:val="right" w:pos="9026"/>
+      </w:tabs>
+    </w:pPr>
+  </w:style>
+  <w:style w:type="character" w:customStyle="1" w:styleId="HeaderChar">
+    <w:name w:val="Header Char"/>
+    <w:basedOn w:val="DefaultParagraphFont"/>
+    <w:link w:val="Header"/>
+    <w:uiPriority w:val="99"/>
+    <w:rsid w:val="00987C07"/>
+    <w:rPr>
+      <w:rFonts w:ascii="Arial" w:eastAsia="Arial" w:hAnsi="Arial" w:cs="Arial"/>
+    </w:rPr>
+  </w:style>
+  <w:style w:type="paragraph" w:styleId="Footer">
+    <w:name w:val="footer"/>
+    <w:basedOn w:val="Normal"/>
+    <w:link w:val="FooterChar"/>
+    <w:uiPriority w:val="99"/>
+    <w:unhideWhenUsed/>
+    <w:rsid w:val="00987C07"/>
+    <w:pPr>
+      <w:tabs>
+        <w:tab w:val="center" w:pos="4513"/>
+        <w:tab w:val="right" w:pos="9026"/>
+      </w:tabs>
+    </w:pPr>
+  </w:style>
+  <w:style w:type="character" w:customStyle="1" w:styleId="FooterChar">
+    <w:name w:val="Footer Char"/>
+    <w:basedOn w:val="DefaultParagraphFont"/>
+    <w:link w:val="Footer"/>
+    <w:uiPriority w:val="99"/>
+    <w:rsid w:val="00987C07"/>
+    <w:rPr>
+      <w:rFonts w:ascii="Arial" w:eastAsia="Arial" w:hAnsi="Arial" w:cs="Arial"/>
+    </w:rPr>
+  </w:style>
+  <w:style w:type="table" w:styleId="TableGrid">
+    <w:name w:val="Table Grid"/>
+    <w:basedOn w:val="TableNormal"/>
+    <w:uiPriority w:val="39"/>
+    <w:rsid w:val="00987C07"/>
+    <w:pPr>
+      <w:widowControl/>
+      <w:autoSpaceDE/>
+      <w:autoSpaceDN/>
+    </w:pPr>
+    <w:rPr>
+      <w:lang w:val="en-AU"/>
+    </w:rPr>
+    <w:tblPr>
+      <w:tblBorders>
+        <w:top w:val="single" w:sz="4" w:space="0" w:color="auto"/>
+        <w:left w:val="single" w:sz="4" w:space="0" w:color="auto"/>
+        <w:bottom w:val="single" w:sz="4" w:space="0" w:color="auto"/>
+        <w:right w:val="single" w:sz="4" w:space="0" w:color="auto"/>
+        <w:insideH w:val="single" w:sz="4" w:space="0" w:color="auto"/>
+        <w:insideV w:val="single" w:sz="4" w:space="0" w:color="auto"/>
+      </w:tblBorders>
+    </w:tblPr>
+  </w:style>
 </w:styles>
 </file>
 
